--- a/Итоговый отчет.docx
+++ b/Итоговый отчет.docx
@@ -293,23 +293,13 @@
           <w:szCs w:val="44"/>
         </w:rPr>
       </w:pPr>
-      <w:proofErr w:type="spellStart"/>
       <w:r>
         <w:rPr>
           <w:rFonts w:ascii="Times New Roman" w:hAnsi="Times New Roman" w:cs="Times New Roman"/>
           <w:sz w:val="44"/>
           <w:szCs w:val="44"/>
         </w:rPr>
-        <w:t>Щепилов</w:t>
-      </w:r>
-      <w:proofErr w:type="spellEnd"/>
-      <w:r>
-        <w:rPr>
-          <w:rFonts w:ascii="Times New Roman" w:hAnsi="Times New Roman" w:cs="Times New Roman"/>
-          <w:sz w:val="44"/>
-          <w:szCs w:val="44"/>
-        </w:rPr>
-        <w:t xml:space="preserve"> Мирослав Дмитриевич</w:t>
+        <w:t>Щепилов Мирослав Дмитриевич</w:t>
       </w:r>
     </w:p>
     <w:p>
@@ -328,25 +318,7 @@
           <w:sz w:val="24"/>
           <w:szCs w:val="24"/>
         </w:rPr>
-        <w:t xml:space="preserve">(Ф.И.О. </w:t>
-      </w:r>
-      <w:proofErr w:type="spellStart"/>
-      <w:r>
-        <w:rPr>
-          <w:rFonts w:ascii="Times New Roman" w:hAnsi="Times New Roman" w:cs="Times New Roman"/>
-          <w:sz w:val="24"/>
-          <w:szCs w:val="24"/>
-        </w:rPr>
-        <w:t>студнента</w:t>
-      </w:r>
-      <w:proofErr w:type="spellEnd"/>
-      <w:r>
-        <w:rPr>
-          <w:rFonts w:ascii="Times New Roman" w:hAnsi="Times New Roman" w:cs="Times New Roman"/>
-          <w:sz w:val="24"/>
-          <w:szCs w:val="24"/>
-        </w:rPr>
-        <w:t>)</w:t>
+        <w:t>(Ф.И.О. студнента)</w:t>
       </w:r>
     </w:p>
     <w:p>
@@ -879,36 +851,8 @@
           <w:sz w:val="24"/>
           <w:szCs w:val="24"/>
         </w:rPr>
-        <w:t xml:space="preserve">Реализация планирования разработки программного продукта в среде </w:t>
-      </w:r>
-      <w:proofErr w:type="spellStart"/>
-      <w:r>
-        <w:rPr>
-          <w:rFonts w:ascii="Times New Roman" w:hAnsi="Times New Roman" w:cs="Times New Roman"/>
-          <w:sz w:val="24"/>
-          <w:szCs w:val="24"/>
-        </w:rPr>
-        <w:t>ms</w:t>
-      </w:r>
-      <w:proofErr w:type="spellEnd"/>
-      <w:r>
-        <w:rPr>
-          <w:rFonts w:ascii="Times New Roman" w:hAnsi="Times New Roman" w:cs="Times New Roman"/>
-          <w:sz w:val="24"/>
-          <w:szCs w:val="24"/>
-        </w:rPr>
-        <w:t xml:space="preserve"> </w:t>
-      </w:r>
-      <w:proofErr w:type="spellStart"/>
-      <w:r>
-        <w:rPr>
-          <w:rFonts w:ascii="Times New Roman" w:hAnsi="Times New Roman" w:cs="Times New Roman"/>
-          <w:sz w:val="24"/>
-          <w:szCs w:val="24"/>
-        </w:rPr>
-        <w:t>project</w:t>
-      </w:r>
-      <w:proofErr w:type="spellEnd"/>
+        <w:t>Реализация планирования разработки программного продукта в среде ms project</w:t>
+      </w:r>
     </w:p>
     <w:p>
       <w:pPr>
@@ -979,25 +923,7 @@
           <w:sz w:val="24"/>
           <w:szCs w:val="24"/>
         </w:rPr>
-        <w:t xml:space="preserve">Составление инфологической модели предметной области и </w:t>
-      </w:r>
-      <w:proofErr w:type="spellStart"/>
-      <w:r>
-        <w:rPr>
-          <w:rFonts w:ascii="Times New Roman" w:hAnsi="Times New Roman" w:cs="Times New Roman"/>
-          <w:sz w:val="24"/>
-          <w:szCs w:val="24"/>
-        </w:rPr>
-        <w:t>даталогическое</w:t>
-      </w:r>
-      <w:proofErr w:type="spellEnd"/>
-      <w:r>
-        <w:rPr>
-          <w:rFonts w:ascii="Times New Roman" w:hAnsi="Times New Roman" w:cs="Times New Roman"/>
-          <w:sz w:val="24"/>
-          <w:szCs w:val="24"/>
-        </w:rPr>
-        <w:t xml:space="preserve"> проектирование</w:t>
+        <w:t>Составление инфологической модели предметной области и даталогическое проектирование</w:t>
       </w:r>
     </w:p>
     <w:p>
@@ -1079,16 +1005,7 @@
           <w:sz w:val="24"/>
           <w:szCs w:val="24"/>
         </w:rPr>
-        <w:t xml:space="preserve">3. Требования к оформлению </w:t>
-      </w:r>
-      <w:r>
-        <w:rPr>
-          <w:rFonts w:ascii="Times New Roman" w:hAnsi="Times New Roman" w:cs="Times New Roman"/>
-          <w:b/>
-          <w:sz w:val="24"/>
-          <w:szCs w:val="24"/>
-        </w:rPr>
-        <w:t>проекта</w:t>
+        <w:t>3. Требования к оформлению проекта</w:t>
       </w:r>
     </w:p>
     <w:p>
@@ -1128,15 +1045,7 @@
           <w:sz w:val="24"/>
           <w:szCs w:val="24"/>
         </w:rPr>
-        <w:t>Титульный лист оформляется по установленному образцу</w:t>
-      </w:r>
-      <w:r>
-        <w:rPr>
-          <w:rFonts w:ascii="Times New Roman" w:hAnsi="Times New Roman" w:cs="Times New Roman"/>
-          <w:sz w:val="24"/>
-          <w:szCs w:val="24"/>
-        </w:rPr>
-        <w:t>.</w:t>
+        <w:t>Титульный лист оформляется по установленному образцу.</w:t>
       </w:r>
     </w:p>
     <w:p>
@@ -2125,7 +2034,7 @@
           <w:szCs w:val="28"/>
         </w:rPr>
         <w:drawing>
-          <wp:inline distT="0" distB="0" distL="0" distR="0" wp14:anchorId="163A254D" wp14:editId="31AE4DBF">
+          <wp:inline distT="0" distB="0" distL="0" distR="0" wp14:anchorId="2B0DEA6D" wp14:editId="4FE722C0">
             <wp:extent cx="5940425" cy="3046095"/>
             <wp:effectExtent l="0" t="0" r="3175" b="1905"/>
             <wp:docPr id="11" name="Рисунок 11"/>
@@ -3137,27 +3046,7 @@
           <w:sz w:val="24"/>
           <w:szCs w:val="24"/>
         </w:rPr>
-        <w:t xml:space="preserve">Работа выполняется на основании договора №321 от 24.01.2024 между </w:t>
-      </w:r>
-      <w:proofErr w:type="spellStart"/>
-      <w:r>
-        <w:rPr>
-          <w:rFonts w:ascii="Times New Roman" w:hAnsi="Times New Roman"/>
-          <w:color w:val="000000" w:themeColor="text1"/>
-          <w:sz w:val="24"/>
-          <w:szCs w:val="24"/>
-        </w:rPr>
-        <w:t>Щепиловым</w:t>
-      </w:r>
-      <w:proofErr w:type="spellEnd"/>
-      <w:r>
-        <w:rPr>
-          <w:rFonts w:ascii="Times New Roman" w:hAnsi="Times New Roman"/>
-          <w:color w:val="000000" w:themeColor="text1"/>
-          <w:sz w:val="24"/>
-          <w:szCs w:val="24"/>
-        </w:rPr>
-        <w:t xml:space="preserve"> Мирославом Дмитриевичем и Иваном Антоновым Никифоровичем</w:t>
+        <w:t>Работа выполняется на основании договора №321 от 24.01.2024 между Щепиловым Мирославом Дмитриевичем и Иваном Антоновым Никифоровичем</w:t>
       </w:r>
     </w:p>
     <w:p>
@@ -3415,27 +3304,7 @@
           <w:sz w:val="24"/>
           <w:szCs w:val="24"/>
         </w:rPr>
-        <w:t xml:space="preserve">Разработчик: ЗАО </w:t>
-      </w:r>
-      <w:proofErr w:type="spellStart"/>
-      <w:r>
-        <w:rPr>
-          <w:rFonts w:ascii="Times New Roman" w:hAnsi="Times New Roman"/>
-          <w:color w:val="000000" w:themeColor="text1"/>
-          <w:sz w:val="24"/>
-          <w:szCs w:val="24"/>
-        </w:rPr>
-        <w:t>Щепилов</w:t>
-      </w:r>
-      <w:proofErr w:type="spellEnd"/>
-      <w:r>
-        <w:rPr>
-          <w:rFonts w:ascii="Times New Roman" w:hAnsi="Times New Roman"/>
-          <w:color w:val="000000" w:themeColor="text1"/>
-          <w:sz w:val="24"/>
-          <w:szCs w:val="24"/>
-        </w:rPr>
-        <w:t xml:space="preserve"> Мирослав Дмитриевич</w:t>
+        <w:t>Разработчик: ЗАО Щепилов Мирослав Дмитриевич</w:t>
       </w:r>
       <w:r>
         <w:rPr>
@@ -4169,27 +4038,7 @@
           <w:sz w:val="24"/>
           <w:szCs w:val="24"/>
         </w:rPr>
-        <w:t xml:space="preserve">- планирование </w:t>
-      </w:r>
-      <w:proofErr w:type="spellStart"/>
-      <w:r>
-        <w:rPr>
-          <w:rFonts w:ascii="Times New Roman" w:hAnsi="Times New Roman"/>
-          <w:color w:val="000000" w:themeColor="text1"/>
-          <w:sz w:val="24"/>
-          <w:szCs w:val="24"/>
-        </w:rPr>
-        <w:t>тренировчной</w:t>
-      </w:r>
-      <w:proofErr w:type="spellEnd"/>
-      <w:r>
-        <w:rPr>
-          <w:rFonts w:ascii="Times New Roman" w:hAnsi="Times New Roman"/>
-          <w:color w:val="000000" w:themeColor="text1"/>
-          <w:sz w:val="24"/>
-          <w:szCs w:val="24"/>
-        </w:rPr>
-        <w:t xml:space="preserve"> программы;</w:t>
+        <w:t>- планирование тренировчной программы;</w:t>
       </w:r>
     </w:p>
     <w:p>
@@ -4534,21 +4383,7 @@
         <w:rPr>
           <w:color w:val="000000" w:themeColor="text1"/>
         </w:rPr>
-        <w:t xml:space="preserve">- подсистема обработки данных, которая предназначена для </w:t>
-      </w:r>
-      <w:proofErr w:type="spellStart"/>
-      <w:r>
-        <w:rPr>
-          <w:color w:val="000000" w:themeColor="text1"/>
-        </w:rPr>
-        <w:t>реализацииь</w:t>
-      </w:r>
-      <w:proofErr w:type="spellEnd"/>
-      <w:r>
-        <w:rPr>
-          <w:color w:val="000000" w:themeColor="text1"/>
-        </w:rPr>
-        <w:t xml:space="preserve"> ввода данных;</w:t>
+        <w:t>- подсистема обработки данных, которая предназначена для реализацииь ввода данных;</w:t>
       </w:r>
     </w:p>
     <w:p>
@@ -5076,16 +4911,8 @@
           <w:color w:val="000000" w:themeColor="text1"/>
         </w:rPr>
         <w:br/>
-        <w:t xml:space="preserve">- должен использоваться шрифт: Times New </w:t>
-      </w:r>
-      <w:proofErr w:type="spellStart"/>
-      <w:r>
-        <w:rPr>
-          <w:color w:val="000000" w:themeColor="text1"/>
-        </w:rPr>
-        <w:t>Roman</w:t>
-      </w:r>
-      <w:proofErr w:type="spellEnd"/>
+        <w:t>- должен использоваться шрифт: Times New Roman</w:t>
+      </w:r>
       <w:r>
         <w:rPr>
           <w:color w:val="000000" w:themeColor="text1"/>
@@ -5309,21 +5136,7 @@
         <w:rPr>
           <w:color w:val="000000" w:themeColor="text1"/>
         </w:rPr>
-        <w:t>Для электропитания технических средств должна быть предусмотрена трехфазная четырехпроводная сеть с глухо заземленной нейтралью 380/220 В (+10-</w:t>
-      </w:r>
-      <w:proofErr w:type="gramStart"/>
-      <w:r>
-        <w:rPr>
-          <w:color w:val="000000" w:themeColor="text1"/>
-        </w:rPr>
-        <w:t>15)%</w:t>
-      </w:r>
-      <w:proofErr w:type="gramEnd"/>
-      <w:r>
-        <w:rPr>
-          <w:color w:val="000000" w:themeColor="text1"/>
-        </w:rPr>
-        <w:t xml:space="preserve"> частотой 50 Гц (+1-1) Гц. Каждое техническое средство запитывается однофазным напряжением 220 В частотой 50 Гц через сетевые розетки с заземляющим контактом.</w:t>
+        <w:t>Для электропитания технических средств должна быть предусмотрена трехфазная четырехпроводная сеть с глухо заземленной нейтралью 380/220 В (+10-15)% частотой 50 Гц (+1-1) Гц. Каждое техническое средство запитывается однофазным напряжением 220 В частотой 50 Гц через сетевые розетки с заземляющим контактом.</w:t>
       </w:r>
     </w:p>
     <w:p>
@@ -5919,21 +5732,7 @@
         <w:rPr>
           <w:color w:val="000000" w:themeColor="text1"/>
         </w:rPr>
-        <w:t>База данных хранится в формате Microsoft Access (</w:t>
-      </w:r>
-      <w:proofErr w:type="spellStart"/>
-      <w:r>
-        <w:rPr>
-          <w:color w:val="000000" w:themeColor="text1"/>
-        </w:rPr>
-        <w:t>mdb</w:t>
-      </w:r>
-      <w:proofErr w:type="spellEnd"/>
-      <w:r>
-        <w:rPr>
-          <w:color w:val="000000" w:themeColor="text1"/>
-        </w:rPr>
-        <w:t>-файл). После внесения изменений все данные сохранять в том же файле.</w:t>
+        <w:t>База данных хранится в формате Microsoft Access (mdb-файл). После внесения изменений все данные сохранять в том же файле.</w:t>
       </w:r>
     </w:p>
     <w:p>
@@ -7052,21 +6851,7 @@
         <w:rPr>
           <w:color w:val="000000" w:themeColor="text1"/>
         </w:rPr>
-        <w:t xml:space="preserve">Процесс сбора, обработки и передачи данных в системе определяется регламентом процессов сбора, преобразования и загрузки данных, разрабатываемом на этапе «Проектирование. Разработка эскизного проекта. Разработка технического проекта». Процесс сбора, обработки и передачи данных в ИС должен определяться должностными инструкциями и </w:t>
-      </w:r>
-      <w:proofErr w:type="gramStart"/>
-      <w:r>
-        <w:rPr>
-          <w:color w:val="000000" w:themeColor="text1"/>
-        </w:rPr>
-        <w:t>регламентами сотрудников объекта автоматизации</w:t>
-      </w:r>
-      <w:proofErr w:type="gramEnd"/>
-      <w:r>
-        <w:rPr>
-          <w:color w:val="000000" w:themeColor="text1"/>
-        </w:rPr>
-        <w:t xml:space="preserve"> и нормативно-техническими документами ИС.</w:t>
+        <w:t>Процесс сбора, обработки и передачи данных в системе определяется регламентом процессов сбора, преобразования и загрузки данных, разрабатываемом на этапе «Проектирование. Разработка эскизного проекта. Разработка технического проекта». Процесс сбора, обработки и передачи данных в ИС должен определяться должностными инструкциями и регламентами сотрудников объекта автоматизации и нормативно-техническими документами ИС.</w:t>
       </w:r>
     </w:p>
     <w:p>
@@ -7445,42 +7230,14 @@
         <w:rPr>
           <w:color w:val="000000" w:themeColor="text1"/>
         </w:rPr>
-        <w:t xml:space="preserve">При реализации системы должны применяться следующие языки высокого уровня: SQL, Java и </w:t>
-      </w:r>
-      <w:proofErr w:type="spellStart"/>
-      <w:r>
-        <w:rPr>
-          <w:color w:val="000000" w:themeColor="text1"/>
-        </w:rPr>
-        <w:t>д.р</w:t>
-      </w:r>
-      <w:proofErr w:type="spellEnd"/>
-      <w:r>
-        <w:rPr>
-          <w:color w:val="000000" w:themeColor="text1"/>
-        </w:rPr>
-        <w:t>.</w:t>
+        <w:t>При реализации системы должны применяться следующие языки высокого уровня: SQL, Java и д.р.</w:t>
       </w:r>
       <w:r>
         <w:rPr>
           <w:color w:val="000000" w:themeColor="text1"/>
         </w:rPr>
         <w:br/>
-        <w:t xml:space="preserve">При реализации системы должны применяться следующие языки и стандарты взаимодействия КХД со смежными системами и пользователей с КХД: должны использоваться встроенные средства диалогового взаимодействия BI приложения; Java; Java </w:t>
-      </w:r>
-      <w:proofErr w:type="spellStart"/>
-      <w:r>
-        <w:rPr>
-          <w:color w:val="000000" w:themeColor="text1"/>
-        </w:rPr>
-        <w:t>Script</w:t>
-      </w:r>
-      <w:proofErr w:type="spellEnd"/>
-      <w:r>
-        <w:rPr>
-          <w:color w:val="000000" w:themeColor="text1"/>
-        </w:rPr>
-        <w:t>; HTML; др.</w:t>
+        <w:t>При реализации системы должны применяться следующие языки и стандарты взаимодействия КХД со смежными системами и пользователей с КХД: должны использоваться встроенные средства диалогового взаимодействия BI приложения; Java; Java Script; HTML; др.</w:t>
       </w:r>
       <w:r>
         <w:rPr>
@@ -7503,25 +7260,7 @@
           <w:szCs w:val="22"/>
         </w:rPr>
         <w:br/>
-        <w:t xml:space="preserve">Для описания предметной области (объекта автоматизации) должен использоваться </w:t>
-      </w:r>
-      <w:proofErr w:type="spellStart"/>
-      <w:r>
-        <w:rPr>
-          <w:color w:val="000000" w:themeColor="text1"/>
-          <w:sz w:val="28"/>
-          <w:szCs w:val="22"/>
-        </w:rPr>
-        <w:t>Erwin</w:t>
-      </w:r>
-      <w:proofErr w:type="spellEnd"/>
-      <w:r>
-        <w:rPr>
-          <w:color w:val="000000" w:themeColor="text1"/>
-          <w:sz w:val="28"/>
-          <w:szCs w:val="22"/>
-        </w:rPr>
-        <w:t>.</w:t>
+        <w:t>Для описания предметной области (объекта автоматизации) должен использоваться Erwin.</w:t>
       </w:r>
       <w:r>
         <w:rPr>
@@ -7644,21 +7383,7 @@
           <w:color w:val="000000" w:themeColor="text1"/>
         </w:rPr>
         <w:br/>
-        <w:t xml:space="preserve">BI-приложение должно иметь возможность установки на ОС Linux </w:t>
-      </w:r>
-      <w:proofErr w:type="spellStart"/>
-      <w:r>
-        <w:rPr>
-          <w:color w:val="000000" w:themeColor="text1"/>
-        </w:rPr>
-        <w:t>Suse</w:t>
-      </w:r>
-      <w:proofErr w:type="spellEnd"/>
-      <w:r>
-        <w:rPr>
-          <w:color w:val="000000" w:themeColor="text1"/>
-        </w:rPr>
-        <w:t>.</w:t>
+        <w:t>BI-приложение должно иметь возможность установки на ОС Linux Suse.</w:t>
       </w:r>
       <w:r>
         <w:rPr>
@@ -7722,21 +7447,7 @@
           <w:color w:val="000000" w:themeColor="text1"/>
         </w:rPr>
         <w:br/>
-        <w:t xml:space="preserve">- </w:t>
-      </w:r>
-      <w:proofErr w:type="spellStart"/>
-      <w:r>
-        <w:rPr>
-          <w:color w:val="000000" w:themeColor="text1"/>
-        </w:rPr>
-        <w:t>сопровождаемость</w:t>
-      </w:r>
-      <w:proofErr w:type="spellEnd"/>
-      <w:r>
-        <w:rPr>
-          <w:color w:val="000000" w:themeColor="text1"/>
-        </w:rPr>
-        <w:t xml:space="preserve"> должна обеспечиваться за счет высокого качества документации по сопровождению, а также за счет использования в программном тексте описания объектов и комментариев; использованием осмысленных (мнемонических) и устойчиво различимых имен объектов; размещением не больше одного оператора в строке текста программы; избеганием создания фрагментов текстов программ с неочевидным или скрытым смыслом.</w:t>
+        <w:t>- сопровождаемость должна обеспечиваться за счет высокого качества документации по сопровождению, а также за счет использования в программном тексте описания объектов и комментариев; использованием осмысленных (мнемонических) и устойчиво различимых имен объектов; размещением не больше одного оператора в строке текста программы; избеганием создания фрагментов текстов программ с неочевидным или скрытым смыслом.</w:t>
       </w:r>
       <w:r>
         <w:rPr>
@@ -7830,266 +7541,28 @@
           <w:color w:val="000000" w:themeColor="text1"/>
         </w:rPr>
         <w:br/>
-        <w:t xml:space="preserve">Сервер базы данных должен быть развернут на HP9000 </w:t>
-      </w:r>
-      <w:proofErr w:type="spellStart"/>
-      <w:r>
-        <w:rPr>
-          <w:color w:val="000000" w:themeColor="text1"/>
-        </w:rPr>
-        <w:t>SuperDome</w:t>
-      </w:r>
-      <w:proofErr w:type="spellEnd"/>
-      <w:r>
-        <w:rPr>
-          <w:color w:val="000000" w:themeColor="text1"/>
-        </w:rPr>
-        <w:t xml:space="preserve"> №1, минимальная конфигурация которого должна быть: CPU: 16 (32 </w:t>
-      </w:r>
-      <w:proofErr w:type="spellStart"/>
-      <w:r>
-        <w:rPr>
-          <w:color w:val="000000" w:themeColor="text1"/>
-        </w:rPr>
-        <w:t>core</w:t>
-      </w:r>
-      <w:proofErr w:type="spellEnd"/>
-      <w:r>
-        <w:rPr>
-          <w:color w:val="000000" w:themeColor="text1"/>
-        </w:rPr>
-        <w:t xml:space="preserve">); RAM: 128 </w:t>
-      </w:r>
-      <w:proofErr w:type="spellStart"/>
-      <w:r>
-        <w:rPr>
-          <w:color w:val="000000" w:themeColor="text1"/>
-        </w:rPr>
-        <w:t>Gb</w:t>
-      </w:r>
-      <w:proofErr w:type="spellEnd"/>
-      <w:r>
-        <w:rPr>
-          <w:color w:val="000000" w:themeColor="text1"/>
-        </w:rPr>
-        <w:t xml:space="preserve">; HDD: 500 </w:t>
-      </w:r>
-      <w:proofErr w:type="spellStart"/>
-      <w:r>
-        <w:rPr>
-          <w:color w:val="000000" w:themeColor="text1"/>
-        </w:rPr>
-        <w:t>Gb</w:t>
-      </w:r>
-      <w:proofErr w:type="spellEnd"/>
-      <w:r>
-        <w:rPr>
-          <w:color w:val="000000" w:themeColor="text1"/>
-        </w:rPr>
-        <w:t xml:space="preserve">; Network Card: 2 (2 </w:t>
-      </w:r>
-      <w:proofErr w:type="spellStart"/>
-      <w:r>
-        <w:rPr>
-          <w:color w:val="000000" w:themeColor="text1"/>
-        </w:rPr>
-        <w:t>Gbit</w:t>
-      </w:r>
-      <w:proofErr w:type="spellEnd"/>
-      <w:r>
-        <w:rPr>
-          <w:color w:val="000000" w:themeColor="text1"/>
-        </w:rPr>
-        <w:t xml:space="preserve">); </w:t>
-      </w:r>
-      <w:proofErr w:type="spellStart"/>
-      <w:r>
-        <w:rPr>
-          <w:color w:val="000000" w:themeColor="text1"/>
-        </w:rPr>
-        <w:t>Fiber</w:t>
-      </w:r>
-      <w:proofErr w:type="spellEnd"/>
-      <w:r>
-        <w:rPr>
-          <w:color w:val="000000" w:themeColor="text1"/>
-        </w:rPr>
-        <w:t xml:space="preserve"> Channel: 4.</w:t>
+        <w:t>Сервер базы данных должен быть развернут на HP9000 SuperDome №1, минимальная конфигурация которого должна быть: CPU: 16 (32 core); RAM: 128 Gb; HDD: 500 Gb; Network Card: 2 (2 Gbit); Fiber Channel: 4.</w:t>
       </w:r>
       <w:r>
         <w:rPr>
           <w:color w:val="000000" w:themeColor="text1"/>
         </w:rPr>
         <w:br/>
-        <w:t xml:space="preserve">Сервер сбора, обработки и загрузки данных должен быть развернут на HP9000 </w:t>
-      </w:r>
-      <w:proofErr w:type="spellStart"/>
-      <w:r>
-        <w:rPr>
-          <w:color w:val="000000" w:themeColor="text1"/>
-        </w:rPr>
-        <w:t>SuperDome</w:t>
-      </w:r>
-      <w:proofErr w:type="spellEnd"/>
-      <w:r>
-        <w:rPr>
-          <w:color w:val="000000" w:themeColor="text1"/>
-        </w:rPr>
-        <w:t xml:space="preserve"> №2, минимальная конфигурация которого должна быть:</w:t>
+        <w:t>Сервер сбора, обработки и загрузки данных должен быть развернут на HP9000 SuperDome №2, минимальная конфигурация которого должна быть:</w:t>
       </w:r>
       <w:r>
         <w:rPr>
           <w:color w:val="000000" w:themeColor="text1"/>
         </w:rPr>
         <w:br/>
-        <w:t xml:space="preserve">CPU: 8 (16 </w:t>
-      </w:r>
-      <w:proofErr w:type="spellStart"/>
-      <w:r>
-        <w:rPr>
-          <w:color w:val="000000" w:themeColor="text1"/>
-        </w:rPr>
-        <w:t>core</w:t>
-      </w:r>
-      <w:proofErr w:type="spellEnd"/>
-      <w:r>
-        <w:rPr>
-          <w:color w:val="000000" w:themeColor="text1"/>
-        </w:rPr>
-        <w:t xml:space="preserve">); RAM: 32 </w:t>
-      </w:r>
-      <w:proofErr w:type="spellStart"/>
-      <w:r>
-        <w:rPr>
-          <w:color w:val="000000" w:themeColor="text1"/>
-        </w:rPr>
-        <w:t>Gb</w:t>
-      </w:r>
-      <w:proofErr w:type="spellEnd"/>
-      <w:r>
-        <w:rPr>
-          <w:color w:val="000000" w:themeColor="text1"/>
-        </w:rPr>
-        <w:t xml:space="preserve">; HDD: 100 </w:t>
-      </w:r>
-      <w:proofErr w:type="spellStart"/>
-      <w:r>
-        <w:rPr>
-          <w:color w:val="000000" w:themeColor="text1"/>
-        </w:rPr>
-        <w:t>Gb</w:t>
-      </w:r>
-      <w:proofErr w:type="spellEnd"/>
-      <w:r>
-        <w:rPr>
-          <w:color w:val="000000" w:themeColor="text1"/>
-        </w:rPr>
-        <w:t xml:space="preserve">; Network Card: 2 (1 </w:t>
-      </w:r>
-      <w:proofErr w:type="spellStart"/>
-      <w:r>
-        <w:rPr>
-          <w:color w:val="000000" w:themeColor="text1"/>
-        </w:rPr>
-        <w:t>Gbit</w:t>
-      </w:r>
-      <w:proofErr w:type="spellEnd"/>
-      <w:r>
-        <w:rPr>
-          <w:color w:val="000000" w:themeColor="text1"/>
-        </w:rPr>
-        <w:t xml:space="preserve">); </w:t>
-      </w:r>
-      <w:proofErr w:type="spellStart"/>
-      <w:r>
-        <w:rPr>
-          <w:color w:val="000000" w:themeColor="text1"/>
-        </w:rPr>
-        <w:t>Fiber</w:t>
-      </w:r>
-      <w:proofErr w:type="spellEnd"/>
-      <w:r>
-        <w:rPr>
-          <w:color w:val="000000" w:themeColor="text1"/>
-        </w:rPr>
-        <w:t xml:space="preserve"> Channel: 2.</w:t>
+        <w:t>CPU: 8 (16 core); RAM: 32 Gb; HDD: 100 Gb; Network Card: 2 (1 Gbit); Fiber Channel: 2.</w:t>
       </w:r>
       <w:r>
         <w:rPr>
           <w:color w:val="000000" w:themeColor="text1"/>
         </w:rPr>
         <w:br/>
-        <w:t xml:space="preserve">Сервер приложений должен быть развернут на платформе HP </w:t>
-      </w:r>
-      <w:proofErr w:type="spellStart"/>
-      <w:r>
-        <w:rPr>
-          <w:color w:val="000000" w:themeColor="text1"/>
-        </w:rPr>
-        <w:t>Integrity</w:t>
-      </w:r>
-      <w:proofErr w:type="spellEnd"/>
-      <w:r>
-        <w:rPr>
-          <w:color w:val="000000" w:themeColor="text1"/>
-        </w:rPr>
-        <w:t xml:space="preserve">, минимальная конфигурация которого должна быть: CPU: 6 (12 </w:t>
-      </w:r>
-      <w:proofErr w:type="spellStart"/>
-      <w:r>
-        <w:rPr>
-          <w:color w:val="000000" w:themeColor="text1"/>
-        </w:rPr>
-        <w:t>core</w:t>
-      </w:r>
-      <w:proofErr w:type="spellEnd"/>
-      <w:r>
-        <w:rPr>
-          <w:color w:val="000000" w:themeColor="text1"/>
-        </w:rPr>
-        <w:t xml:space="preserve">); RAM: 64 </w:t>
-      </w:r>
-      <w:proofErr w:type="spellStart"/>
-      <w:r>
-        <w:rPr>
-          <w:color w:val="000000" w:themeColor="text1"/>
-        </w:rPr>
-        <w:t>Gb</w:t>
-      </w:r>
-      <w:proofErr w:type="spellEnd"/>
-      <w:r>
-        <w:rPr>
-          <w:color w:val="000000" w:themeColor="text1"/>
-        </w:rPr>
-        <w:t xml:space="preserve">; HDD: 300 </w:t>
-      </w:r>
-      <w:proofErr w:type="spellStart"/>
-      <w:r>
-        <w:rPr>
-          <w:color w:val="000000" w:themeColor="text1"/>
-        </w:rPr>
-        <w:t>Gb</w:t>
-      </w:r>
-      <w:proofErr w:type="spellEnd"/>
-      <w:r>
-        <w:rPr>
-          <w:color w:val="000000" w:themeColor="text1"/>
-        </w:rPr>
-        <w:t xml:space="preserve">; Network Card: 3 (1 </w:t>
-      </w:r>
-      <w:proofErr w:type="spellStart"/>
-      <w:r>
-        <w:rPr>
-          <w:color w:val="000000" w:themeColor="text1"/>
-        </w:rPr>
-        <w:t>Gbit</w:t>
-      </w:r>
-      <w:proofErr w:type="spellEnd"/>
-      <w:r>
-        <w:rPr>
-          <w:color w:val="000000" w:themeColor="text1"/>
-        </w:rPr>
-        <w:t>).</w:t>
+        <w:t>Сервер приложений должен быть развернут на платформе HP Integrity, минимальная конфигурация которого должна быть: CPU: 6 (12 core); RAM: 64 Gb; HDD: 300 Gb; Network Card: 3 (1 Gbit).</w:t>
       </w:r>
       <w:r>
         <w:rPr>
@@ -8305,21 +7778,7 @@
           <w:color w:val="000000" w:themeColor="text1"/>
         </w:rPr>
         <w:br/>
-        <w:t xml:space="preserve">- для всех пользователей должна быть запрещена возможность удаления </w:t>
-      </w:r>
-      <w:proofErr w:type="spellStart"/>
-      <w:r>
-        <w:rPr>
-          <w:color w:val="000000" w:themeColor="text1"/>
-        </w:rPr>
-        <w:t>преднастроенных</w:t>
-      </w:r>
-      <w:proofErr w:type="spellEnd"/>
-      <w:r>
-        <w:rPr>
-          <w:color w:val="000000" w:themeColor="text1"/>
-        </w:rPr>
-        <w:t xml:space="preserve"> объектов и отчетности;</w:t>
+        <w:t>- для всех пользователей должна быть запрещена возможность удаления преднастроенных объектов и отчетности;</w:t>
       </w:r>
       <w:r>
         <w:rPr>
@@ -9575,7 +9034,7 @@
           <w:szCs w:val="28"/>
         </w:rPr>
         <w:drawing>
-          <wp:inline distT="0" distB="0" distL="0" distR="0" wp14:anchorId="1EE2E0B0" wp14:editId="2BB3AFBB">
+          <wp:inline distT="0" distB="0" distL="0" distR="0" wp14:anchorId="712D00B4" wp14:editId="6680FB3D">
             <wp:extent cx="6560175" cy="4279900"/>
             <wp:effectExtent l="0" t="0" r="0" b="6350"/>
             <wp:docPr id="81" name="Рисунок 81"/>
@@ -9674,7 +9133,7 @@
           <w:color w:val="000000"/>
         </w:rPr>
         <w:drawing>
-          <wp:inline distT="0" distB="0" distL="0" distR="0" wp14:anchorId="68B6983E" wp14:editId="41539A70">
+          <wp:inline distT="0" distB="0" distL="0" distR="0" wp14:anchorId="7D334B1E" wp14:editId="33D5B6AF">
             <wp:extent cx="6666473" cy="2669445"/>
             <wp:effectExtent l="0" t="0" r="1270" b="0"/>
             <wp:docPr id="82" name="Рисунок 82"/>
@@ -9755,25 +9214,7 @@
         <w:rPr>
           <w:color w:val="000000"/>
         </w:rPr>
-        <w:t>Этапы, сроки</w:t>
-      </w:r>
-      <w:r>
-        <w:rPr>
-          <w:color w:val="000000"/>
-        </w:rPr>
-        <w:t xml:space="preserve">, </w:t>
-      </w:r>
-      <w:r>
-        <w:rPr>
-          <w:color w:val="000000"/>
-        </w:rPr>
-        <w:t>предшественники</w:t>
-      </w:r>
-      <w:r>
-        <w:rPr>
-          <w:color w:val="000000"/>
-        </w:rPr>
-        <w:t>, ресурсы (часть 2)</w:t>
+        <w:t>Этапы, сроки, предшественники, ресурсы (часть 2)</w:t>
       </w:r>
     </w:p>
     <w:p>
@@ -9815,7 +9256,7 @@
           <w:szCs w:val="28"/>
         </w:rPr>
         <w:drawing>
-          <wp:inline distT="0" distB="0" distL="0" distR="0" wp14:anchorId="71D6601F" wp14:editId="51437D78">
+          <wp:inline distT="0" distB="0" distL="0" distR="0" wp14:anchorId="28CE29EC" wp14:editId="082B0E1E">
             <wp:extent cx="5930900" cy="1682750"/>
             <wp:effectExtent l="0" t="0" r="0" b="0"/>
             <wp:docPr id="80" name="Рисунок 80"/>
@@ -9913,7 +9354,13 @@
         <w:rPr>
           <w:szCs w:val="28"/>
         </w:rPr>
-        <w:t>Задание № 3</w:t>
+        <w:t xml:space="preserve">Задание № </w:t>
+      </w:r>
+      <w:r>
+        <w:rPr>
+          <w:szCs w:val="28"/>
+        </w:rPr>
+        <w:t>3</w:t>
       </w:r>
     </w:p>
     <w:p>
@@ -9932,7 +9379,319 @@
           <w:color w:val="000000"/>
         </w:rPr>
         <w:drawing>
-          <wp:inline distT="0" distB="0" distL="0" distR="0" wp14:anchorId="31F98BE6" wp14:editId="0EAED4E2">
+          <wp:inline distT="0" distB="0" distL="0" distR="0" wp14:anchorId="76C93E08" wp14:editId="215DAE65">
+            <wp:extent cx="5937250" cy="5988050"/>
+            <wp:effectExtent l="0" t="0" r="6350" b="0"/>
+            <wp:docPr id="1" name="Рисунок 1"/>
+            <wp:cNvGraphicFramePr>
+              <a:graphicFrameLocks xmlns:a="http://schemas.openxmlformats.org/drawingml/2006/main" noChangeAspect="1"/>
+            </wp:cNvGraphicFramePr>
+            <a:graphic xmlns:a="http://schemas.openxmlformats.org/drawingml/2006/main">
+              <a:graphicData uri="http://schemas.openxmlformats.org/drawingml/2006/picture">
+                <pic:pic xmlns:pic="http://schemas.openxmlformats.org/drawingml/2006/picture">
+                  <pic:nvPicPr>
+                    <pic:cNvPr id="0" name="Picture 1"/>
+                    <pic:cNvPicPr>
+                      <a:picLocks noChangeAspect="1" noChangeArrowheads="1"/>
+                    </pic:cNvPicPr>
+                  </pic:nvPicPr>
+                  <pic:blipFill>
+                    <a:blip r:embed="rId9">
+                      <a:extLst>
+                        <a:ext uri="{28A0092B-C50C-407E-A947-70E740481C1C}">
+                          <a14:useLocalDpi xmlns:a14="http://schemas.microsoft.com/office/drawing/2010/main" val="0"/>
+                        </a:ext>
+                      </a:extLst>
+                    </a:blip>
+                    <a:srcRect/>
+                    <a:stretch>
+                      <a:fillRect/>
+                    </a:stretch>
+                  </pic:blipFill>
+                  <pic:spPr bwMode="auto">
+                    <a:xfrm>
+                      <a:off x="0" y="0"/>
+                      <a:ext cx="5937250" cy="5988050"/>
+                    </a:xfrm>
+                    <a:prstGeom prst="rect">
+                      <a:avLst/>
+                    </a:prstGeom>
+                    <a:noFill/>
+                    <a:ln>
+                      <a:noFill/>
+                    </a:ln>
+                  </pic:spPr>
+                </pic:pic>
+              </a:graphicData>
+            </a:graphic>
+          </wp:inline>
+        </w:drawing>
+      </w:r>
+    </w:p>
+    <w:p>
+      <w:pPr>
+        <w:pStyle w:val="a3"/>
+        <w:shd w:val="clear" w:color="auto" w:fill="FFFFFF"/>
+        <w:spacing w:before="0" w:beforeAutospacing="0" w:after="0" w:afterAutospacing="0" w:line="360" w:lineRule="auto"/>
+        <w:jc w:val="center"/>
+        <w:rPr>
+          <w:color w:val="000000"/>
+        </w:rPr>
+      </w:pPr>
+      <w:r>
+        <w:rPr>
+          <w:color w:val="000000"/>
+        </w:rPr>
+        <w:t>Рисунок 4 — Выравнивание ресурсов (часть 1)</w:t>
+      </w:r>
+    </w:p>
+    <w:p>
+      <w:pPr>
+        <w:pStyle w:val="21"/>
+        <w:spacing w:line="360" w:lineRule="auto"/>
+        <w:ind w:left="0" w:firstLine="709"/>
+        <w:jc w:val="both"/>
+        <w:rPr>
+          <w:szCs w:val="28"/>
+        </w:rPr>
+      </w:pPr>
+    </w:p>
+    <w:p>
+      <w:pPr>
+        <w:pStyle w:val="21"/>
+        <w:spacing w:line="360" w:lineRule="auto"/>
+        <w:ind w:left="0"/>
+        <w:jc w:val="both"/>
+        <w:rPr>
+          <w:szCs w:val="28"/>
+        </w:rPr>
+      </w:pPr>
+      <w:r>
+        <w:rPr>
+          <w:noProof/>
+          <w:szCs w:val="28"/>
+        </w:rPr>
+        <w:lastRenderedPageBreak/>
+        <w:drawing>
+          <wp:inline distT="0" distB="0" distL="0" distR="0" wp14:anchorId="21F82B57" wp14:editId="48A3697E">
+            <wp:extent cx="5937250" cy="4908550"/>
+            <wp:effectExtent l="0" t="0" r="6350" b="6350"/>
+            <wp:docPr id="2" name="Рисунок 2"/>
+            <wp:cNvGraphicFramePr>
+              <a:graphicFrameLocks xmlns:a="http://schemas.openxmlformats.org/drawingml/2006/main" noChangeAspect="1"/>
+            </wp:cNvGraphicFramePr>
+            <a:graphic xmlns:a="http://schemas.openxmlformats.org/drawingml/2006/main">
+              <a:graphicData uri="http://schemas.openxmlformats.org/drawingml/2006/picture">
+                <pic:pic xmlns:pic="http://schemas.openxmlformats.org/drawingml/2006/picture">
+                  <pic:nvPicPr>
+                    <pic:cNvPr id="0" name="Picture 2"/>
+                    <pic:cNvPicPr>
+                      <a:picLocks noChangeAspect="1" noChangeArrowheads="1"/>
+                    </pic:cNvPicPr>
+                  </pic:nvPicPr>
+                  <pic:blipFill>
+                    <a:blip r:embed="rId10">
+                      <a:extLst>
+                        <a:ext uri="{28A0092B-C50C-407E-A947-70E740481C1C}">
+                          <a14:useLocalDpi xmlns:a14="http://schemas.microsoft.com/office/drawing/2010/main" val="0"/>
+                        </a:ext>
+                      </a:extLst>
+                    </a:blip>
+                    <a:srcRect/>
+                    <a:stretch>
+                      <a:fillRect/>
+                    </a:stretch>
+                  </pic:blipFill>
+                  <pic:spPr bwMode="auto">
+                    <a:xfrm>
+                      <a:off x="0" y="0"/>
+                      <a:ext cx="5937250" cy="4908550"/>
+                    </a:xfrm>
+                    <a:prstGeom prst="rect">
+                      <a:avLst/>
+                    </a:prstGeom>
+                    <a:noFill/>
+                    <a:ln>
+                      <a:noFill/>
+                    </a:ln>
+                  </pic:spPr>
+                </pic:pic>
+              </a:graphicData>
+            </a:graphic>
+          </wp:inline>
+        </w:drawing>
+      </w:r>
+    </w:p>
+    <w:p>
+      <w:pPr>
+        <w:pStyle w:val="a3"/>
+        <w:shd w:val="clear" w:color="auto" w:fill="FFFFFF"/>
+        <w:spacing w:before="0" w:beforeAutospacing="0" w:after="0" w:afterAutospacing="0" w:line="360" w:lineRule="auto"/>
+        <w:jc w:val="center"/>
+        <w:rPr>
+          <w:color w:val="000000"/>
+        </w:rPr>
+      </w:pPr>
+      <w:r>
+        <w:rPr>
+          <w:color w:val="000000"/>
+        </w:rPr>
+        <w:t>Рисунок 5 — Выравнивание ресурсов (часть 2)</w:t>
+      </w:r>
+    </w:p>
+    <w:p>
+      <w:pPr>
+        <w:pStyle w:val="a3"/>
+        <w:shd w:val="clear" w:color="auto" w:fill="FFFFFF"/>
+        <w:spacing w:before="0" w:beforeAutospacing="0" w:after="0" w:afterAutospacing="0" w:line="360" w:lineRule="auto"/>
+        <w:jc w:val="center"/>
+        <w:rPr>
+          <w:color w:val="000000"/>
+        </w:rPr>
+      </w:pPr>
+      <w:r>
+        <w:rPr>
+          <w:noProof/>
+          <w:color w:val="000000"/>
+        </w:rPr>
+        <w:lastRenderedPageBreak/>
+        <w:drawing>
+          <wp:inline distT="0" distB="0" distL="0" distR="0" wp14:anchorId="4012EC27" wp14:editId="30FA64CB">
+            <wp:extent cx="5937250" cy="5441950"/>
+            <wp:effectExtent l="0" t="0" r="6350" b="6350"/>
+            <wp:docPr id="3" name="Рисунок 3"/>
+            <wp:cNvGraphicFramePr>
+              <a:graphicFrameLocks xmlns:a="http://schemas.openxmlformats.org/drawingml/2006/main" noChangeAspect="1"/>
+            </wp:cNvGraphicFramePr>
+            <a:graphic xmlns:a="http://schemas.openxmlformats.org/drawingml/2006/main">
+              <a:graphicData uri="http://schemas.openxmlformats.org/drawingml/2006/picture">
+                <pic:pic xmlns:pic="http://schemas.openxmlformats.org/drawingml/2006/picture">
+                  <pic:nvPicPr>
+                    <pic:cNvPr id="0" name="Picture 3"/>
+                    <pic:cNvPicPr>
+                      <a:picLocks noChangeAspect="1" noChangeArrowheads="1"/>
+                    </pic:cNvPicPr>
+                  </pic:nvPicPr>
+                  <pic:blipFill>
+                    <a:blip r:embed="rId11">
+                      <a:extLst>
+                        <a:ext uri="{28A0092B-C50C-407E-A947-70E740481C1C}">
+                          <a14:useLocalDpi xmlns:a14="http://schemas.microsoft.com/office/drawing/2010/main" val="0"/>
+                        </a:ext>
+                      </a:extLst>
+                    </a:blip>
+                    <a:srcRect/>
+                    <a:stretch>
+                      <a:fillRect/>
+                    </a:stretch>
+                  </pic:blipFill>
+                  <pic:spPr bwMode="auto">
+                    <a:xfrm>
+                      <a:off x="0" y="0"/>
+                      <a:ext cx="5937250" cy="5441950"/>
+                    </a:xfrm>
+                    <a:prstGeom prst="rect">
+                      <a:avLst/>
+                    </a:prstGeom>
+                    <a:noFill/>
+                    <a:ln>
+                      <a:noFill/>
+                    </a:ln>
+                  </pic:spPr>
+                </pic:pic>
+              </a:graphicData>
+            </a:graphic>
+          </wp:inline>
+        </w:drawing>
+      </w:r>
+    </w:p>
+    <w:p>
+      <w:pPr>
+        <w:pStyle w:val="a3"/>
+        <w:shd w:val="clear" w:color="auto" w:fill="FFFFFF"/>
+        <w:spacing w:before="0" w:beforeAutospacing="0" w:after="0" w:afterAutospacing="0" w:line="360" w:lineRule="auto"/>
+        <w:jc w:val="center"/>
+        <w:rPr>
+          <w:color w:val="000000"/>
+        </w:rPr>
+      </w:pPr>
+      <w:r>
+        <w:rPr>
+          <w:color w:val="000000"/>
+        </w:rPr>
+        <w:t>Рисунок 6 — Выравнивание ресурсов (часть 3)</w:t>
+      </w:r>
+    </w:p>
+    <w:p>
+      <w:pPr>
+        <w:rPr>
+          <w:rFonts w:ascii="Times New Roman" w:eastAsia="Times New Roman" w:hAnsi="Times New Roman" w:cs="Times New Roman"/>
+          <w:b/>
+          <w:bCs/>
+          <w:i/>
+          <w:sz w:val="24"/>
+          <w:szCs w:val="28"/>
+          <w:lang w:eastAsia="ru-RU" w:bidi="ru-RU"/>
+        </w:rPr>
+      </w:pPr>
+      <w:r>
+        <w:rPr>
+          <w:szCs w:val="28"/>
+        </w:rPr>
+        <w:br w:type="page"/>
+      </w:r>
+    </w:p>
+    <w:p>
+      <w:pPr>
+        <w:pStyle w:val="21"/>
+        <w:spacing w:line="360" w:lineRule="auto"/>
+        <w:ind w:left="0" w:firstLine="709"/>
+        <w:jc w:val="both"/>
+        <w:rPr>
+          <w:szCs w:val="28"/>
+        </w:rPr>
+      </w:pPr>
+    </w:p>
+    <w:p>
+      <w:pPr>
+        <w:pStyle w:val="21"/>
+        <w:spacing w:line="360" w:lineRule="auto"/>
+        <w:ind w:left="0" w:firstLine="709"/>
+        <w:jc w:val="both"/>
+        <w:rPr>
+          <w:szCs w:val="28"/>
+        </w:rPr>
+      </w:pPr>
+      <w:r>
+        <w:rPr>
+          <w:szCs w:val="28"/>
+        </w:rPr>
+        <w:t xml:space="preserve">Задание № </w:t>
+      </w:r>
+      <w:r>
+        <w:rPr>
+          <w:szCs w:val="28"/>
+        </w:rPr>
+        <w:t>4</w:t>
+      </w:r>
+    </w:p>
+    <w:p>
+      <w:pPr>
+        <w:pStyle w:val="a3"/>
+        <w:shd w:val="clear" w:color="auto" w:fill="FFFFFF"/>
+        <w:spacing w:before="0" w:beforeAutospacing="0" w:after="0" w:afterAutospacing="0" w:line="360" w:lineRule="auto"/>
+        <w:jc w:val="center"/>
+        <w:rPr>
+          <w:color w:val="000000"/>
+        </w:rPr>
+      </w:pPr>
+      <w:r>
+        <w:rPr>
+          <w:noProof/>
+          <w:color w:val="000000"/>
+        </w:rPr>
+        <w:drawing>
+          <wp:inline distT="0" distB="0" distL="0" distR="0" wp14:anchorId="10F9844F" wp14:editId="4F5585E4">
             <wp:extent cx="5930900" cy="3238500"/>
             <wp:effectExtent l="0" t="0" r="0" b="0"/>
             <wp:docPr id="83" name="Рисунок 83"/>
@@ -9949,7 +9708,7 @@
                     </pic:cNvPicPr>
                   </pic:nvPicPr>
                   <pic:blipFill>
-                    <a:blip r:embed="rId9" cstate="print">
+                    <a:blip r:embed="rId12" cstate="print">
                       <a:extLst>
                         <a:ext uri="{28A0092B-C50C-407E-A947-70E740481C1C}">
                           <a14:useLocalDpi xmlns:a14="http://schemas.microsoft.com/office/drawing/2010/main" val="0"/>
@@ -10001,34 +9760,20 @@
         <w:rPr>
           <w:color w:val="000000"/>
         </w:rPr>
-        <w:t>4</w:t>
+        <w:t xml:space="preserve">7 </w:t>
       </w:r>
       <w:r>
         <w:rPr>
           <w:color w:val="000000"/>
         </w:rPr>
-        <w:t xml:space="preserve"> </w:t>
+        <w:t>—</w:t>
       </w:r>
       <w:r>
         <w:rPr>
           <w:color w:val="000000"/>
         </w:rPr>
-        <w:t>—</w:t>
-      </w:r>
-      <w:r>
-        <w:rPr>
-          <w:color w:val="000000"/>
-        </w:rPr>
-        <w:t xml:space="preserve"> Диаграмма </w:t>
-      </w:r>
-      <w:proofErr w:type="spellStart"/>
-      <w:r>
-        <w:rPr>
-          <w:color w:val="000000"/>
-        </w:rPr>
-        <w:t>Ганта</w:t>
-      </w:r>
-      <w:proofErr w:type="spellEnd"/>
+        <w:t xml:space="preserve"> Диаграмма Ганта</w:t>
+      </w:r>
       <w:r>
         <w:rPr>
           <w:b/>
@@ -10184,7 +9929,7 @@
           <w:szCs w:val="28"/>
         </w:rPr>
         <w:drawing>
-          <wp:inline distT="0" distB="0" distL="0" distR="0" wp14:anchorId="6F89B8F9" wp14:editId="31F37F45">
+          <wp:inline distT="0" distB="0" distL="0" distR="0" wp14:anchorId="1EFE68B4" wp14:editId="210371F2">
             <wp:extent cx="4029776" cy="7258050"/>
             <wp:effectExtent l="0" t="0" r="8890" b="0"/>
             <wp:docPr id="84" name="Рисунок 84"/>
@@ -10201,7 +9946,7 @@
                     </pic:cNvPicPr>
                   </pic:nvPicPr>
                   <pic:blipFill rotWithShape="1">
-                    <a:blip r:embed="rId10">
+                    <a:blip r:embed="rId13">
                       <a:extLst>
                         <a:ext uri="{28A0092B-C50C-407E-A947-70E740481C1C}">
                           <a14:useLocalDpi xmlns:a14="http://schemas.microsoft.com/office/drawing/2010/main" val="0"/>
@@ -10277,7 +10022,7 @@
         </w:rPr>
         <w:lastRenderedPageBreak/>
         <w:drawing>
-          <wp:inline distT="0" distB="0" distL="0" distR="0" wp14:anchorId="1478A715" wp14:editId="78F3AC74">
+          <wp:inline distT="0" distB="0" distL="0" distR="0" wp14:anchorId="1C371F5E" wp14:editId="09BB1372">
             <wp:extent cx="4219736" cy="9337040"/>
             <wp:effectExtent l="0" t="0" r="9525" b="0"/>
             <wp:docPr id="85" name="Рисунок 85"/>
@@ -10294,7 +10039,7 @@
                     </pic:cNvPicPr>
                   </pic:nvPicPr>
                   <pic:blipFill rotWithShape="1">
-                    <a:blip r:embed="rId10">
+                    <a:blip r:embed="rId13">
                       <a:extLst>
                         <a:ext uri="{28A0092B-C50C-407E-A947-70E740481C1C}">
                           <a14:useLocalDpi xmlns:a14="http://schemas.microsoft.com/office/drawing/2010/main" val="0"/>
@@ -10467,7 +10212,7 @@
           <w:lang w:eastAsia="ru-RU" w:bidi="ru-RU"/>
         </w:rPr>
         <w:drawing>
-          <wp:inline distT="0" distB="0" distL="0" distR="0" wp14:anchorId="3CBDC5D0" wp14:editId="5024598F">
+          <wp:inline distT="0" distB="0" distL="0" distR="0" wp14:anchorId="68E5BC07" wp14:editId="506B3A8C">
             <wp:extent cx="5937250" cy="6445250"/>
             <wp:effectExtent l="0" t="0" r="6350" b="0"/>
             <wp:docPr id="86" name="Рисунок 86"/>
@@ -10484,7 +10229,7 @@
                     </pic:cNvPicPr>
                   </pic:nvPicPr>
                   <pic:blipFill>
-                    <a:blip r:embed="rId11">
+                    <a:blip r:embed="rId14">
                       <a:extLst>
                         <a:ext uri="{28A0092B-C50C-407E-A947-70E740481C1C}">
                           <a14:useLocalDpi xmlns:a14="http://schemas.microsoft.com/office/drawing/2010/main" val="0"/>
@@ -10632,7 +10377,7 @@
           <w:szCs w:val="28"/>
         </w:rPr>
         <w:drawing>
-          <wp:inline distT="0" distB="0" distL="0" distR="0" wp14:anchorId="78636DC1" wp14:editId="0CDCAB42">
+          <wp:inline distT="0" distB="0" distL="0" distR="0" wp14:anchorId="3CB1FD2D" wp14:editId="134A8BE8">
             <wp:extent cx="5930900" cy="5302250"/>
             <wp:effectExtent l="0" t="0" r="0" b="0"/>
             <wp:docPr id="87" name="Рисунок 87"/>
@@ -10649,7 +10394,7 @@
                     </pic:cNvPicPr>
                   </pic:nvPicPr>
                   <pic:blipFill>
-                    <a:blip r:embed="rId12">
+                    <a:blip r:embed="rId15">
                       <a:extLst>
                         <a:ext uri="{28A0092B-C50C-407E-A947-70E740481C1C}">
                           <a14:useLocalDpi xmlns:a14="http://schemas.microsoft.com/office/drawing/2010/main" val="0"/>
@@ -10745,7 +10490,6 @@
         </w:rPr>
         <w:t>Владелец (</w:t>
       </w:r>
-      <w:proofErr w:type="spellStart"/>
       <w:r>
         <w:rPr>
           <w:rFonts w:ascii="Times New Roman" w:hAnsi="Times New Roman" w:cs="Times New Roman"/>
@@ -10753,9 +10497,33 @@
           <w:szCs w:val="24"/>
           <w:u w:val="single"/>
         </w:rPr>
-        <w:t>Код_владельца</w:t>
-      </w:r>
-      <w:proofErr w:type="spellEnd"/>
+        <w:t>Код_владельца,</w:t>
+      </w:r>
+      <w:r>
+        <w:rPr>
+          <w:rFonts w:ascii="Times New Roman" w:hAnsi="Times New Roman" w:cs="Times New Roman"/>
+          <w:sz w:val="24"/>
+          <w:szCs w:val="24"/>
+        </w:rPr>
+        <w:t xml:space="preserve"> Фамилия, Имя, Отчество, Стаж, Паспортные_данные, Код_питомника)</w:t>
+      </w:r>
+    </w:p>
+    <w:p>
+      <w:pPr>
+        <w:rPr>
+          <w:rFonts w:ascii="Times New Roman" w:hAnsi="Times New Roman" w:cs="Times New Roman"/>
+          <w:sz w:val="24"/>
+          <w:szCs w:val="24"/>
+        </w:rPr>
+      </w:pPr>
+      <w:r>
+        <w:rPr>
+          <w:rFonts w:ascii="Times New Roman" w:hAnsi="Times New Roman" w:cs="Times New Roman"/>
+          <w:sz w:val="24"/>
+          <w:szCs w:val="24"/>
+        </w:rPr>
+        <w:t>Тренер (</w:t>
+      </w:r>
       <w:r>
         <w:rPr>
           <w:rFonts w:ascii="Times New Roman" w:hAnsi="Times New Roman" w:cs="Times New Roman"/>
@@ -10763,7 +10531,7 @@
           <w:szCs w:val="24"/>
           <w:u w:val="single"/>
         </w:rPr>
-        <w:t>,</w:t>
+        <w:t>Код_тренера,</w:t>
       </w:r>
       <w:r>
         <w:rPr>
@@ -10771,62 +10539,25 @@
           <w:sz w:val="24"/>
           <w:szCs w:val="24"/>
         </w:rPr>
-        <w:t xml:space="preserve"> Фамилия, Имя, Отчество, Стаж, </w:t>
-      </w:r>
-      <w:proofErr w:type="spellStart"/>
-      <w:r>
+        <w:t xml:space="preserve"> Фамилия, Имя, Отчество, Тренируемые собаки, Стаж, Код_служебной_собаки)</w:t>
+      </w:r>
+    </w:p>
+    <w:p>
+      <w:pPr>
         <w:rPr>
           <w:rFonts w:ascii="Times New Roman" w:hAnsi="Times New Roman" w:cs="Times New Roman"/>
           <w:sz w:val="24"/>
           <w:szCs w:val="24"/>
         </w:rPr>
-        <w:t>Паспортные_данные</w:t>
-      </w:r>
-      <w:proofErr w:type="spellEnd"/>
+      </w:pPr>
       <w:r>
         <w:rPr>
           <w:rFonts w:ascii="Times New Roman" w:hAnsi="Times New Roman" w:cs="Times New Roman"/>
           <w:sz w:val="24"/>
           <w:szCs w:val="24"/>
         </w:rPr>
-        <w:t xml:space="preserve">, </w:t>
-      </w:r>
-      <w:proofErr w:type="spellStart"/>
-      <w:r>
-        <w:rPr>
-          <w:rFonts w:ascii="Times New Roman" w:hAnsi="Times New Roman" w:cs="Times New Roman"/>
-          <w:sz w:val="24"/>
-          <w:szCs w:val="24"/>
-        </w:rPr>
-        <w:t>Код_питомника</w:t>
-      </w:r>
-      <w:proofErr w:type="spellEnd"/>
-      <w:r>
-        <w:rPr>
-          <w:rFonts w:ascii="Times New Roman" w:hAnsi="Times New Roman" w:cs="Times New Roman"/>
-          <w:sz w:val="24"/>
-          <w:szCs w:val="24"/>
-        </w:rPr>
-        <w:t>)</w:t>
-      </w:r>
-    </w:p>
-    <w:p>
-      <w:pPr>
-        <w:rPr>
-          <w:rFonts w:ascii="Times New Roman" w:hAnsi="Times New Roman" w:cs="Times New Roman"/>
-          <w:sz w:val="24"/>
-          <w:szCs w:val="24"/>
-        </w:rPr>
-      </w:pPr>
-      <w:r>
-        <w:rPr>
-          <w:rFonts w:ascii="Times New Roman" w:hAnsi="Times New Roman" w:cs="Times New Roman"/>
-          <w:sz w:val="24"/>
-          <w:szCs w:val="24"/>
-        </w:rPr>
-        <w:t>Тренер (</w:t>
-      </w:r>
-      <w:proofErr w:type="spellStart"/>
+        <w:t>Питомник (</w:t>
+      </w:r>
       <w:r>
         <w:rPr>
           <w:rFonts w:ascii="Times New Roman" w:hAnsi="Times New Roman" w:cs="Times New Roman"/>
@@ -10834,9 +10565,33 @@
           <w:szCs w:val="24"/>
           <w:u w:val="single"/>
         </w:rPr>
-        <w:t>Код_тренера</w:t>
-      </w:r>
-      <w:proofErr w:type="spellEnd"/>
+        <w:t xml:space="preserve">Код_питомника, </w:t>
+      </w:r>
+      <w:r>
+        <w:rPr>
+          <w:rFonts w:ascii="Times New Roman" w:hAnsi="Times New Roman" w:cs="Times New Roman"/>
+          <w:sz w:val="24"/>
+          <w:szCs w:val="24"/>
+        </w:rPr>
+        <w:t>Название, Адрес, Контактная_информация, Площадь, Код_служебной_собаки)</w:t>
+      </w:r>
+    </w:p>
+    <w:p>
+      <w:pPr>
+        <w:rPr>
+          <w:rFonts w:ascii="Times New Roman" w:hAnsi="Times New Roman" w:cs="Times New Roman"/>
+          <w:sz w:val="24"/>
+          <w:szCs w:val="24"/>
+        </w:rPr>
+      </w:pPr>
+      <w:r>
+        <w:rPr>
+          <w:rFonts w:ascii="Times New Roman" w:hAnsi="Times New Roman" w:cs="Times New Roman"/>
+          <w:sz w:val="24"/>
+          <w:szCs w:val="24"/>
+        </w:rPr>
+        <w:t>Собака (</w:t>
+      </w:r>
       <w:r>
         <w:rPr>
           <w:rFonts w:ascii="Times New Roman" w:hAnsi="Times New Roman" w:cs="Times New Roman"/>
@@ -10844,7 +10599,7 @@
           <w:szCs w:val="24"/>
           <w:u w:val="single"/>
         </w:rPr>
-        <w:t>,</w:t>
+        <w:t xml:space="preserve">Код_собаки, </w:t>
       </w:r>
       <w:r>
         <w:rPr>
@@ -10852,44 +10607,26 @@
           <w:sz w:val="24"/>
           <w:szCs w:val="24"/>
         </w:rPr>
-        <w:t xml:space="preserve"> Фамилия, Имя, Отчество, Тренируемые собаки, Стаж, </w:t>
-      </w:r>
-      <w:proofErr w:type="spellStart"/>
-      <w:r>
+        <w:t>Порода, Возраст, Пол, Физические данные, Код_выполняемой_задачи)</w:t>
+      </w:r>
+    </w:p>
+    <w:p>
+      <w:pPr>
         <w:rPr>
           <w:rFonts w:ascii="Times New Roman" w:hAnsi="Times New Roman" w:cs="Times New Roman"/>
           <w:sz w:val="24"/>
           <w:szCs w:val="24"/>
         </w:rPr>
-        <w:t>Код_служебной_собаки</w:t>
-      </w:r>
-      <w:proofErr w:type="spellEnd"/>
+      </w:pPr>
       <w:r>
         <w:rPr>
           <w:rFonts w:ascii="Times New Roman" w:hAnsi="Times New Roman" w:cs="Times New Roman"/>
           <w:sz w:val="24"/>
           <w:szCs w:val="24"/>
         </w:rPr>
-        <w:t>)</w:t>
-      </w:r>
-    </w:p>
-    <w:p>
-      <w:pPr>
-        <w:rPr>
-          <w:rFonts w:ascii="Times New Roman" w:hAnsi="Times New Roman" w:cs="Times New Roman"/>
-          <w:sz w:val="24"/>
-          <w:szCs w:val="24"/>
-        </w:rPr>
-      </w:pPr>
-      <w:r>
-        <w:rPr>
-          <w:rFonts w:ascii="Times New Roman" w:hAnsi="Times New Roman" w:cs="Times New Roman"/>
-          <w:sz w:val="24"/>
-          <w:szCs w:val="24"/>
-        </w:rPr>
-        <w:t>Питомник (</w:t>
-      </w:r>
-      <w:proofErr w:type="spellStart"/>
+        <w:lastRenderedPageBreak/>
+        <w:t>Специализация (</w:t>
+      </w:r>
       <w:r>
         <w:rPr>
           <w:rFonts w:ascii="Times New Roman" w:hAnsi="Times New Roman" w:cs="Times New Roman"/>
@@ -10897,9 +10634,33 @@
           <w:szCs w:val="24"/>
           <w:u w:val="single"/>
         </w:rPr>
-        <w:t>Код_питомника</w:t>
-      </w:r>
-      <w:proofErr w:type="spellEnd"/>
+        <w:t>Код_выполняемой_задачи</w:t>
+      </w:r>
+      <w:r>
+        <w:rPr>
+          <w:rFonts w:ascii="Times New Roman" w:hAnsi="Times New Roman" w:cs="Times New Roman"/>
+          <w:sz w:val="24"/>
+          <w:szCs w:val="24"/>
+        </w:rPr>
+        <w:t>, Специализация_на_поиск_наркотиков, Специализация_на_поиск_людей, Специализация_на_поиск_взрывчатых_веществ, Специалиазция_на_защиту_границ)</w:t>
+      </w:r>
+    </w:p>
+    <w:p>
+      <w:pPr>
+        <w:rPr>
+          <w:rFonts w:ascii="Times New Roman" w:hAnsi="Times New Roman" w:cs="Times New Roman"/>
+          <w:sz w:val="24"/>
+          <w:szCs w:val="24"/>
+        </w:rPr>
+      </w:pPr>
+      <w:r>
+        <w:rPr>
+          <w:rFonts w:ascii="Times New Roman" w:hAnsi="Times New Roman" w:cs="Times New Roman"/>
+          <w:sz w:val="24"/>
+          <w:szCs w:val="24"/>
+        </w:rPr>
+        <w:t>Ветеринар (</w:t>
+      </w:r>
       <w:r>
         <w:rPr>
           <w:rFonts w:ascii="Times New Roman" w:hAnsi="Times New Roman" w:cs="Times New Roman"/>
@@ -10907,7 +10668,7 @@
           <w:szCs w:val="24"/>
           <w:u w:val="single"/>
         </w:rPr>
-        <w:t xml:space="preserve">, </w:t>
+        <w:t xml:space="preserve">Код_ветеринара, </w:t>
       </w:r>
       <w:r>
         <w:rPr>
@@ -10915,314 +10676,7 @@
           <w:sz w:val="24"/>
           <w:szCs w:val="24"/>
         </w:rPr>
-        <w:t xml:space="preserve">Название, Адрес, </w:t>
-      </w:r>
-      <w:proofErr w:type="spellStart"/>
-      <w:r>
-        <w:rPr>
-          <w:rFonts w:ascii="Times New Roman" w:hAnsi="Times New Roman" w:cs="Times New Roman"/>
-          <w:sz w:val="24"/>
-          <w:szCs w:val="24"/>
-        </w:rPr>
-        <w:t>Контактная_информация</w:t>
-      </w:r>
-      <w:proofErr w:type="spellEnd"/>
-      <w:r>
-        <w:rPr>
-          <w:rFonts w:ascii="Times New Roman" w:hAnsi="Times New Roman" w:cs="Times New Roman"/>
-          <w:sz w:val="24"/>
-          <w:szCs w:val="24"/>
-        </w:rPr>
-        <w:t xml:space="preserve">, Площадь, </w:t>
-      </w:r>
-      <w:proofErr w:type="spellStart"/>
-      <w:r>
-        <w:rPr>
-          <w:rFonts w:ascii="Times New Roman" w:hAnsi="Times New Roman" w:cs="Times New Roman"/>
-          <w:sz w:val="24"/>
-          <w:szCs w:val="24"/>
-        </w:rPr>
-        <w:t>Код_служебной_собаки</w:t>
-      </w:r>
-      <w:proofErr w:type="spellEnd"/>
-      <w:r>
-        <w:rPr>
-          <w:rFonts w:ascii="Times New Roman" w:hAnsi="Times New Roman" w:cs="Times New Roman"/>
-          <w:sz w:val="24"/>
-          <w:szCs w:val="24"/>
-        </w:rPr>
-        <w:t>)</w:t>
-      </w:r>
-    </w:p>
-    <w:p>
-      <w:pPr>
-        <w:rPr>
-          <w:rFonts w:ascii="Times New Roman" w:hAnsi="Times New Roman" w:cs="Times New Roman"/>
-          <w:sz w:val="24"/>
-          <w:szCs w:val="24"/>
-        </w:rPr>
-      </w:pPr>
-      <w:r>
-        <w:rPr>
-          <w:rFonts w:ascii="Times New Roman" w:hAnsi="Times New Roman" w:cs="Times New Roman"/>
-          <w:sz w:val="24"/>
-          <w:szCs w:val="24"/>
-        </w:rPr>
-        <w:t>Собака (</w:t>
-      </w:r>
-      <w:proofErr w:type="spellStart"/>
-      <w:r>
-        <w:rPr>
-          <w:rFonts w:ascii="Times New Roman" w:hAnsi="Times New Roman" w:cs="Times New Roman"/>
-          <w:sz w:val="24"/>
-          <w:szCs w:val="24"/>
-          <w:u w:val="single"/>
-        </w:rPr>
-        <w:t>Код_собаки</w:t>
-      </w:r>
-      <w:proofErr w:type="spellEnd"/>
-      <w:r>
-        <w:rPr>
-          <w:rFonts w:ascii="Times New Roman" w:hAnsi="Times New Roman" w:cs="Times New Roman"/>
-          <w:sz w:val="24"/>
-          <w:szCs w:val="24"/>
-          <w:u w:val="single"/>
-        </w:rPr>
-        <w:t xml:space="preserve">, </w:t>
-      </w:r>
-      <w:r>
-        <w:rPr>
-          <w:rFonts w:ascii="Times New Roman" w:hAnsi="Times New Roman" w:cs="Times New Roman"/>
-          <w:sz w:val="24"/>
-          <w:szCs w:val="24"/>
-        </w:rPr>
-        <w:t xml:space="preserve">Порода, Возраст, Пол, Физические данные, </w:t>
-      </w:r>
-      <w:proofErr w:type="spellStart"/>
-      <w:r>
-        <w:rPr>
-          <w:rFonts w:ascii="Times New Roman" w:hAnsi="Times New Roman" w:cs="Times New Roman"/>
-          <w:sz w:val="24"/>
-          <w:szCs w:val="24"/>
-        </w:rPr>
-        <w:t>Код_выполняемой_задачи</w:t>
-      </w:r>
-      <w:proofErr w:type="spellEnd"/>
-      <w:r>
-        <w:rPr>
-          <w:rFonts w:ascii="Times New Roman" w:hAnsi="Times New Roman" w:cs="Times New Roman"/>
-          <w:sz w:val="24"/>
-          <w:szCs w:val="24"/>
-        </w:rPr>
-        <w:t>)</w:t>
-      </w:r>
-    </w:p>
-    <w:p>
-      <w:pPr>
-        <w:rPr>
-          <w:rFonts w:ascii="Times New Roman" w:hAnsi="Times New Roman" w:cs="Times New Roman"/>
-          <w:sz w:val="24"/>
-          <w:szCs w:val="24"/>
-        </w:rPr>
-      </w:pPr>
-      <w:r>
-        <w:rPr>
-          <w:rFonts w:ascii="Times New Roman" w:hAnsi="Times New Roman" w:cs="Times New Roman"/>
-          <w:sz w:val="24"/>
-          <w:szCs w:val="24"/>
-        </w:rPr>
-        <w:lastRenderedPageBreak/>
-        <w:t>Специализация (</w:t>
-      </w:r>
-      <w:proofErr w:type="spellStart"/>
-      <w:r>
-        <w:rPr>
-          <w:rFonts w:ascii="Times New Roman" w:hAnsi="Times New Roman" w:cs="Times New Roman"/>
-          <w:sz w:val="24"/>
-          <w:szCs w:val="24"/>
-          <w:u w:val="single"/>
-        </w:rPr>
-        <w:t>Код_выполняемой_задачи</w:t>
-      </w:r>
-      <w:proofErr w:type="spellEnd"/>
-      <w:r>
-        <w:rPr>
-          <w:rFonts w:ascii="Times New Roman" w:hAnsi="Times New Roman" w:cs="Times New Roman"/>
-          <w:sz w:val="24"/>
-          <w:szCs w:val="24"/>
-        </w:rPr>
-        <w:t xml:space="preserve">, </w:t>
-      </w:r>
-      <w:proofErr w:type="spellStart"/>
-      <w:r>
-        <w:rPr>
-          <w:rFonts w:ascii="Times New Roman" w:hAnsi="Times New Roman" w:cs="Times New Roman"/>
-          <w:sz w:val="24"/>
-          <w:szCs w:val="24"/>
-        </w:rPr>
-        <w:t>Специализация_на_поиск_наркотиков</w:t>
-      </w:r>
-      <w:proofErr w:type="spellEnd"/>
-      <w:r>
-        <w:rPr>
-          <w:rFonts w:ascii="Times New Roman" w:hAnsi="Times New Roman" w:cs="Times New Roman"/>
-          <w:sz w:val="24"/>
-          <w:szCs w:val="24"/>
-        </w:rPr>
-        <w:t xml:space="preserve">, </w:t>
-      </w:r>
-      <w:proofErr w:type="spellStart"/>
-      <w:r>
-        <w:rPr>
-          <w:rFonts w:ascii="Times New Roman" w:hAnsi="Times New Roman" w:cs="Times New Roman"/>
-          <w:sz w:val="24"/>
-          <w:szCs w:val="24"/>
-        </w:rPr>
-        <w:t>Специализация_на_поиск_людей</w:t>
-      </w:r>
-      <w:proofErr w:type="spellEnd"/>
-      <w:r>
-        <w:rPr>
-          <w:rFonts w:ascii="Times New Roman" w:hAnsi="Times New Roman" w:cs="Times New Roman"/>
-          <w:sz w:val="24"/>
-          <w:szCs w:val="24"/>
-        </w:rPr>
-        <w:t xml:space="preserve">, </w:t>
-      </w:r>
-      <w:proofErr w:type="spellStart"/>
-      <w:r>
-        <w:rPr>
-          <w:rFonts w:ascii="Times New Roman" w:hAnsi="Times New Roman" w:cs="Times New Roman"/>
-          <w:sz w:val="24"/>
-          <w:szCs w:val="24"/>
-        </w:rPr>
-        <w:t>Специализация_на_поиск_взрывчатых_веществ</w:t>
-      </w:r>
-      <w:proofErr w:type="spellEnd"/>
-      <w:r>
-        <w:rPr>
-          <w:rFonts w:ascii="Times New Roman" w:hAnsi="Times New Roman" w:cs="Times New Roman"/>
-          <w:sz w:val="24"/>
-          <w:szCs w:val="24"/>
-        </w:rPr>
-        <w:t xml:space="preserve">, </w:t>
-      </w:r>
-      <w:proofErr w:type="spellStart"/>
-      <w:r>
-        <w:rPr>
-          <w:rFonts w:ascii="Times New Roman" w:hAnsi="Times New Roman" w:cs="Times New Roman"/>
-          <w:sz w:val="24"/>
-          <w:szCs w:val="24"/>
-        </w:rPr>
-        <w:t>Специалиазция_на_защиту_границ</w:t>
-      </w:r>
-      <w:proofErr w:type="spellEnd"/>
-      <w:r>
-        <w:rPr>
-          <w:rFonts w:ascii="Times New Roman" w:hAnsi="Times New Roman" w:cs="Times New Roman"/>
-          <w:sz w:val="24"/>
-          <w:szCs w:val="24"/>
-        </w:rPr>
-        <w:t>)</w:t>
-      </w:r>
-    </w:p>
-    <w:p>
-      <w:pPr>
-        <w:rPr>
-          <w:rFonts w:ascii="Times New Roman" w:hAnsi="Times New Roman" w:cs="Times New Roman"/>
-          <w:sz w:val="24"/>
-          <w:szCs w:val="24"/>
-        </w:rPr>
-      </w:pPr>
-      <w:r>
-        <w:rPr>
-          <w:rFonts w:ascii="Times New Roman" w:hAnsi="Times New Roman" w:cs="Times New Roman"/>
-          <w:sz w:val="24"/>
-          <w:szCs w:val="24"/>
-        </w:rPr>
-        <w:t>Ветеринар (</w:t>
-      </w:r>
-      <w:proofErr w:type="spellStart"/>
-      <w:r>
-        <w:rPr>
-          <w:rFonts w:ascii="Times New Roman" w:hAnsi="Times New Roman" w:cs="Times New Roman"/>
-          <w:sz w:val="24"/>
-          <w:szCs w:val="24"/>
-          <w:u w:val="single"/>
-        </w:rPr>
-        <w:t>Код_ветеринара</w:t>
-      </w:r>
-      <w:proofErr w:type="spellEnd"/>
-      <w:r>
-        <w:rPr>
-          <w:rFonts w:ascii="Times New Roman" w:hAnsi="Times New Roman" w:cs="Times New Roman"/>
-          <w:sz w:val="24"/>
-          <w:szCs w:val="24"/>
-          <w:u w:val="single"/>
-        </w:rPr>
-        <w:t xml:space="preserve">, </w:t>
-      </w:r>
-      <w:r>
-        <w:rPr>
-          <w:rFonts w:ascii="Times New Roman" w:hAnsi="Times New Roman" w:cs="Times New Roman"/>
-          <w:sz w:val="24"/>
-          <w:szCs w:val="24"/>
-        </w:rPr>
-        <w:t xml:space="preserve">Фамилия, Имя, Отчество, </w:t>
-      </w:r>
-      <w:proofErr w:type="spellStart"/>
-      <w:r>
-        <w:rPr>
-          <w:rFonts w:ascii="Times New Roman" w:hAnsi="Times New Roman" w:cs="Times New Roman"/>
-          <w:sz w:val="24"/>
-          <w:szCs w:val="24"/>
-        </w:rPr>
-        <w:t>Осматриваемые_собаки</w:t>
-      </w:r>
-      <w:proofErr w:type="spellEnd"/>
-      <w:r>
-        <w:rPr>
-          <w:rFonts w:ascii="Times New Roman" w:hAnsi="Times New Roman" w:cs="Times New Roman"/>
-          <w:sz w:val="24"/>
-          <w:szCs w:val="24"/>
-        </w:rPr>
-        <w:t xml:space="preserve">, Стаж, </w:t>
-      </w:r>
-      <w:proofErr w:type="spellStart"/>
-      <w:r>
-        <w:rPr>
-          <w:rFonts w:ascii="Times New Roman" w:hAnsi="Times New Roman" w:cs="Times New Roman"/>
-          <w:sz w:val="24"/>
-          <w:szCs w:val="24"/>
-        </w:rPr>
-        <w:t>Паспортные_данные</w:t>
-      </w:r>
-      <w:proofErr w:type="spellEnd"/>
-      <w:r>
-        <w:rPr>
-          <w:rFonts w:ascii="Times New Roman" w:hAnsi="Times New Roman" w:cs="Times New Roman"/>
-          <w:sz w:val="24"/>
-          <w:szCs w:val="24"/>
-        </w:rPr>
-        <w:t xml:space="preserve">, </w:t>
-      </w:r>
-      <w:proofErr w:type="spellStart"/>
-      <w:r>
-        <w:rPr>
-          <w:rFonts w:ascii="Times New Roman" w:hAnsi="Times New Roman" w:cs="Times New Roman"/>
-          <w:sz w:val="24"/>
-          <w:szCs w:val="24"/>
-        </w:rPr>
-        <w:t>Код_служебной_собаки</w:t>
-      </w:r>
-      <w:proofErr w:type="spellEnd"/>
-      <w:r>
-        <w:rPr>
-          <w:rFonts w:ascii="Times New Roman" w:hAnsi="Times New Roman" w:cs="Times New Roman"/>
-          <w:sz w:val="24"/>
-          <w:szCs w:val="24"/>
-        </w:rPr>
-        <w:t>)</w:t>
+        <w:t>Фамилия, Имя, Отчество, Осматриваемые_собаки, Стаж, Паспортные_данные, Код_служебной_собаки)</w:t>
       </w:r>
     </w:p>
     <w:p>
@@ -11264,23 +10718,13 @@
         </w:rPr>
         <w:t xml:space="preserve">Задание № 3 </w:t>
       </w:r>
-      <w:proofErr w:type="spellStart"/>
-      <w:r>
-        <w:rPr>
-          <w:rFonts w:ascii="Times New Roman" w:hAnsi="Times New Roman" w:cs="Times New Roman"/>
-          <w:sz w:val="28"/>
-          <w:szCs w:val="28"/>
-        </w:rPr>
-        <w:t>Даталогическое</w:t>
-      </w:r>
-      <w:proofErr w:type="spellEnd"/>
-      <w:r>
-        <w:rPr>
-          <w:rFonts w:ascii="Times New Roman" w:hAnsi="Times New Roman" w:cs="Times New Roman"/>
-          <w:sz w:val="28"/>
-          <w:szCs w:val="28"/>
-        </w:rPr>
-        <w:t xml:space="preserve"> проектирование</w:t>
+      <w:r>
+        <w:rPr>
+          <w:rFonts w:ascii="Times New Roman" w:hAnsi="Times New Roman" w:cs="Times New Roman"/>
+          <w:sz w:val="28"/>
+          <w:szCs w:val="28"/>
+        </w:rPr>
+        <w:t>Даталогическое проектирование</w:t>
       </w:r>
     </w:p>
     <w:p>
@@ -11546,7 +10990,6 @@
                 <w:lang w:val="en-US"/>
               </w:rPr>
             </w:pPr>
-            <w:proofErr w:type="spellStart"/>
             <w:r>
               <w:rPr>
                 <w:rFonts w:ascii="Times New Roman" w:hAnsi="Times New Roman" w:cs="Times New Roman"/>
@@ -11556,7 +10999,6 @@
               </w:rPr>
               <w:t>id_vladelec</w:t>
             </w:r>
-            <w:proofErr w:type="spellEnd"/>
           </w:p>
         </w:tc>
         <w:tc>
@@ -12111,7 +11553,6 @@
                 <w:lang w:val="en-US"/>
               </w:rPr>
             </w:pPr>
-            <w:proofErr w:type="spellStart"/>
             <w:r>
               <w:rPr>
                 <w:rFonts w:ascii="Times New Roman" w:hAnsi="Times New Roman" w:cs="Times New Roman"/>
@@ -12121,7 +11562,6 @@
               </w:rPr>
               <w:t>fname</w:t>
             </w:r>
-            <w:proofErr w:type="spellEnd"/>
           </w:p>
         </w:tc>
         <w:tc>
@@ -12285,7 +11725,6 @@
                 <w:lang w:val="en-US"/>
               </w:rPr>
             </w:pPr>
-            <w:proofErr w:type="spellStart"/>
             <w:r>
               <w:rPr>
                 <w:rFonts w:ascii="Times New Roman" w:hAnsi="Times New Roman" w:cs="Times New Roman"/>
@@ -12295,7 +11734,6 @@
               </w:rPr>
               <w:t>staj</w:t>
             </w:r>
-            <w:proofErr w:type="spellEnd"/>
           </w:p>
         </w:tc>
         <w:tc>
@@ -12633,7 +12071,6 @@
                 <w:lang w:val="en-US"/>
               </w:rPr>
             </w:pPr>
-            <w:proofErr w:type="spellStart"/>
             <w:r>
               <w:rPr>
                 <w:rFonts w:ascii="Times New Roman" w:hAnsi="Times New Roman" w:cs="Times New Roman"/>
@@ -12643,7 +12080,6 @@
               </w:rPr>
               <w:t>id_pitomnik</w:t>
             </w:r>
-            <w:proofErr w:type="spellEnd"/>
           </w:p>
         </w:tc>
         <w:tc>
@@ -13068,7 +12504,6 @@
                 <w:lang w:val="en-US"/>
               </w:rPr>
             </w:pPr>
-            <w:proofErr w:type="spellStart"/>
             <w:r>
               <w:rPr>
                 <w:rFonts w:ascii="Times New Roman" w:hAnsi="Times New Roman" w:cs="Times New Roman"/>
@@ -13078,7 +12513,6 @@
               </w:rPr>
               <w:t>id_trener</w:t>
             </w:r>
-            <w:proofErr w:type="spellEnd"/>
           </w:p>
         </w:tc>
         <w:tc>
@@ -13618,7 +13052,6 @@
                 <w:lang w:val="en-US"/>
               </w:rPr>
             </w:pPr>
-            <w:proofErr w:type="spellStart"/>
             <w:r>
               <w:rPr>
                 <w:rFonts w:ascii="Times New Roman" w:hAnsi="Times New Roman" w:cs="Times New Roman"/>
@@ -13628,7 +13061,6 @@
               </w:rPr>
               <w:t>fname</w:t>
             </w:r>
-            <w:proofErr w:type="spellEnd"/>
           </w:p>
         </w:tc>
         <w:tc>
@@ -13966,7 +13398,6 @@
                 <w:lang w:val="en-US"/>
               </w:rPr>
             </w:pPr>
-            <w:proofErr w:type="spellStart"/>
             <w:r>
               <w:rPr>
                 <w:rFonts w:ascii="Times New Roman" w:hAnsi="Times New Roman" w:cs="Times New Roman"/>
@@ -13976,7 +13407,6 @@
               </w:rPr>
               <w:t>staj</w:t>
             </w:r>
-            <w:proofErr w:type="spellEnd"/>
           </w:p>
         </w:tc>
         <w:tc>
@@ -14140,7 +13570,6 @@
                 <w:szCs w:val="24"/>
               </w:rPr>
             </w:pPr>
-            <w:proofErr w:type="spellStart"/>
             <w:r>
               <w:rPr>
                 <w:rFonts w:ascii="Times New Roman" w:hAnsi="Times New Roman" w:cs="Times New Roman"/>
@@ -14150,7 +13579,6 @@
               </w:rPr>
               <w:t>id_dog</w:t>
             </w:r>
-            <w:proofErr w:type="spellEnd"/>
           </w:p>
         </w:tc>
         <w:tc>
@@ -14603,7 +14031,6 @@
                 <w:szCs w:val="24"/>
               </w:rPr>
             </w:pPr>
-            <w:proofErr w:type="spellStart"/>
             <w:r>
               <w:rPr>
                 <w:rFonts w:ascii="Times New Roman" w:hAnsi="Times New Roman" w:cs="Times New Roman"/>
@@ -14613,7 +14040,6 @@
               </w:rPr>
               <w:t>id_pitomnik</w:t>
             </w:r>
-            <w:proofErr w:type="spellEnd"/>
           </w:p>
         </w:tc>
         <w:tc>
@@ -15488,7 +14914,6 @@
                 <w:lang w:val="en-US"/>
               </w:rPr>
             </w:pPr>
-            <w:proofErr w:type="spellStart"/>
             <w:r>
               <w:rPr>
                 <w:rFonts w:ascii="Times New Roman" w:hAnsi="Times New Roman" w:cs="Times New Roman"/>
@@ -15498,7 +14923,6 @@
               </w:rPr>
               <w:t>id_dog</w:t>
             </w:r>
-            <w:proofErr w:type="spellEnd"/>
           </w:p>
         </w:tc>
         <w:tc>
@@ -15920,7 +15344,6 @@
                 <w:lang w:val="en-US"/>
               </w:rPr>
             </w:pPr>
-            <w:proofErr w:type="spellStart"/>
             <w:r>
               <w:rPr>
                 <w:rFonts w:ascii="Times New Roman" w:hAnsi="Times New Roman" w:cs="Times New Roman"/>
@@ -15930,7 +15353,6 @@
               </w:rPr>
               <w:t>id_dog</w:t>
             </w:r>
-            <w:proofErr w:type="spellEnd"/>
           </w:p>
         </w:tc>
         <w:tc>
@@ -16633,7 +16055,6 @@
                 <w:lang w:val="en-US"/>
               </w:rPr>
             </w:pPr>
-            <w:proofErr w:type="spellStart"/>
             <w:r>
               <w:rPr>
                 <w:rFonts w:ascii="Times New Roman" w:hAnsi="Times New Roman" w:cs="Times New Roman"/>
@@ -16643,7 +16064,6 @@
               </w:rPr>
               <w:t>fiz</w:t>
             </w:r>
-            <w:proofErr w:type="spellEnd"/>
           </w:p>
         </w:tc>
         <w:tc>
@@ -16808,7 +16228,6 @@
                 <w:lang w:val="en-US"/>
               </w:rPr>
             </w:pPr>
-            <w:proofErr w:type="spellStart"/>
             <w:r>
               <w:rPr>
                 <w:rFonts w:ascii="Times New Roman" w:hAnsi="Times New Roman" w:cs="Times New Roman"/>
@@ -16818,7 +16237,6 @@
               </w:rPr>
               <w:t>id_spec</w:t>
             </w:r>
-            <w:proofErr w:type="spellEnd"/>
           </w:p>
         </w:tc>
         <w:tc>
@@ -17240,7 +16658,6 @@
                 <w:lang w:val="en-US"/>
               </w:rPr>
             </w:pPr>
-            <w:proofErr w:type="spellStart"/>
             <w:r>
               <w:rPr>
                 <w:rFonts w:ascii="Times New Roman" w:hAnsi="Times New Roman" w:cs="Times New Roman"/>
@@ -17250,7 +16667,6 @@
               </w:rPr>
               <w:t>id_spec</w:t>
             </w:r>
-            <w:proofErr w:type="spellEnd"/>
           </w:p>
         </w:tc>
         <w:tc>
@@ -17781,7 +17197,6 @@
                 <w:szCs w:val="24"/>
               </w:rPr>
             </w:pPr>
-            <w:proofErr w:type="spellStart"/>
             <w:r>
               <w:rPr>
                 <w:rFonts w:ascii="Times New Roman" w:hAnsi="Times New Roman" w:cs="Times New Roman"/>
@@ -17791,7 +17206,6 @@
               </w:rPr>
               <w:t>expl</w:t>
             </w:r>
-            <w:proofErr w:type="spellEnd"/>
           </w:p>
         </w:tc>
         <w:tc>
@@ -18378,7 +17792,6 @@
                 <w:lang w:val="en-US"/>
               </w:rPr>
             </w:pPr>
-            <w:proofErr w:type="spellStart"/>
             <w:r>
               <w:rPr>
                 <w:rFonts w:ascii="Times New Roman" w:hAnsi="Times New Roman" w:cs="Times New Roman"/>
@@ -18388,7 +17801,6 @@
               </w:rPr>
               <w:t>id_vet</w:t>
             </w:r>
-            <w:proofErr w:type="spellEnd"/>
           </w:p>
         </w:tc>
         <w:tc>
@@ -18922,7 +18334,6 @@
                 <w:szCs w:val="24"/>
               </w:rPr>
             </w:pPr>
-            <w:proofErr w:type="spellStart"/>
             <w:r>
               <w:rPr>
                 <w:rFonts w:ascii="Times New Roman" w:hAnsi="Times New Roman" w:cs="Times New Roman"/>
@@ -18932,7 +18343,6 @@
               </w:rPr>
               <w:t>fname</w:t>
             </w:r>
-            <w:proofErr w:type="spellEnd"/>
           </w:p>
         </w:tc>
         <w:tc>
@@ -19269,7 +18679,6 @@
                 <w:lang w:val="en-US"/>
               </w:rPr>
             </w:pPr>
-            <w:proofErr w:type="spellStart"/>
             <w:r>
               <w:rPr>
                 <w:rFonts w:ascii="Times New Roman" w:hAnsi="Times New Roman" w:cs="Times New Roman"/>
@@ -19279,7 +18688,6 @@
               </w:rPr>
               <w:t>staj</w:t>
             </w:r>
-            <w:proofErr w:type="spellEnd"/>
           </w:p>
         </w:tc>
         <w:tc>
@@ -19617,7 +19025,6 @@
                 <w:lang w:val="en-US"/>
               </w:rPr>
             </w:pPr>
-            <w:proofErr w:type="spellStart"/>
             <w:r>
               <w:rPr>
                 <w:rFonts w:ascii="Times New Roman" w:hAnsi="Times New Roman" w:cs="Times New Roman"/>
@@ -19627,7 +19034,6 @@
               </w:rPr>
               <w:t>id_dogs</w:t>
             </w:r>
-            <w:proofErr w:type="spellEnd"/>
           </w:p>
         </w:tc>
         <w:tc>
@@ -19897,7 +19303,7 @@
           <w:lang w:eastAsia="ru-RU"/>
         </w:rPr>
         <w:drawing>
-          <wp:inline distT="0" distB="0" distL="0" distR="0" wp14:anchorId="59AA11D5" wp14:editId="0CB87EC7">
+          <wp:inline distT="0" distB="0" distL="0" distR="0" wp14:anchorId="2DE5ED9E" wp14:editId="68D991ED">
             <wp:extent cx="3517900" cy="1308100"/>
             <wp:effectExtent l="0" t="0" r="6350" b="6350"/>
             <wp:docPr id="1807472473" name="Рисунок 1807472473"/>
@@ -19914,7 +19320,7 @@
                     </pic:cNvPicPr>
                   </pic:nvPicPr>
                   <pic:blipFill>
-                    <a:blip r:embed="rId13">
+                    <a:blip r:embed="rId16">
                       <a:extLst>
                         <a:ext uri="{28A0092B-C50C-407E-A947-70E740481C1C}">
                           <a14:useLocalDpi xmlns:a14="http://schemas.microsoft.com/office/drawing/2010/main" val="0"/>
@@ -19977,7 +19383,7 @@
           <w:lang w:eastAsia="ru-RU"/>
         </w:rPr>
         <w:drawing>
-          <wp:inline distT="0" distB="0" distL="0" distR="0" wp14:anchorId="6C7B021A" wp14:editId="23C4953E">
+          <wp:inline distT="0" distB="0" distL="0" distR="0" wp14:anchorId="7DC00E88" wp14:editId="4BFA64A7">
             <wp:extent cx="5940425" cy="1009015"/>
             <wp:effectExtent l="0" t="0" r="3175" b="635"/>
             <wp:docPr id="1807472472" name="Рисунок 1807472472"/>
@@ -19994,7 +19400,7 @@
                     </pic:cNvPicPr>
                   </pic:nvPicPr>
                   <pic:blipFill>
-                    <a:blip r:embed="rId14">
+                    <a:blip r:embed="rId17">
                       <a:extLst>
                         <a:ext uri="{28A0092B-C50C-407E-A947-70E740481C1C}">
                           <a14:useLocalDpi xmlns:a14="http://schemas.microsoft.com/office/drawing/2010/main" val="0"/>
@@ -20075,7 +19481,7 @@
           <w:lang w:eastAsia="ru-RU"/>
         </w:rPr>
         <w:drawing>
-          <wp:inline distT="0" distB="0" distL="0" distR="0" wp14:anchorId="460C8499" wp14:editId="73A8DC47">
+          <wp:inline distT="0" distB="0" distL="0" distR="0" wp14:anchorId="5FF42E36" wp14:editId="359DBBC3">
             <wp:extent cx="3517900" cy="1346200"/>
             <wp:effectExtent l="0" t="0" r="6350" b="6350"/>
             <wp:docPr id="1807472471" name="Рисунок 1807472471"/>
@@ -20092,7 +19498,7 @@
                     </pic:cNvPicPr>
                   </pic:nvPicPr>
                   <pic:blipFill>
-                    <a:blip r:embed="rId15">
+                    <a:blip r:embed="rId18">
                       <a:extLst>
                         <a:ext uri="{28A0092B-C50C-407E-A947-70E740481C1C}">
                           <a14:useLocalDpi xmlns:a14="http://schemas.microsoft.com/office/drawing/2010/main" val="0"/>
@@ -20155,7 +19561,7 @@
           <w:lang w:eastAsia="ru-RU"/>
         </w:rPr>
         <w:drawing>
-          <wp:inline distT="0" distB="0" distL="0" distR="0" wp14:anchorId="6947C3D0" wp14:editId="51AC74DD">
+          <wp:inline distT="0" distB="0" distL="0" distR="0" wp14:anchorId="7F390220" wp14:editId="4913811B">
             <wp:extent cx="5937250" cy="571500"/>
             <wp:effectExtent l="0" t="0" r="6350" b="0"/>
             <wp:docPr id="1807472470" name="Рисунок 1807472470"/>
@@ -20172,7 +19578,7 @@
                     </pic:cNvPicPr>
                   </pic:nvPicPr>
                   <pic:blipFill>
-                    <a:blip r:embed="rId16">
+                    <a:blip r:embed="rId19">
                       <a:extLst>
                         <a:ext uri="{28A0092B-C50C-407E-A947-70E740481C1C}">
                           <a14:useLocalDpi xmlns:a14="http://schemas.microsoft.com/office/drawing/2010/main" val="0"/>
@@ -20306,7 +19712,7 @@
           <w:lang w:eastAsia="ru-RU"/>
         </w:rPr>
         <w:drawing>
-          <wp:inline distT="0" distB="0" distL="0" distR="0" wp14:anchorId="012FE16D" wp14:editId="271F107A">
+          <wp:inline distT="0" distB="0" distL="0" distR="0" wp14:anchorId="0C4CCFD7" wp14:editId="79CE1536">
             <wp:extent cx="3536950" cy="1327150"/>
             <wp:effectExtent l="0" t="0" r="6350" b="6350"/>
             <wp:docPr id="1807472469" name="Рисунок 1807472469"/>
@@ -20323,7 +19729,7 @@
                     </pic:cNvPicPr>
                   </pic:nvPicPr>
                   <pic:blipFill>
-                    <a:blip r:embed="rId17">
+                    <a:blip r:embed="rId20">
                       <a:extLst>
                         <a:ext uri="{28A0092B-C50C-407E-A947-70E740481C1C}">
                           <a14:useLocalDpi xmlns:a14="http://schemas.microsoft.com/office/drawing/2010/main" val="0"/>
@@ -20386,7 +19792,7 @@
           <w:lang w:eastAsia="ru-RU"/>
         </w:rPr>
         <w:drawing>
-          <wp:inline distT="0" distB="0" distL="0" distR="0" wp14:anchorId="24E7C46D" wp14:editId="48DB66CE">
+          <wp:inline distT="0" distB="0" distL="0" distR="0" wp14:anchorId="7210BBF7" wp14:editId="0707DC9C">
             <wp:extent cx="5940425" cy="387350"/>
             <wp:effectExtent l="0" t="0" r="3175" b="0"/>
             <wp:docPr id="1807472468" name="Рисунок 1807472468"/>
@@ -20403,7 +19809,7 @@
                     </pic:cNvPicPr>
                   </pic:nvPicPr>
                   <pic:blipFill>
-                    <a:blip r:embed="rId18">
+                    <a:blip r:embed="rId21">
                       <a:extLst>
                         <a:ext uri="{28A0092B-C50C-407E-A947-70E740481C1C}">
                           <a14:useLocalDpi xmlns:a14="http://schemas.microsoft.com/office/drawing/2010/main" val="0"/>
@@ -20484,7 +19890,7 @@
         </w:rPr>
         <w:lastRenderedPageBreak/>
         <w:drawing>
-          <wp:inline distT="0" distB="0" distL="0" distR="0" wp14:anchorId="6A675B6B" wp14:editId="5618BC98">
+          <wp:inline distT="0" distB="0" distL="0" distR="0" wp14:anchorId="53A6F31C" wp14:editId="46C959FB">
             <wp:extent cx="3556000" cy="2279650"/>
             <wp:effectExtent l="0" t="0" r="6350" b="6350"/>
             <wp:docPr id="1807472467" name="Рисунок 1807472467"/>
@@ -20501,7 +19907,7 @@
                     </pic:cNvPicPr>
                   </pic:nvPicPr>
                   <pic:blipFill>
-                    <a:blip r:embed="rId19">
+                    <a:blip r:embed="rId22">
                       <a:extLst>
                         <a:ext uri="{28A0092B-C50C-407E-A947-70E740481C1C}">
                           <a14:useLocalDpi xmlns:a14="http://schemas.microsoft.com/office/drawing/2010/main" val="0"/>
@@ -20564,7 +19970,7 @@
           <w:lang w:eastAsia="ru-RU"/>
         </w:rPr>
         <w:drawing>
-          <wp:inline distT="0" distB="0" distL="0" distR="0" wp14:anchorId="1A2B0AB4" wp14:editId="4EE3F8CE">
+          <wp:inline distT="0" distB="0" distL="0" distR="0" wp14:anchorId="358DBFBC" wp14:editId="1A016910">
             <wp:extent cx="5937250" cy="2032000"/>
             <wp:effectExtent l="0" t="0" r="6350" b="6350"/>
             <wp:docPr id="1807472466" name="Рисунок 1807472466"/>
@@ -20581,7 +19987,7 @@
                     </pic:cNvPicPr>
                   </pic:nvPicPr>
                   <pic:blipFill>
-                    <a:blip r:embed="rId20">
+                    <a:blip r:embed="rId23">
                       <a:extLst>
                         <a:ext uri="{28A0092B-C50C-407E-A947-70E740481C1C}">
                           <a14:useLocalDpi xmlns:a14="http://schemas.microsoft.com/office/drawing/2010/main" val="0"/>
@@ -20679,7 +20085,7 @@
           <w:lang w:eastAsia="ru-RU"/>
         </w:rPr>
         <w:drawing>
-          <wp:inline distT="0" distB="0" distL="0" distR="0" wp14:anchorId="004649B3" wp14:editId="51A2FDA2">
+          <wp:inline distT="0" distB="0" distL="0" distR="0" wp14:anchorId="43285584" wp14:editId="7D658676">
             <wp:extent cx="3517900" cy="755650"/>
             <wp:effectExtent l="0" t="0" r="6350" b="6350"/>
             <wp:docPr id="1807472465" name="Рисунок 1807472465"/>
@@ -20696,7 +20102,7 @@
                     </pic:cNvPicPr>
                   </pic:nvPicPr>
                   <pic:blipFill>
-                    <a:blip r:embed="rId21">
+                    <a:blip r:embed="rId24">
                       <a:extLst>
                         <a:ext uri="{28A0092B-C50C-407E-A947-70E740481C1C}">
                           <a14:useLocalDpi xmlns:a14="http://schemas.microsoft.com/office/drawing/2010/main" val="0"/>
@@ -20759,7 +20165,7 @@
           <w:lang w:eastAsia="ru-RU"/>
         </w:rPr>
         <w:drawing>
-          <wp:inline distT="0" distB="0" distL="0" distR="0" wp14:anchorId="2386153F" wp14:editId="55A0899B">
+          <wp:inline distT="0" distB="0" distL="0" distR="0" wp14:anchorId="3AE45115" wp14:editId="640761FA">
             <wp:extent cx="5940425" cy="729615"/>
             <wp:effectExtent l="0" t="0" r="3175" b="0"/>
             <wp:docPr id="1807472464" name="Рисунок 1807472464"/>
@@ -20776,7 +20182,7 @@
                     </pic:cNvPicPr>
                   </pic:nvPicPr>
                   <pic:blipFill>
-                    <a:blip r:embed="rId22">
+                    <a:blip r:embed="rId25">
                       <a:extLst>
                         <a:ext uri="{28A0092B-C50C-407E-A947-70E740481C1C}">
                           <a14:useLocalDpi xmlns:a14="http://schemas.microsoft.com/office/drawing/2010/main" val="0"/>
@@ -20857,7 +20263,7 @@
         </w:rPr>
         <w:lastRenderedPageBreak/>
         <w:drawing>
-          <wp:inline distT="0" distB="0" distL="0" distR="0" wp14:anchorId="69E9D4B9" wp14:editId="0232E20D">
+          <wp:inline distT="0" distB="0" distL="0" distR="0" wp14:anchorId="0A469B60" wp14:editId="51C36666">
             <wp:extent cx="3536950" cy="1155700"/>
             <wp:effectExtent l="0" t="0" r="6350" b="6350"/>
             <wp:docPr id="1807472463" name="Рисунок 1807472463"/>
@@ -20874,7 +20280,7 @@
                     </pic:cNvPicPr>
                   </pic:nvPicPr>
                   <pic:blipFill>
-                    <a:blip r:embed="rId23">
+                    <a:blip r:embed="rId26">
                       <a:extLst>
                         <a:ext uri="{28A0092B-C50C-407E-A947-70E740481C1C}">
                           <a14:useLocalDpi xmlns:a14="http://schemas.microsoft.com/office/drawing/2010/main" val="0"/>
@@ -20937,7 +20343,7 @@
           <w:lang w:eastAsia="ru-RU"/>
         </w:rPr>
         <w:drawing>
-          <wp:inline distT="0" distB="0" distL="0" distR="0" wp14:anchorId="4A92A655" wp14:editId="31826D18">
+          <wp:inline distT="0" distB="0" distL="0" distR="0" wp14:anchorId="503C3D8E" wp14:editId="32125D02">
             <wp:extent cx="5175250" cy="1727200"/>
             <wp:effectExtent l="0" t="0" r="6350" b="6350"/>
             <wp:docPr id="1807472462" name="Рисунок 1807472462"/>
@@ -20954,7 +20360,7 @@
                     </pic:cNvPicPr>
                   </pic:nvPicPr>
                   <pic:blipFill>
-                    <a:blip r:embed="rId24">
+                    <a:blip r:embed="rId27">
                       <a:extLst>
                         <a:ext uri="{28A0092B-C50C-407E-A947-70E740481C1C}">
                           <a14:useLocalDpi xmlns:a14="http://schemas.microsoft.com/office/drawing/2010/main" val="0"/>
@@ -21112,7 +20518,7 @@
         </w:rPr>
         <w:lastRenderedPageBreak/>
         <w:drawing>
-          <wp:inline distT="0" distB="0" distL="0" distR="0" wp14:anchorId="7703DEA5" wp14:editId="6C8A5758">
+          <wp:inline distT="0" distB="0" distL="0" distR="0" wp14:anchorId="0586E933" wp14:editId="23AD0A58">
             <wp:extent cx="5937250" cy="3619500"/>
             <wp:effectExtent l="0" t="0" r="6350" b="0"/>
             <wp:docPr id="1807472461" name="Рисунок 1807472461"/>
@@ -21129,7 +20535,7 @@
                     </pic:cNvPicPr>
                   </pic:nvPicPr>
                   <pic:blipFill>
-                    <a:blip r:embed="rId25">
+                    <a:blip r:embed="rId28">
                       <a:extLst>
                         <a:ext uri="{28A0092B-C50C-407E-A947-70E740481C1C}">
                           <a14:useLocalDpi xmlns:a14="http://schemas.microsoft.com/office/drawing/2010/main" val="0"/>
@@ -21228,7 +20634,7 @@
           <w:lang w:val="en-US"/>
         </w:rPr>
         <w:drawing>
-          <wp:inline distT="0" distB="0" distL="0" distR="0" wp14:anchorId="6A8162FD" wp14:editId="0C3E4CC8">
+          <wp:inline distT="0" distB="0" distL="0" distR="0" wp14:anchorId="40728A04" wp14:editId="05259033">
             <wp:extent cx="5940425" cy="2399030"/>
             <wp:effectExtent l="0" t="0" r="3175" b="1270"/>
             <wp:docPr id="1807472460" name="Рисунок 1807472460"/>
@@ -21245,7 +20651,7 @@
                     </pic:cNvPicPr>
                   </pic:nvPicPr>
                   <pic:blipFill>
-                    <a:blip r:embed="rId26">
+                    <a:blip r:embed="rId29">
                       <a:extLst>
                         <a:ext uri="{28A0092B-C50C-407E-A947-70E740481C1C}">
                           <a14:useLocalDpi xmlns:a14="http://schemas.microsoft.com/office/drawing/2010/main" val="0"/>
@@ -21375,7 +20781,7 @@
         </w:rPr>
         <w:lastRenderedPageBreak/>
         <w:drawing>
-          <wp:inline distT="0" distB="0" distL="0" distR="0" wp14:anchorId="00BF7847" wp14:editId="74CB858D">
+          <wp:inline distT="0" distB="0" distL="0" distR="0" wp14:anchorId="0D19B8B7" wp14:editId="2ED00332">
             <wp:extent cx="5734050" cy="4248150"/>
             <wp:effectExtent l="0" t="0" r="0" b="0"/>
             <wp:docPr id="1807472459" name="Рисунок 1807472459"/>
@@ -21392,7 +20798,7 @@
                     </pic:cNvPicPr>
                   </pic:nvPicPr>
                   <pic:blipFill>
-                    <a:blip r:embed="rId27">
+                    <a:blip r:embed="rId30">
                       <a:extLst>
                         <a:ext uri="{28A0092B-C50C-407E-A947-70E740481C1C}">
                           <a14:useLocalDpi xmlns:a14="http://schemas.microsoft.com/office/drawing/2010/main" val="0"/>
@@ -21455,7 +20861,7 @@
           <w:lang w:eastAsia="ru-RU"/>
         </w:rPr>
         <w:drawing>
-          <wp:inline distT="0" distB="0" distL="0" distR="0" wp14:anchorId="4C75F2A4" wp14:editId="26594CD7">
+          <wp:inline distT="0" distB="0" distL="0" distR="0" wp14:anchorId="7D177046" wp14:editId="073B28D7">
             <wp:extent cx="5353050" cy="4032250"/>
             <wp:effectExtent l="0" t="0" r="0" b="6350"/>
             <wp:docPr id="1807472458" name="Рисунок 1807472458"/>
@@ -21472,7 +20878,7 @@
                     </pic:cNvPicPr>
                   </pic:nvPicPr>
                   <pic:blipFill>
-                    <a:blip r:embed="rId28">
+                    <a:blip r:embed="rId31">
                       <a:extLst>
                         <a:ext uri="{28A0092B-C50C-407E-A947-70E740481C1C}">
                           <a14:useLocalDpi xmlns:a14="http://schemas.microsoft.com/office/drawing/2010/main" val="0"/>
@@ -21536,7 +20942,7 @@
         </w:rPr>
         <w:lastRenderedPageBreak/>
         <w:drawing>
-          <wp:inline distT="0" distB="0" distL="0" distR="0" wp14:anchorId="63EA55EB" wp14:editId="6D4FE4C8">
+          <wp:inline distT="0" distB="0" distL="0" distR="0" wp14:anchorId="039A79E1" wp14:editId="584261F0">
             <wp:extent cx="5340350" cy="3873500"/>
             <wp:effectExtent l="0" t="0" r="0" b="0"/>
             <wp:docPr id="1807472457" name="Рисунок 1807472457"/>
@@ -21553,7 +20959,7 @@
                     </pic:cNvPicPr>
                   </pic:nvPicPr>
                   <pic:blipFill>
-                    <a:blip r:embed="rId29">
+                    <a:blip r:embed="rId32">
                       <a:extLst>
                         <a:ext uri="{28A0092B-C50C-407E-A947-70E740481C1C}">
                           <a14:useLocalDpi xmlns:a14="http://schemas.microsoft.com/office/drawing/2010/main" val="0"/>
@@ -21625,7 +21031,7 @@
           <w:lang w:eastAsia="ru-RU"/>
         </w:rPr>
         <w:drawing>
-          <wp:inline distT="0" distB="0" distL="0" distR="0" wp14:anchorId="2FEF0398" wp14:editId="3C9A46A3">
+          <wp:inline distT="0" distB="0" distL="0" distR="0" wp14:anchorId="05B40CAF" wp14:editId="6757368A">
             <wp:extent cx="5670550" cy="4152900"/>
             <wp:effectExtent l="0" t="0" r="6350" b="0"/>
             <wp:docPr id="1807472456" name="Рисунок 1807472456"/>
@@ -21642,7 +21048,7 @@
                     </pic:cNvPicPr>
                   </pic:nvPicPr>
                   <pic:blipFill>
-                    <a:blip r:embed="rId30">
+                    <a:blip r:embed="rId33">
                       <a:extLst>
                         <a:ext uri="{28A0092B-C50C-407E-A947-70E740481C1C}">
                           <a14:useLocalDpi xmlns:a14="http://schemas.microsoft.com/office/drawing/2010/main" val="0"/>
@@ -21706,7 +21112,7 @@
         </w:rPr>
         <w:lastRenderedPageBreak/>
         <w:drawing>
-          <wp:inline distT="0" distB="0" distL="0" distR="0" wp14:anchorId="7F69B548" wp14:editId="04829158">
+          <wp:inline distT="0" distB="0" distL="0" distR="0" wp14:anchorId="17D44957" wp14:editId="460E5616">
             <wp:extent cx="5940425" cy="3376295"/>
             <wp:effectExtent l="0" t="0" r="3175" b="0"/>
             <wp:docPr id="1807472455" name="Рисунок 1807472455"/>
@@ -21723,7 +21129,7 @@
                     </pic:cNvPicPr>
                   </pic:nvPicPr>
                   <pic:blipFill>
-                    <a:blip r:embed="rId31">
+                    <a:blip r:embed="rId34">
                       <a:extLst>
                         <a:ext uri="{28A0092B-C50C-407E-A947-70E740481C1C}">
                           <a14:useLocalDpi xmlns:a14="http://schemas.microsoft.com/office/drawing/2010/main" val="0"/>
@@ -21813,7 +21219,7 @@
           <w:lang w:eastAsia="ru-RU"/>
         </w:rPr>
         <w:drawing>
-          <wp:inline distT="0" distB="0" distL="0" distR="0" wp14:anchorId="155C8DE9" wp14:editId="42916157">
+          <wp:inline distT="0" distB="0" distL="0" distR="0" wp14:anchorId="2F096EC6" wp14:editId="17EB612C">
             <wp:extent cx="5937250" cy="4318000"/>
             <wp:effectExtent l="0" t="0" r="6350" b="6350"/>
             <wp:docPr id="1807472454" name="Рисунок 1807472454"/>
@@ -21830,7 +21236,7 @@
                     </pic:cNvPicPr>
                   </pic:nvPicPr>
                   <pic:blipFill>
-                    <a:blip r:embed="rId32">
+                    <a:blip r:embed="rId35">
                       <a:extLst>
                         <a:ext uri="{28A0092B-C50C-407E-A947-70E740481C1C}">
                           <a14:useLocalDpi xmlns:a14="http://schemas.microsoft.com/office/drawing/2010/main" val="0"/>
@@ -21916,7 +21322,7 @@
           <w:lang w:eastAsia="ru-RU"/>
         </w:rPr>
         <w:drawing>
-          <wp:inline distT="0" distB="0" distL="0" distR="0" wp14:anchorId="1ABCD5C6" wp14:editId="6CF85ECF">
+          <wp:inline distT="0" distB="0" distL="0" distR="0" wp14:anchorId="3BFB9426" wp14:editId="3D6F545D">
             <wp:extent cx="5937250" cy="3136900"/>
             <wp:effectExtent l="0" t="0" r="6350" b="6350"/>
             <wp:docPr id="1807472453" name="Рисунок 1807472453"/>
@@ -21933,7 +21339,7 @@
                     </pic:cNvPicPr>
                   </pic:nvPicPr>
                   <pic:blipFill>
-                    <a:blip r:embed="rId33">
+                    <a:blip r:embed="rId36">
                       <a:extLst>
                         <a:ext uri="{28A0092B-C50C-407E-A947-70E740481C1C}">
                           <a14:useLocalDpi xmlns:a14="http://schemas.microsoft.com/office/drawing/2010/main" val="0"/>
@@ -21995,7 +21401,7 @@
           <w:lang w:eastAsia="ru-RU"/>
         </w:rPr>
         <w:drawing>
-          <wp:inline distT="0" distB="0" distL="0" distR="0" wp14:anchorId="5961D443" wp14:editId="3DC0C795">
+          <wp:inline distT="0" distB="0" distL="0" distR="0" wp14:anchorId="73045677" wp14:editId="0875F58A">
             <wp:extent cx="5937250" cy="1574800"/>
             <wp:effectExtent l="0" t="0" r="6350" b="6350"/>
             <wp:docPr id="1807472452" name="Рисунок 1807472452"/>
@@ -22012,7 +21418,7 @@
                     </pic:cNvPicPr>
                   </pic:nvPicPr>
                   <pic:blipFill>
-                    <a:blip r:embed="rId34">
+                    <a:blip r:embed="rId37">
                       <a:extLst>
                         <a:ext uri="{28A0092B-C50C-407E-A947-70E740481C1C}">
                           <a14:useLocalDpi xmlns:a14="http://schemas.microsoft.com/office/drawing/2010/main" val="0"/>
@@ -22067,7 +21473,7 @@
           <w:lang w:eastAsia="ru-RU"/>
         </w:rPr>
         <w:drawing>
-          <wp:inline distT="0" distB="0" distL="0" distR="0" wp14:anchorId="1918E52F" wp14:editId="602D90DB">
+          <wp:inline distT="0" distB="0" distL="0" distR="0" wp14:anchorId="30596E99" wp14:editId="71F4B7A6">
             <wp:extent cx="5940425" cy="2183130"/>
             <wp:effectExtent l="0" t="0" r="3175" b="7620"/>
             <wp:docPr id="1807472451" name="Рисунок 1807472451"/>
@@ -22084,7 +21490,7 @@
                     </pic:cNvPicPr>
                   </pic:nvPicPr>
                   <pic:blipFill>
-                    <a:blip r:embed="rId35">
+                    <a:blip r:embed="rId38">
                       <a:extLst>
                         <a:ext uri="{28A0092B-C50C-407E-A947-70E740481C1C}">
                           <a14:useLocalDpi xmlns:a14="http://schemas.microsoft.com/office/drawing/2010/main" val="0"/>
@@ -22140,7 +21546,7 @@
         </w:rPr>
         <w:lastRenderedPageBreak/>
         <w:drawing>
-          <wp:inline distT="0" distB="0" distL="0" distR="0" wp14:anchorId="6B1D038E" wp14:editId="0D1A5547">
+          <wp:inline distT="0" distB="0" distL="0" distR="0" wp14:anchorId="543653DD" wp14:editId="433C292A">
             <wp:extent cx="4629150" cy="3683000"/>
             <wp:effectExtent l="0" t="0" r="0" b="0"/>
             <wp:docPr id="1807472450" name="Рисунок 1807472450"/>
@@ -22157,7 +21563,7 @@
                     </pic:cNvPicPr>
                   </pic:nvPicPr>
                   <pic:blipFill>
-                    <a:blip r:embed="rId36">
+                    <a:blip r:embed="rId39">
                       <a:extLst>
                         <a:ext uri="{28A0092B-C50C-407E-A947-70E740481C1C}">
                           <a14:useLocalDpi xmlns:a14="http://schemas.microsoft.com/office/drawing/2010/main" val="0"/>
@@ -22202,7 +21608,7 @@
           <w:lang w:eastAsia="ru-RU"/>
         </w:rPr>
         <w:drawing>
-          <wp:inline distT="0" distB="0" distL="0" distR="0" wp14:anchorId="531E435D" wp14:editId="21E1D805">
+          <wp:inline distT="0" distB="0" distL="0" distR="0" wp14:anchorId="76040EF7" wp14:editId="14BF0A5A">
             <wp:extent cx="4572000" cy="2819400"/>
             <wp:effectExtent l="0" t="0" r="0" b="0"/>
             <wp:docPr id="1807472449" name="Рисунок 1807472449"/>
@@ -22219,7 +21625,7 @@
                     </pic:cNvPicPr>
                   </pic:nvPicPr>
                   <pic:blipFill>
-                    <a:blip r:embed="rId37">
+                    <a:blip r:embed="rId40">
                       <a:extLst>
                         <a:ext uri="{28A0092B-C50C-407E-A947-70E740481C1C}">
                           <a14:useLocalDpi xmlns:a14="http://schemas.microsoft.com/office/drawing/2010/main" val="0"/>
@@ -22354,7 +21760,7 @@
           <w:lang w:eastAsia="ru-RU"/>
         </w:rPr>
         <w:drawing>
-          <wp:inline distT="0" distB="0" distL="0" distR="0" wp14:anchorId="4B0B2C76" wp14:editId="1BBD0CB1">
+          <wp:inline distT="0" distB="0" distL="0" distR="0" wp14:anchorId="7FFCD278" wp14:editId="21233324">
             <wp:extent cx="5940425" cy="2907030"/>
             <wp:effectExtent l="0" t="0" r="3175" b="7620"/>
             <wp:docPr id="1807472448" name="Рисунок 1807472448"/>
@@ -22371,7 +21777,7 @@
                     </pic:cNvPicPr>
                   </pic:nvPicPr>
                   <pic:blipFill>
-                    <a:blip r:embed="rId38">
+                    <a:blip r:embed="rId41">
                       <a:extLst>
                         <a:ext uri="{28A0092B-C50C-407E-A947-70E740481C1C}">
                           <a14:useLocalDpi xmlns:a14="http://schemas.microsoft.com/office/drawing/2010/main" val="0"/>
@@ -22426,7 +21832,7 @@
           <w:lang w:eastAsia="ru-RU"/>
         </w:rPr>
         <w:drawing>
-          <wp:inline distT="0" distB="0" distL="0" distR="0" wp14:anchorId="06B5975E" wp14:editId="202D906C">
+          <wp:inline distT="0" distB="0" distL="0" distR="0" wp14:anchorId="5E6DB522" wp14:editId="31CAB703">
             <wp:extent cx="5940425" cy="4302760"/>
             <wp:effectExtent l="0" t="0" r="3175" b="2540"/>
             <wp:docPr id="127" name="Рисунок 127"/>
@@ -22443,7 +21849,7 @@
                     </pic:cNvPicPr>
                   </pic:nvPicPr>
                   <pic:blipFill>
-                    <a:blip r:embed="rId39">
+                    <a:blip r:embed="rId42">
                       <a:extLst>
                         <a:ext uri="{28A0092B-C50C-407E-A947-70E740481C1C}">
                           <a14:useLocalDpi xmlns:a14="http://schemas.microsoft.com/office/drawing/2010/main" val="0"/>
@@ -22583,7 +21989,7 @@
           <w:lang w:eastAsia="ru-RU"/>
         </w:rPr>
         <w:drawing>
-          <wp:inline distT="0" distB="0" distL="0" distR="0" wp14:anchorId="7F7CA538" wp14:editId="21311796">
+          <wp:inline distT="0" distB="0" distL="0" distR="0" wp14:anchorId="48DBC9E0" wp14:editId="32DC83C5">
             <wp:extent cx="4241800" cy="2260600"/>
             <wp:effectExtent l="0" t="0" r="6350" b="6350"/>
             <wp:docPr id="126" name="Рисунок 126"/>
@@ -22600,7 +22006,7 @@
                     </pic:cNvPicPr>
                   </pic:nvPicPr>
                   <pic:blipFill>
-                    <a:blip r:embed="rId40">
+                    <a:blip r:embed="rId43">
                       <a:extLst>
                         <a:ext uri="{28A0092B-C50C-407E-A947-70E740481C1C}">
                           <a14:useLocalDpi xmlns:a14="http://schemas.microsoft.com/office/drawing/2010/main" val="0"/>
@@ -22654,7 +22060,7 @@
           <w:lang w:eastAsia="ru-RU"/>
         </w:rPr>
         <w:drawing>
-          <wp:inline distT="0" distB="0" distL="0" distR="0" wp14:anchorId="6BDB5EC3" wp14:editId="1FA7E285">
+          <wp:inline distT="0" distB="0" distL="0" distR="0" wp14:anchorId="50B7FDE6" wp14:editId="3D943885">
             <wp:extent cx="2889250" cy="1403350"/>
             <wp:effectExtent l="0" t="0" r="6350" b="6350"/>
             <wp:docPr id="125" name="Рисунок 125"/>
@@ -22671,7 +22077,7 @@
                     </pic:cNvPicPr>
                   </pic:nvPicPr>
                   <pic:blipFill>
-                    <a:blip r:embed="rId41">
+                    <a:blip r:embed="rId44">
                       <a:extLst>
                         <a:ext uri="{28A0092B-C50C-407E-A947-70E740481C1C}">
                           <a14:useLocalDpi xmlns:a14="http://schemas.microsoft.com/office/drawing/2010/main" val="0"/>
@@ -22739,7 +22145,7 @@
           <w:lang w:eastAsia="ru-RU"/>
         </w:rPr>
         <w:drawing>
-          <wp:inline distT="0" distB="0" distL="0" distR="0" wp14:anchorId="59CF3DC6" wp14:editId="68FC0682">
+          <wp:inline distT="0" distB="0" distL="0" distR="0" wp14:anchorId="7A492998" wp14:editId="63CD9FE8">
             <wp:extent cx="5708650" cy="2146300"/>
             <wp:effectExtent l="0" t="0" r="6350" b="6350"/>
             <wp:docPr id="124" name="Рисунок 124"/>
@@ -22756,7 +22162,7 @@
                     </pic:cNvPicPr>
                   </pic:nvPicPr>
                   <pic:blipFill>
-                    <a:blip r:embed="rId42">
+                    <a:blip r:embed="rId45">
                       <a:extLst>
                         <a:ext uri="{28A0092B-C50C-407E-A947-70E740481C1C}">
                           <a14:useLocalDpi xmlns:a14="http://schemas.microsoft.com/office/drawing/2010/main" val="0"/>
@@ -22810,7 +22216,7 @@
           <w:lang w:eastAsia="ru-RU"/>
         </w:rPr>
         <w:drawing>
-          <wp:inline distT="0" distB="0" distL="0" distR="0" wp14:anchorId="7E81B429" wp14:editId="6D4855D0">
+          <wp:inline distT="0" distB="0" distL="0" distR="0" wp14:anchorId="627C7280" wp14:editId="5B4195EE">
             <wp:extent cx="5940425" cy="812165"/>
             <wp:effectExtent l="0" t="0" r="3175" b="6985"/>
             <wp:docPr id="123" name="Рисунок 123"/>
@@ -22827,7 +22233,7 @@
                     </pic:cNvPicPr>
                   </pic:nvPicPr>
                   <pic:blipFill>
-                    <a:blip r:embed="rId43">
+                    <a:blip r:embed="rId46">
                       <a:extLst>
                         <a:ext uri="{28A0092B-C50C-407E-A947-70E740481C1C}">
                           <a14:useLocalDpi xmlns:a14="http://schemas.microsoft.com/office/drawing/2010/main" val="0"/>
@@ -22896,7 +22302,7 @@
           <w:lang w:eastAsia="ru-RU"/>
         </w:rPr>
         <w:drawing>
-          <wp:inline distT="0" distB="0" distL="0" distR="0" wp14:anchorId="50E983ED" wp14:editId="7757E038">
+          <wp:inline distT="0" distB="0" distL="0" distR="0" wp14:anchorId="7E21A7D8" wp14:editId="6C31083F">
             <wp:extent cx="3403600" cy="1803400"/>
             <wp:effectExtent l="0" t="0" r="6350" b="6350"/>
             <wp:docPr id="122" name="Рисунок 122"/>
@@ -22913,7 +22319,7 @@
                     </pic:cNvPicPr>
                   </pic:nvPicPr>
                   <pic:blipFill>
-                    <a:blip r:embed="rId44">
+                    <a:blip r:embed="rId47">
                       <a:extLst>
                         <a:ext uri="{28A0092B-C50C-407E-A947-70E740481C1C}">
                           <a14:useLocalDpi xmlns:a14="http://schemas.microsoft.com/office/drawing/2010/main" val="0"/>
@@ -22967,7 +22373,7 @@
           <w:lang w:eastAsia="ru-RU"/>
         </w:rPr>
         <w:drawing>
-          <wp:inline distT="0" distB="0" distL="0" distR="0" wp14:anchorId="2976FED4" wp14:editId="372D7CE2">
+          <wp:inline distT="0" distB="0" distL="0" distR="0" wp14:anchorId="30163F9D" wp14:editId="60934512">
             <wp:extent cx="5940425" cy="1307465"/>
             <wp:effectExtent l="0" t="0" r="3175" b="6985"/>
             <wp:docPr id="121" name="Рисунок 121"/>
@@ -22984,7 +22390,7 @@
                     </pic:cNvPicPr>
                   </pic:nvPicPr>
                   <pic:blipFill>
-                    <a:blip r:embed="rId45">
+                    <a:blip r:embed="rId48">
                       <a:extLst>
                         <a:ext uri="{28A0092B-C50C-407E-A947-70E740481C1C}">
                           <a14:useLocalDpi xmlns:a14="http://schemas.microsoft.com/office/drawing/2010/main" val="0"/>
@@ -23060,7 +22466,7 @@
           <w:lang w:eastAsia="ru-RU"/>
         </w:rPr>
         <w:drawing>
-          <wp:inline distT="0" distB="0" distL="0" distR="0" wp14:anchorId="551ADBCA" wp14:editId="2F3FBCB5">
+          <wp:inline distT="0" distB="0" distL="0" distR="0" wp14:anchorId="0CCDB7FB" wp14:editId="4B17D600">
             <wp:extent cx="3441700" cy="3079750"/>
             <wp:effectExtent l="0" t="0" r="6350" b="6350"/>
             <wp:docPr id="113" name="Рисунок 113"/>
@@ -23077,7 +22483,7 @@
                     </pic:cNvPicPr>
                   </pic:nvPicPr>
                   <pic:blipFill>
-                    <a:blip r:embed="rId46">
+                    <a:blip r:embed="rId49">
                       <a:extLst>
                         <a:ext uri="{28A0092B-C50C-407E-A947-70E740481C1C}">
                           <a14:useLocalDpi xmlns:a14="http://schemas.microsoft.com/office/drawing/2010/main" val="0"/>
@@ -23131,7 +22537,7 @@
           <w:lang w:eastAsia="ru-RU"/>
         </w:rPr>
         <w:drawing>
-          <wp:inline distT="0" distB="0" distL="0" distR="0" wp14:anchorId="026EA6E2" wp14:editId="7E536208">
+          <wp:inline distT="0" distB="0" distL="0" distR="0" wp14:anchorId="6C799238" wp14:editId="0EEB4E7B">
             <wp:extent cx="5940425" cy="1034415"/>
             <wp:effectExtent l="0" t="0" r="3175" b="0"/>
             <wp:docPr id="112" name="Рисунок 112"/>
@@ -23148,7 +22554,7 @@
                     </pic:cNvPicPr>
                   </pic:nvPicPr>
                   <pic:blipFill>
-                    <a:blip r:embed="rId47">
+                    <a:blip r:embed="rId50">
                       <a:extLst>
                         <a:ext uri="{28A0092B-C50C-407E-A947-70E740481C1C}">
                           <a14:useLocalDpi xmlns:a14="http://schemas.microsoft.com/office/drawing/2010/main" val="0"/>
@@ -23217,7 +22623,7 @@
           <w:lang w:eastAsia="ru-RU"/>
         </w:rPr>
         <w:drawing>
-          <wp:inline distT="0" distB="0" distL="0" distR="0" wp14:anchorId="6A04DF0D" wp14:editId="7CBE4237">
+          <wp:inline distT="0" distB="0" distL="0" distR="0" wp14:anchorId="742E79F4" wp14:editId="36098B77">
             <wp:extent cx="4584700" cy="5822950"/>
             <wp:effectExtent l="0" t="0" r="6350" b="6350"/>
             <wp:docPr id="111" name="Рисунок 111"/>
@@ -23234,7 +22640,7 @@
                     </pic:cNvPicPr>
                   </pic:nvPicPr>
                   <pic:blipFill>
-                    <a:blip r:embed="rId48">
+                    <a:blip r:embed="rId51">
                       <a:extLst>
                         <a:ext uri="{28A0092B-C50C-407E-A947-70E740481C1C}">
                           <a14:useLocalDpi xmlns:a14="http://schemas.microsoft.com/office/drawing/2010/main" val="0"/>
@@ -23288,7 +22694,7 @@
           <w:lang w:eastAsia="ru-RU"/>
         </w:rPr>
         <w:drawing>
-          <wp:inline distT="0" distB="0" distL="0" distR="0" wp14:anchorId="57EDE358" wp14:editId="47B728F5">
+          <wp:inline distT="0" distB="0" distL="0" distR="0" wp14:anchorId="27381798" wp14:editId="2DEDE103">
             <wp:extent cx="5940425" cy="875665"/>
             <wp:effectExtent l="0" t="0" r="3175" b="635"/>
             <wp:docPr id="110" name="Рисунок 110"/>
@@ -23305,7 +22711,7 @@
                     </pic:cNvPicPr>
                   </pic:nvPicPr>
                   <pic:blipFill>
-                    <a:blip r:embed="rId49">
+                    <a:blip r:embed="rId52">
                       <a:extLst>
                         <a:ext uri="{28A0092B-C50C-407E-A947-70E740481C1C}">
                           <a14:useLocalDpi xmlns:a14="http://schemas.microsoft.com/office/drawing/2010/main" val="0"/>
@@ -23366,7 +22772,7 @@
           <w:lang w:eastAsia="ru-RU"/>
         </w:rPr>
         <w:drawing>
-          <wp:inline distT="0" distB="0" distL="0" distR="0" wp14:anchorId="5C378DD8" wp14:editId="1AAD58A9">
+          <wp:inline distT="0" distB="0" distL="0" distR="0" wp14:anchorId="19DDEBCF" wp14:editId="71AC351E">
             <wp:extent cx="3536950" cy="4375150"/>
             <wp:effectExtent l="0" t="0" r="6350" b="6350"/>
             <wp:docPr id="109" name="Рисунок 109"/>
@@ -23383,7 +22789,7 @@
                     </pic:cNvPicPr>
                   </pic:nvPicPr>
                   <pic:blipFill>
-                    <a:blip r:embed="rId50">
+                    <a:blip r:embed="rId53">
                       <a:extLst>
                         <a:ext uri="{28A0092B-C50C-407E-A947-70E740481C1C}">
                           <a14:useLocalDpi xmlns:a14="http://schemas.microsoft.com/office/drawing/2010/main" val="0"/>
@@ -23446,7 +22852,7 @@
           <w:lang w:eastAsia="ru-RU"/>
         </w:rPr>
         <w:drawing>
-          <wp:inline distT="0" distB="0" distL="0" distR="0" wp14:anchorId="5A49805E" wp14:editId="72943B09">
+          <wp:inline distT="0" distB="0" distL="0" distR="0" wp14:anchorId="767EC6B1" wp14:editId="78996BCF">
             <wp:extent cx="5937250" cy="1054100"/>
             <wp:effectExtent l="0" t="0" r="6350" b="0"/>
             <wp:docPr id="108" name="Рисунок 108"/>
@@ -23463,7 +22869,7 @@
                     </pic:cNvPicPr>
                   </pic:nvPicPr>
                   <pic:blipFill>
-                    <a:blip r:embed="rId51">
+                    <a:blip r:embed="rId54">
                       <a:extLst>
                         <a:ext uri="{28A0092B-C50C-407E-A947-70E740481C1C}">
                           <a14:useLocalDpi xmlns:a14="http://schemas.microsoft.com/office/drawing/2010/main" val="0"/>
@@ -23517,7 +22923,7 @@
           <w:lang w:eastAsia="ru-RU"/>
         </w:rPr>
         <w:drawing>
-          <wp:inline distT="0" distB="0" distL="0" distR="0" wp14:anchorId="50CE7B60" wp14:editId="31806684">
+          <wp:inline distT="0" distB="0" distL="0" distR="0" wp14:anchorId="30C9D99D" wp14:editId="4AAE27CA">
             <wp:extent cx="2660650" cy="1270000"/>
             <wp:effectExtent l="0" t="0" r="6350" b="6350"/>
             <wp:docPr id="107" name="Рисунок 107"/>
@@ -23534,7 +22940,7 @@
                     </pic:cNvPicPr>
                   </pic:nvPicPr>
                   <pic:blipFill>
-                    <a:blip r:embed="rId52">
+                    <a:blip r:embed="rId55">
                       <a:extLst>
                         <a:ext uri="{28A0092B-C50C-407E-A947-70E740481C1C}">
                           <a14:useLocalDpi xmlns:a14="http://schemas.microsoft.com/office/drawing/2010/main" val="0"/>
@@ -23579,7 +22985,7 @@
           <w:lang w:eastAsia="ru-RU"/>
         </w:rPr>
         <w:drawing>
-          <wp:inline distT="0" distB="0" distL="0" distR="0" wp14:anchorId="1C5FFAED" wp14:editId="5EAD57D0">
+          <wp:inline distT="0" distB="0" distL="0" distR="0" wp14:anchorId="16393C5D" wp14:editId="2CCD764E">
             <wp:extent cx="2679700" cy="1231900"/>
             <wp:effectExtent l="0" t="0" r="6350" b="6350"/>
             <wp:docPr id="106" name="Рисунок 106"/>
@@ -23596,7 +23002,7 @@
                     </pic:cNvPicPr>
                   </pic:nvPicPr>
                   <pic:blipFill>
-                    <a:blip r:embed="rId53">
+                    <a:blip r:embed="rId56">
                       <a:extLst>
                         <a:ext uri="{28A0092B-C50C-407E-A947-70E740481C1C}">
                           <a14:useLocalDpi xmlns:a14="http://schemas.microsoft.com/office/drawing/2010/main" val="0"/>
@@ -23642,7 +23048,7 @@
         </w:rPr>
         <w:lastRenderedPageBreak/>
         <w:drawing>
-          <wp:inline distT="0" distB="0" distL="0" distR="0" wp14:anchorId="292A22E7" wp14:editId="2BD277B6">
+          <wp:inline distT="0" distB="0" distL="0" distR="0" wp14:anchorId="614062DA" wp14:editId="7E1D4133">
             <wp:extent cx="4260850" cy="1250950"/>
             <wp:effectExtent l="0" t="0" r="6350" b="6350"/>
             <wp:docPr id="105" name="Рисунок 105"/>
@@ -23659,7 +23065,7 @@
                     </pic:cNvPicPr>
                   </pic:nvPicPr>
                   <pic:blipFill>
-                    <a:blip r:embed="rId54">
+                    <a:blip r:embed="rId57">
                       <a:extLst>
                         <a:ext uri="{28A0092B-C50C-407E-A947-70E740481C1C}">
                           <a14:useLocalDpi xmlns:a14="http://schemas.microsoft.com/office/drawing/2010/main" val="0"/>
@@ -23713,7 +23119,7 @@
           <w:lang w:eastAsia="ru-RU"/>
         </w:rPr>
         <w:drawing>
-          <wp:inline distT="0" distB="0" distL="0" distR="0" wp14:anchorId="5089B25D" wp14:editId="1ED6263F">
+          <wp:inline distT="0" distB="0" distL="0" distR="0" wp14:anchorId="435B32F8" wp14:editId="1CBF2E3C">
             <wp:extent cx="5940425" cy="1224915"/>
             <wp:effectExtent l="0" t="0" r="3175" b="0"/>
             <wp:docPr id="104" name="Рисунок 104"/>
@@ -23730,7 +23136,7 @@
                     </pic:cNvPicPr>
                   </pic:nvPicPr>
                   <pic:blipFill>
-                    <a:blip r:embed="rId55">
+                    <a:blip r:embed="rId58">
                       <a:extLst>
                         <a:ext uri="{28A0092B-C50C-407E-A947-70E740481C1C}">
                           <a14:useLocalDpi xmlns:a14="http://schemas.microsoft.com/office/drawing/2010/main" val="0"/>
@@ -23849,7 +23255,7 @@
           <w:lang w:eastAsia="ru-RU"/>
         </w:rPr>
         <w:drawing>
-          <wp:inline distT="0" distB="0" distL="0" distR="0" wp14:anchorId="4D8C6756" wp14:editId="3EDCACAB">
+          <wp:inline distT="0" distB="0" distL="0" distR="0" wp14:anchorId="6D5D7AFA" wp14:editId="3643B817">
             <wp:extent cx="4933950" cy="584200"/>
             <wp:effectExtent l="0" t="0" r="0" b="6350"/>
             <wp:docPr id="103" name="Рисунок 103"/>
@@ -23866,7 +23272,7 @@
                     </pic:cNvPicPr>
                   </pic:nvPicPr>
                   <pic:blipFill>
-                    <a:blip r:embed="rId56">
+                    <a:blip r:embed="rId59">
                       <a:extLst>
                         <a:ext uri="{28A0092B-C50C-407E-A947-70E740481C1C}">
                           <a14:useLocalDpi xmlns:a14="http://schemas.microsoft.com/office/drawing/2010/main" val="0"/>
@@ -23920,7 +23326,7 @@
           <w:lang w:eastAsia="ru-RU"/>
         </w:rPr>
         <w:drawing>
-          <wp:inline distT="0" distB="0" distL="0" distR="0" wp14:anchorId="1E652802" wp14:editId="25D59C2A">
+          <wp:inline distT="0" distB="0" distL="0" distR="0" wp14:anchorId="5EFA1A27" wp14:editId="3BCA352B">
             <wp:extent cx="5940425" cy="1123315"/>
             <wp:effectExtent l="0" t="0" r="3175" b="635"/>
             <wp:docPr id="102" name="Рисунок 102"/>
@@ -23937,7 +23343,7 @@
                     </pic:cNvPicPr>
                   </pic:nvPicPr>
                   <pic:blipFill>
-                    <a:blip r:embed="rId57">
+                    <a:blip r:embed="rId60">
                       <a:extLst>
                         <a:ext uri="{28A0092B-C50C-407E-A947-70E740481C1C}">
                           <a14:useLocalDpi xmlns:a14="http://schemas.microsoft.com/office/drawing/2010/main" val="0"/>
@@ -24004,7 +23410,7 @@
           <w:lang w:eastAsia="ru-RU"/>
         </w:rPr>
         <w:drawing>
-          <wp:inline distT="0" distB="0" distL="0" distR="0" wp14:anchorId="29BC9F6F" wp14:editId="210BBB22">
+          <wp:inline distT="0" distB="0" distL="0" distR="0" wp14:anchorId="576674C8" wp14:editId="109B0569">
             <wp:extent cx="4318000" cy="508000"/>
             <wp:effectExtent l="0" t="0" r="6350" b="6350"/>
             <wp:docPr id="101" name="Рисунок 101"/>
@@ -24021,7 +23427,7 @@
                     </pic:cNvPicPr>
                   </pic:nvPicPr>
                   <pic:blipFill>
-                    <a:blip r:embed="rId58">
+                    <a:blip r:embed="rId61">
                       <a:extLst>
                         <a:ext uri="{28A0092B-C50C-407E-A947-70E740481C1C}">
                           <a14:useLocalDpi xmlns:a14="http://schemas.microsoft.com/office/drawing/2010/main" val="0"/>
@@ -24075,7 +23481,7 @@
           <w:lang w:eastAsia="ru-RU"/>
         </w:rPr>
         <w:drawing>
-          <wp:inline distT="0" distB="0" distL="0" distR="0" wp14:anchorId="443D1C79" wp14:editId="1C830B2D">
+          <wp:inline distT="0" distB="0" distL="0" distR="0" wp14:anchorId="262B3E13" wp14:editId="63F929D4">
             <wp:extent cx="5194300" cy="1841500"/>
             <wp:effectExtent l="0" t="0" r="6350" b="6350"/>
             <wp:docPr id="100" name="Рисунок 100"/>
@@ -24092,7 +23498,7 @@
                     </pic:cNvPicPr>
                   </pic:nvPicPr>
                   <pic:blipFill>
-                    <a:blip r:embed="rId59">
+                    <a:blip r:embed="rId62">
                       <a:extLst>
                         <a:ext uri="{28A0092B-C50C-407E-A947-70E740481C1C}">
                           <a14:useLocalDpi xmlns:a14="http://schemas.microsoft.com/office/drawing/2010/main" val="0"/>
@@ -24167,7 +23573,7 @@
           <w:lang w:eastAsia="ru-RU"/>
         </w:rPr>
         <w:drawing>
-          <wp:inline distT="0" distB="0" distL="0" distR="0" wp14:anchorId="777A1BCE" wp14:editId="64EAA3FA">
+          <wp:inline distT="0" distB="0" distL="0" distR="0" wp14:anchorId="68C69C6E" wp14:editId="266C0FD0">
             <wp:extent cx="5940425" cy="203200"/>
             <wp:effectExtent l="0" t="0" r="3175" b="6350"/>
             <wp:docPr id="99" name="Рисунок 99"/>
@@ -24184,7 +23590,7 @@
                     </pic:cNvPicPr>
                   </pic:nvPicPr>
                   <pic:blipFill>
-                    <a:blip r:embed="rId60">
+                    <a:blip r:embed="rId63">
                       <a:extLst>
                         <a:ext uri="{28A0092B-C50C-407E-A947-70E740481C1C}">
                           <a14:useLocalDpi xmlns:a14="http://schemas.microsoft.com/office/drawing/2010/main" val="0"/>
@@ -24246,7 +23652,7 @@
           <w:lang w:eastAsia="ru-RU"/>
         </w:rPr>
         <w:drawing>
-          <wp:inline distT="0" distB="0" distL="0" distR="0" wp14:anchorId="2289A37A" wp14:editId="32D5FC54">
+          <wp:inline distT="0" distB="0" distL="0" distR="0" wp14:anchorId="1AA76EF7" wp14:editId="2458A963">
             <wp:extent cx="5940425" cy="1104265"/>
             <wp:effectExtent l="0" t="0" r="3175" b="635"/>
             <wp:docPr id="98" name="Рисунок 98"/>
@@ -24263,7 +23669,7 @@
                     </pic:cNvPicPr>
                   </pic:nvPicPr>
                   <pic:blipFill>
-                    <a:blip r:embed="rId61">
+                    <a:blip r:embed="rId64">
                       <a:extLst>
                         <a:ext uri="{28A0092B-C50C-407E-A947-70E740481C1C}">
                           <a14:useLocalDpi xmlns:a14="http://schemas.microsoft.com/office/drawing/2010/main" val="0"/>
@@ -24317,7 +23723,7 @@
           <w:lang w:eastAsia="ru-RU"/>
         </w:rPr>
         <w:drawing>
-          <wp:inline distT="0" distB="0" distL="0" distR="0" wp14:anchorId="155139B1" wp14:editId="1ECDBEB9">
+          <wp:inline distT="0" distB="0" distL="0" distR="0" wp14:anchorId="78670285" wp14:editId="22D89411">
             <wp:extent cx="5937250" cy="1225550"/>
             <wp:effectExtent l="0" t="0" r="6350" b="0"/>
             <wp:docPr id="97" name="Рисунок 97"/>
@@ -24334,7 +23740,7 @@
                     </pic:cNvPicPr>
                   </pic:nvPicPr>
                   <pic:blipFill>
-                    <a:blip r:embed="rId62">
+                    <a:blip r:embed="rId65">
                       <a:extLst>
                         <a:ext uri="{28A0092B-C50C-407E-A947-70E740481C1C}">
                           <a14:useLocalDpi xmlns:a14="http://schemas.microsoft.com/office/drawing/2010/main" val="0"/>
@@ -24411,7 +23817,7 @@
           <w:szCs w:val="28"/>
         </w:rPr>
         <w:drawing>
-          <wp:inline distT="0" distB="0" distL="0" distR="0" wp14:anchorId="681F01E2" wp14:editId="3129F5EC">
+          <wp:inline distT="0" distB="0" distL="0" distR="0" wp14:anchorId="69B50B71" wp14:editId="6184E1E3">
             <wp:extent cx="850900" cy="323850"/>
             <wp:effectExtent l="0" t="0" r="6350" b="0"/>
             <wp:docPr id="96" name="Рисунок 96"/>
@@ -24428,7 +23834,7 @@
                     </pic:cNvPicPr>
                   </pic:nvPicPr>
                   <pic:blipFill>
-                    <a:blip r:embed="rId63">
+                    <a:blip r:embed="rId66">
                       <a:extLst>
                         <a:ext uri="{28A0092B-C50C-407E-A947-70E740481C1C}">
                           <a14:useLocalDpi xmlns:a14="http://schemas.microsoft.com/office/drawing/2010/main" val="0"/>
@@ -24484,7 +23890,7 @@
           <w:szCs w:val="28"/>
         </w:rPr>
         <w:drawing>
-          <wp:inline distT="0" distB="0" distL="0" distR="0" wp14:anchorId="089818FE" wp14:editId="36C84BE1">
+          <wp:inline distT="0" distB="0" distL="0" distR="0" wp14:anchorId="41DABAA0" wp14:editId="7F365AF2">
             <wp:extent cx="5937250" cy="1987550"/>
             <wp:effectExtent l="0" t="0" r="6350" b="0"/>
             <wp:docPr id="95" name="Рисунок 95"/>
@@ -24501,7 +23907,7 @@
                     </pic:cNvPicPr>
                   </pic:nvPicPr>
                   <pic:blipFill>
-                    <a:blip r:embed="rId64">
+                    <a:blip r:embed="rId67">
                       <a:extLst>
                         <a:ext uri="{28A0092B-C50C-407E-A947-70E740481C1C}">
                           <a14:useLocalDpi xmlns:a14="http://schemas.microsoft.com/office/drawing/2010/main" val="0"/>
@@ -24557,7 +23963,7 @@
           <w:szCs w:val="28"/>
         </w:rPr>
         <w:drawing>
-          <wp:inline distT="0" distB="0" distL="0" distR="0" wp14:anchorId="4E036C3D" wp14:editId="186975EC">
+          <wp:inline distT="0" distB="0" distL="0" distR="0" wp14:anchorId="634BF969" wp14:editId="74AC28F4">
             <wp:extent cx="5937250" cy="247650"/>
             <wp:effectExtent l="0" t="0" r="6350" b="0"/>
             <wp:docPr id="94" name="Рисунок 94"/>
@@ -24574,7 +23980,7 @@
                     </pic:cNvPicPr>
                   </pic:nvPicPr>
                   <pic:blipFill>
-                    <a:blip r:embed="rId65">
+                    <a:blip r:embed="rId68">
                       <a:extLst>
                         <a:ext uri="{28A0092B-C50C-407E-A947-70E740481C1C}">
                           <a14:useLocalDpi xmlns:a14="http://schemas.microsoft.com/office/drawing/2010/main" val="0"/>
@@ -24651,7 +24057,7 @@
           <w:szCs w:val="28"/>
         </w:rPr>
         <w:drawing>
-          <wp:inline distT="0" distB="0" distL="0" distR="0" wp14:anchorId="745C4130" wp14:editId="0137FA02">
+          <wp:inline distT="0" distB="0" distL="0" distR="0" wp14:anchorId="0BAC037E" wp14:editId="610EAD26">
             <wp:extent cx="4070350" cy="457200"/>
             <wp:effectExtent l="0" t="0" r="6350" b="0"/>
             <wp:docPr id="93" name="Рисунок 93"/>
@@ -24668,7 +24074,7 @@
                     </pic:cNvPicPr>
                   </pic:nvPicPr>
                   <pic:blipFill>
-                    <a:blip r:embed="rId66">
+                    <a:blip r:embed="rId69">
                       <a:extLst>
                         <a:ext uri="{28A0092B-C50C-407E-A947-70E740481C1C}">
                           <a14:useLocalDpi xmlns:a14="http://schemas.microsoft.com/office/drawing/2010/main" val="0"/>
@@ -24724,7 +24130,7 @@
           <w:szCs w:val="28"/>
         </w:rPr>
         <w:drawing>
-          <wp:inline distT="0" distB="0" distL="0" distR="0" wp14:anchorId="123DD742" wp14:editId="7E8FB345">
+          <wp:inline distT="0" distB="0" distL="0" distR="0" wp14:anchorId="0B156360" wp14:editId="4E9201D0">
             <wp:extent cx="5137150" cy="1670050"/>
             <wp:effectExtent l="0" t="0" r="6350" b="6350"/>
             <wp:docPr id="92" name="Рисунок 92"/>
@@ -24741,7 +24147,7 @@
                     </pic:cNvPicPr>
                   </pic:nvPicPr>
                   <pic:blipFill>
-                    <a:blip r:embed="rId67">
+                    <a:blip r:embed="rId70">
                       <a:extLst>
                         <a:ext uri="{28A0092B-C50C-407E-A947-70E740481C1C}">
                           <a14:useLocalDpi xmlns:a14="http://schemas.microsoft.com/office/drawing/2010/main" val="0"/>
@@ -24805,7 +24211,7 @@
           <w:szCs w:val="28"/>
         </w:rPr>
         <w:drawing>
-          <wp:inline distT="0" distB="0" distL="0" distR="0" wp14:anchorId="6977CC86" wp14:editId="0A512BDB">
+          <wp:inline distT="0" distB="0" distL="0" distR="0" wp14:anchorId="525C5B48" wp14:editId="3C26C760">
             <wp:extent cx="2736850" cy="1060450"/>
             <wp:effectExtent l="0" t="0" r="6350" b="6350"/>
             <wp:docPr id="91" name="Рисунок 91"/>
@@ -24822,7 +24228,7 @@
                     </pic:cNvPicPr>
                   </pic:nvPicPr>
                   <pic:blipFill>
-                    <a:blip r:embed="rId68">
+                    <a:blip r:embed="rId71">
                       <a:extLst>
                         <a:ext uri="{28A0092B-C50C-407E-A947-70E740481C1C}">
                           <a14:useLocalDpi xmlns:a14="http://schemas.microsoft.com/office/drawing/2010/main" val="0"/>
@@ -24878,7 +24284,7 @@
           <w:szCs w:val="28"/>
         </w:rPr>
         <w:drawing>
-          <wp:inline distT="0" distB="0" distL="0" distR="0" wp14:anchorId="33EE30CF" wp14:editId="3116A752">
+          <wp:inline distT="0" distB="0" distL="0" distR="0" wp14:anchorId="36BB8F22" wp14:editId="546EDC59">
             <wp:extent cx="5162550" cy="1485900"/>
             <wp:effectExtent l="0" t="0" r="0" b="0"/>
             <wp:docPr id="90" name="Рисунок 90"/>
@@ -24895,7 +24301,7 @@
                     </pic:cNvPicPr>
                   </pic:nvPicPr>
                   <pic:blipFill>
-                    <a:blip r:embed="rId69">
+                    <a:blip r:embed="rId72">
                       <a:extLst>
                         <a:ext uri="{28A0092B-C50C-407E-A947-70E740481C1C}">
                           <a14:useLocalDpi xmlns:a14="http://schemas.microsoft.com/office/drawing/2010/main" val="0"/>
@@ -24972,7 +24378,7 @@
           <w:szCs w:val="28"/>
         </w:rPr>
         <w:drawing>
-          <wp:inline distT="0" distB="0" distL="0" distR="0" wp14:anchorId="53D33FE7" wp14:editId="0BCFE168">
+          <wp:inline distT="0" distB="0" distL="0" distR="0" wp14:anchorId="3C0829BC" wp14:editId="2035DE40">
             <wp:extent cx="1612900" cy="762000"/>
             <wp:effectExtent l="0" t="0" r="6350" b="0"/>
             <wp:docPr id="89" name="Рисунок 89"/>
@@ -24989,7 +24395,7 @@
                     </pic:cNvPicPr>
                   </pic:nvPicPr>
                   <pic:blipFill>
-                    <a:blip r:embed="rId70">
+                    <a:blip r:embed="rId73">
                       <a:extLst>
                         <a:ext uri="{28A0092B-C50C-407E-A947-70E740481C1C}">
                           <a14:useLocalDpi xmlns:a14="http://schemas.microsoft.com/office/drawing/2010/main" val="0"/>
@@ -25045,7 +24451,7 @@
           <w:szCs w:val="28"/>
         </w:rPr>
         <w:drawing>
-          <wp:inline distT="0" distB="0" distL="0" distR="0" wp14:anchorId="6A475E6D" wp14:editId="31E93115">
+          <wp:inline distT="0" distB="0" distL="0" distR="0" wp14:anchorId="4D9C05A1" wp14:editId="7590DD28">
             <wp:extent cx="3771900" cy="412750"/>
             <wp:effectExtent l="0" t="0" r="0" b="6350"/>
             <wp:docPr id="88" name="Рисунок 88"/>
@@ -25062,7 +24468,7 @@
                     </pic:cNvPicPr>
                   </pic:nvPicPr>
                   <pic:blipFill>
-                    <a:blip r:embed="rId71">
+                    <a:blip r:embed="rId74">
                       <a:extLst>
                         <a:ext uri="{28A0092B-C50C-407E-A947-70E740481C1C}">
                           <a14:useLocalDpi xmlns:a14="http://schemas.microsoft.com/office/drawing/2010/main" val="0"/>
@@ -25219,15 +24625,7 @@
         <w:t>main</w:t>
       </w:r>
       <w:r>
-        <w:t xml:space="preserve">, добавление </w:t>
-      </w:r>
-      <w:proofErr w:type="spellStart"/>
-      <w:r>
-        <w:t>даталогической</w:t>
-      </w:r>
-      <w:proofErr w:type="spellEnd"/>
-      <w:r>
-        <w:t xml:space="preserve"> и инфологической моделей, нормализации, анализа предметной области и </w:t>
+        <w:t xml:space="preserve">, добавление даталогической и инфологической моделей, нормализации, анализа предметной области и </w:t>
       </w:r>
       <w:r>
         <w:rPr>
@@ -25248,7 +24646,7 @@
           <w:noProof/>
         </w:rPr>
         <w:drawing>
-          <wp:inline distT="0" distB="0" distL="0" distR="0" wp14:anchorId="1664738D" wp14:editId="32A3C32D">
+          <wp:inline distT="0" distB="0" distL="0" distR="0" wp14:anchorId="51814868" wp14:editId="67C3A7CD">
             <wp:extent cx="5410200" cy="1428750"/>
             <wp:effectExtent l="0" t="0" r="0" b="0"/>
             <wp:docPr id="1807472480" name="Рисунок 1807472480"/>
@@ -25265,7 +24663,7 @@
                     </pic:cNvPicPr>
                   </pic:nvPicPr>
                   <pic:blipFill>
-                    <a:blip r:embed="rId72">
+                    <a:blip r:embed="rId75">
                       <a:extLst>
                         <a:ext uri="{28A0092B-C50C-407E-A947-70E740481C1C}">
                           <a14:useLocalDpi xmlns:a14="http://schemas.microsoft.com/office/drawing/2010/main" val="0"/>
@@ -25304,7 +24702,7 @@
         </w:rPr>
         <w:lastRenderedPageBreak/>
         <w:drawing>
-          <wp:inline distT="0" distB="0" distL="0" distR="0" wp14:anchorId="26B19D6C" wp14:editId="78A44028">
+          <wp:inline distT="0" distB="0" distL="0" distR="0" wp14:anchorId="5809647F" wp14:editId="7B615418">
             <wp:extent cx="5410200" cy="2990850"/>
             <wp:effectExtent l="0" t="0" r="0" b="0"/>
             <wp:docPr id="1807472479" name="Рисунок 1807472479"/>
@@ -25321,7 +24719,7 @@
                     </pic:cNvPicPr>
                   </pic:nvPicPr>
                   <pic:blipFill>
-                    <a:blip r:embed="rId72">
+                    <a:blip r:embed="rId75">
                       <a:extLst>
                         <a:ext uri="{28A0092B-C50C-407E-A947-70E740481C1C}">
                           <a14:useLocalDpi xmlns:a14="http://schemas.microsoft.com/office/drawing/2010/main" val="0"/>
@@ -25359,7 +24757,7 @@
           <w:noProof/>
         </w:rPr>
         <w:drawing>
-          <wp:inline distT="0" distB="0" distL="0" distR="0" wp14:anchorId="06F110BA" wp14:editId="58A4AE75">
+          <wp:inline distT="0" distB="0" distL="0" distR="0" wp14:anchorId="5FE41580" wp14:editId="4C19C836">
             <wp:extent cx="5410200" cy="2292350"/>
             <wp:effectExtent l="0" t="0" r="0" b="0"/>
             <wp:docPr id="1807472478" name="Рисунок 1807472478"/>
@@ -25376,7 +24774,7 @@
                     </pic:cNvPicPr>
                   </pic:nvPicPr>
                   <pic:blipFill>
-                    <a:blip r:embed="rId72">
+                    <a:blip r:embed="rId75">
                       <a:extLst>
                         <a:ext uri="{28A0092B-C50C-407E-A947-70E740481C1C}">
                           <a14:useLocalDpi xmlns:a14="http://schemas.microsoft.com/office/drawing/2010/main" val="0"/>
@@ -25423,14 +24821,12 @@
       <w:r>
         <w:t xml:space="preserve">Работа в ветке </w:t>
       </w:r>
-      <w:proofErr w:type="spellStart"/>
       <w:r>
         <w:rPr>
           <w:lang w:val="en-US"/>
         </w:rPr>
         <w:t>usecase</w:t>
       </w:r>
-      <w:proofErr w:type="spellEnd"/>
     </w:p>
     <w:p>
       <w:pPr>
@@ -25444,7 +24840,7 @@
           <w:lang w:val="en-US"/>
         </w:rPr>
         <w:drawing>
-          <wp:inline distT="0" distB="0" distL="0" distR="0" wp14:anchorId="691B76E6" wp14:editId="0BCD73E2">
+          <wp:inline distT="0" distB="0" distL="0" distR="0" wp14:anchorId="14228B00" wp14:editId="0C3B2824">
             <wp:extent cx="5727700" cy="4514850"/>
             <wp:effectExtent l="0" t="0" r="6350" b="0"/>
             <wp:docPr id="1807472477" name="Рисунок 1807472477"/>
@@ -25461,7 +24857,7 @@
                     </pic:cNvPicPr>
                   </pic:nvPicPr>
                   <pic:blipFill>
-                    <a:blip r:embed="rId73">
+                    <a:blip r:embed="rId76">
                       <a:extLst>
                         <a:ext uri="{28A0092B-C50C-407E-A947-70E740481C1C}">
                           <a14:useLocalDpi xmlns:a14="http://schemas.microsoft.com/office/drawing/2010/main" val="0"/>
@@ -25516,7 +24912,7 @@
           <w:noProof/>
         </w:rPr>
         <w:drawing>
-          <wp:inline distT="0" distB="0" distL="0" distR="0" wp14:anchorId="5DAD52C2" wp14:editId="630BEB14">
+          <wp:inline distT="0" distB="0" distL="0" distR="0" wp14:anchorId="547F95D7" wp14:editId="3DA42BC0">
             <wp:extent cx="5727700" cy="3683000"/>
             <wp:effectExtent l="0" t="0" r="6350" b="0"/>
             <wp:docPr id="1807472476" name="Рисунок 1807472476"/>
@@ -25533,7 +24929,7 @@
                     </pic:cNvPicPr>
                   </pic:nvPicPr>
                   <pic:blipFill>
-                    <a:blip r:embed="rId74">
+                    <a:blip r:embed="rId77">
                       <a:extLst>
                         <a:ext uri="{28A0092B-C50C-407E-A947-70E740481C1C}">
                           <a14:useLocalDpi xmlns:a14="http://schemas.microsoft.com/office/drawing/2010/main" val="0"/>
@@ -25574,14 +24970,12 @@
       <w:r>
         <w:t xml:space="preserve">Работа в ветке </w:t>
       </w:r>
-      <w:proofErr w:type="spellStart"/>
       <w:r>
         <w:rPr>
           <w:lang w:val="en-US"/>
         </w:rPr>
         <w:t>tz</w:t>
       </w:r>
-      <w:proofErr w:type="spellEnd"/>
     </w:p>
     <w:p>
       <w:r>
@@ -25589,7 +24983,7 @@
           <w:noProof/>
         </w:rPr>
         <w:drawing>
-          <wp:inline distT="0" distB="0" distL="0" distR="0" wp14:anchorId="5D4CCA52" wp14:editId="576BE32A">
+          <wp:inline distT="0" distB="0" distL="0" distR="0" wp14:anchorId="5E2F4C00" wp14:editId="57838160">
             <wp:extent cx="5048250" cy="2959100"/>
             <wp:effectExtent l="0" t="0" r="0" b="0"/>
             <wp:docPr id="1807472475" name="Рисунок 1807472475"/>
@@ -25606,7 +25000,7 @@
                     </pic:cNvPicPr>
                   </pic:nvPicPr>
                   <pic:blipFill>
-                    <a:blip r:embed="rId75">
+                    <a:blip r:embed="rId78">
                       <a:extLst>
                         <a:ext uri="{28A0092B-C50C-407E-A947-70E740481C1C}">
                           <a14:useLocalDpi xmlns:a14="http://schemas.microsoft.com/office/drawing/2010/main" val="0"/>
@@ -25664,7 +25058,7 @@
           <w:noProof/>
         </w:rPr>
         <w:drawing>
-          <wp:inline distT="0" distB="0" distL="0" distR="0" wp14:anchorId="65FA9091" wp14:editId="34E61672">
+          <wp:inline distT="0" distB="0" distL="0" distR="0" wp14:anchorId="6B0736DC" wp14:editId="0ED080D9">
             <wp:extent cx="4495800" cy="5410200"/>
             <wp:effectExtent l="0" t="0" r="0" b="0"/>
             <wp:docPr id="1807472474" name="Рисунок 1807472474"/>
@@ -25681,7 +25075,7 @@
                     </pic:cNvPicPr>
                   </pic:nvPicPr>
                   <pic:blipFill>
-                    <a:blip r:embed="rId76">
+                    <a:blip r:embed="rId79">
                       <a:extLst>
                         <a:ext uri="{28A0092B-C50C-407E-A947-70E740481C1C}">
                           <a14:useLocalDpi xmlns:a14="http://schemas.microsoft.com/office/drawing/2010/main" val="0"/>
@@ -25729,6 +25123,7 @@
         </w:rPr>
       </w:pPr>
     </w:p>
+    <w:p/>
     <w:sectPr>
       <w:pgSz w:w="11906" w:h="16838"/>
       <w:pgMar w:top="1134" w:right="850" w:bottom="1134" w:left="1701" w:header="708" w:footer="708" w:gutter="0"/>
@@ -27769,6 +27164,7 @@
   <w:style w:type="paragraph" w:default="1" w:styleId="a">
     <w:name w:val="Normal"/>
     <w:qFormat/>
+    <w:rsid w:val="007771E7"/>
   </w:style>
   <w:style w:type="character" w:default="1" w:styleId="a0">
     <w:name w:val="Default Paragraph Font"/>

--- a/Итоговый отчет.docx
+++ b/Итоговый отчет.docx
@@ -293,13 +293,23 @@
           <w:szCs w:val="44"/>
         </w:rPr>
       </w:pPr>
+      <w:proofErr w:type="spellStart"/>
       <w:r>
         <w:rPr>
           <w:rFonts w:ascii="Times New Roman" w:hAnsi="Times New Roman" w:cs="Times New Roman"/>
           <w:sz w:val="44"/>
           <w:szCs w:val="44"/>
         </w:rPr>
-        <w:t>Щепилов Мирослав Дмитриевич</w:t>
+        <w:t>Щепилов</w:t>
+      </w:r>
+      <w:proofErr w:type="spellEnd"/>
+      <w:r>
+        <w:rPr>
+          <w:rFonts w:ascii="Times New Roman" w:hAnsi="Times New Roman" w:cs="Times New Roman"/>
+          <w:sz w:val="44"/>
+          <w:szCs w:val="44"/>
+        </w:rPr>
+        <w:t xml:space="preserve"> Мирослав Дмитриевич</w:t>
       </w:r>
     </w:p>
     <w:p>
@@ -318,7 +328,25 @@
           <w:sz w:val="24"/>
           <w:szCs w:val="24"/>
         </w:rPr>
-        <w:t>(Ф.И.О. студнента)</w:t>
+        <w:t xml:space="preserve">(Ф.И.О. </w:t>
+      </w:r>
+      <w:proofErr w:type="spellStart"/>
+      <w:r>
+        <w:rPr>
+          <w:rFonts w:ascii="Times New Roman" w:hAnsi="Times New Roman" w:cs="Times New Roman"/>
+          <w:sz w:val="24"/>
+          <w:szCs w:val="24"/>
+        </w:rPr>
+        <w:t>студнента</w:t>
+      </w:r>
+      <w:proofErr w:type="spellEnd"/>
+      <w:r>
+        <w:rPr>
+          <w:rFonts w:ascii="Times New Roman" w:hAnsi="Times New Roman" w:cs="Times New Roman"/>
+          <w:sz w:val="24"/>
+          <w:szCs w:val="24"/>
+        </w:rPr>
+        <w:t>)</w:t>
       </w:r>
     </w:p>
     <w:p>
@@ -851,8 +879,36 @@
           <w:sz w:val="24"/>
           <w:szCs w:val="24"/>
         </w:rPr>
-        <w:t>Реализация планирования разработки программного продукта в среде ms project</w:t>
-      </w:r>
+        <w:t xml:space="preserve">Реализация планирования разработки программного продукта в среде </w:t>
+      </w:r>
+      <w:proofErr w:type="spellStart"/>
+      <w:r>
+        <w:rPr>
+          <w:rFonts w:ascii="Times New Roman" w:hAnsi="Times New Roman" w:cs="Times New Roman"/>
+          <w:sz w:val="24"/>
+          <w:szCs w:val="24"/>
+        </w:rPr>
+        <w:t>ms</w:t>
+      </w:r>
+      <w:proofErr w:type="spellEnd"/>
+      <w:r>
+        <w:rPr>
+          <w:rFonts w:ascii="Times New Roman" w:hAnsi="Times New Roman" w:cs="Times New Roman"/>
+          <w:sz w:val="24"/>
+          <w:szCs w:val="24"/>
+        </w:rPr>
+        <w:t xml:space="preserve"> </w:t>
+      </w:r>
+      <w:proofErr w:type="spellStart"/>
+      <w:r>
+        <w:rPr>
+          <w:rFonts w:ascii="Times New Roman" w:hAnsi="Times New Roman" w:cs="Times New Roman"/>
+          <w:sz w:val="24"/>
+          <w:szCs w:val="24"/>
+        </w:rPr>
+        <w:t>project</w:t>
+      </w:r>
+      <w:proofErr w:type="spellEnd"/>
     </w:p>
     <w:p>
       <w:pPr>
@@ -923,7 +979,25 @@
           <w:sz w:val="24"/>
           <w:szCs w:val="24"/>
         </w:rPr>
-        <w:t>Составление инфологической модели предметной области и даталогическое проектирование</w:t>
+        <w:t xml:space="preserve">Составление инфологической модели предметной области и </w:t>
+      </w:r>
+      <w:proofErr w:type="spellStart"/>
+      <w:r>
+        <w:rPr>
+          <w:rFonts w:ascii="Times New Roman" w:hAnsi="Times New Roman" w:cs="Times New Roman"/>
+          <w:sz w:val="24"/>
+          <w:szCs w:val="24"/>
+        </w:rPr>
+        <w:t>даталогическое</w:t>
+      </w:r>
+      <w:proofErr w:type="spellEnd"/>
+      <w:r>
+        <w:rPr>
+          <w:rFonts w:ascii="Times New Roman" w:hAnsi="Times New Roman" w:cs="Times New Roman"/>
+          <w:sz w:val="24"/>
+          <w:szCs w:val="24"/>
+        </w:rPr>
+        <w:t xml:space="preserve"> проектирование</w:t>
       </w:r>
     </w:p>
     <w:p>
@@ -2034,7 +2108,7 @@
           <w:szCs w:val="28"/>
         </w:rPr>
         <w:drawing>
-          <wp:inline distT="0" distB="0" distL="0" distR="0" wp14:anchorId="2B0DEA6D" wp14:editId="4FE722C0">
+          <wp:inline distT="0" distB="0" distL="0" distR="0" wp14:anchorId="0D288B30" wp14:editId="67706423">
             <wp:extent cx="5940425" cy="3046095"/>
             <wp:effectExtent l="0" t="0" r="3175" b="1905"/>
             <wp:docPr id="11" name="Рисунок 11"/>
@@ -3046,7 +3120,27 @@
           <w:sz w:val="24"/>
           <w:szCs w:val="24"/>
         </w:rPr>
-        <w:t>Работа выполняется на основании договора №321 от 24.01.2024 между Щепиловым Мирославом Дмитриевичем и Иваном Антоновым Никифоровичем</w:t>
+        <w:t xml:space="preserve">Работа выполняется на основании договора №321 от 24.01.2024 между </w:t>
+      </w:r>
+      <w:proofErr w:type="spellStart"/>
+      <w:r>
+        <w:rPr>
+          <w:rFonts w:ascii="Times New Roman" w:hAnsi="Times New Roman"/>
+          <w:color w:val="000000" w:themeColor="text1"/>
+          <w:sz w:val="24"/>
+          <w:szCs w:val="24"/>
+        </w:rPr>
+        <w:t>Щепиловым</w:t>
+      </w:r>
+      <w:proofErr w:type="spellEnd"/>
+      <w:r>
+        <w:rPr>
+          <w:rFonts w:ascii="Times New Roman" w:hAnsi="Times New Roman"/>
+          <w:color w:val="000000" w:themeColor="text1"/>
+          <w:sz w:val="24"/>
+          <w:szCs w:val="24"/>
+        </w:rPr>
+        <w:t xml:space="preserve"> Мирославом Дмитриевичем и Иваном Антоновым Никифоровичем</w:t>
       </w:r>
     </w:p>
     <w:p>
@@ -3304,7 +3398,27 @@
           <w:sz w:val="24"/>
           <w:szCs w:val="24"/>
         </w:rPr>
-        <w:t>Разработчик: ЗАО Щепилов Мирослав Дмитриевич</w:t>
+        <w:t xml:space="preserve">Разработчик: ЗАО </w:t>
+      </w:r>
+      <w:proofErr w:type="spellStart"/>
+      <w:r>
+        <w:rPr>
+          <w:rFonts w:ascii="Times New Roman" w:hAnsi="Times New Roman"/>
+          <w:color w:val="000000" w:themeColor="text1"/>
+          <w:sz w:val="24"/>
+          <w:szCs w:val="24"/>
+        </w:rPr>
+        <w:t>Щепилов</w:t>
+      </w:r>
+      <w:proofErr w:type="spellEnd"/>
+      <w:r>
+        <w:rPr>
+          <w:rFonts w:ascii="Times New Roman" w:hAnsi="Times New Roman"/>
+          <w:color w:val="000000" w:themeColor="text1"/>
+          <w:sz w:val="24"/>
+          <w:szCs w:val="24"/>
+        </w:rPr>
+        <w:t xml:space="preserve"> Мирослав Дмитриевич</w:t>
       </w:r>
       <w:r>
         <w:rPr>
@@ -4038,7 +4152,27 @@
           <w:sz w:val="24"/>
           <w:szCs w:val="24"/>
         </w:rPr>
-        <w:t>- планирование тренировчной программы;</w:t>
+        <w:t xml:space="preserve">- планирование </w:t>
+      </w:r>
+      <w:proofErr w:type="spellStart"/>
+      <w:r>
+        <w:rPr>
+          <w:rFonts w:ascii="Times New Roman" w:hAnsi="Times New Roman"/>
+          <w:color w:val="000000" w:themeColor="text1"/>
+          <w:sz w:val="24"/>
+          <w:szCs w:val="24"/>
+        </w:rPr>
+        <w:t>тренировчной</w:t>
+      </w:r>
+      <w:proofErr w:type="spellEnd"/>
+      <w:r>
+        <w:rPr>
+          <w:rFonts w:ascii="Times New Roman" w:hAnsi="Times New Roman"/>
+          <w:color w:val="000000" w:themeColor="text1"/>
+          <w:sz w:val="24"/>
+          <w:szCs w:val="24"/>
+        </w:rPr>
+        <w:t xml:space="preserve"> программы;</w:t>
       </w:r>
     </w:p>
     <w:p>
@@ -4383,7 +4517,21 @@
         <w:rPr>
           <w:color w:val="000000" w:themeColor="text1"/>
         </w:rPr>
-        <w:t>- подсистема обработки данных, которая предназначена для реализацииь ввода данных;</w:t>
+        <w:t xml:space="preserve">- подсистема обработки данных, которая предназначена для </w:t>
+      </w:r>
+      <w:proofErr w:type="spellStart"/>
+      <w:r>
+        <w:rPr>
+          <w:color w:val="000000" w:themeColor="text1"/>
+        </w:rPr>
+        <w:t>реализацииь</w:t>
+      </w:r>
+      <w:proofErr w:type="spellEnd"/>
+      <w:r>
+        <w:rPr>
+          <w:color w:val="000000" w:themeColor="text1"/>
+        </w:rPr>
+        <w:t xml:space="preserve"> ввода данных;</w:t>
       </w:r>
     </w:p>
     <w:p>
@@ -4911,8 +5059,16 @@
           <w:color w:val="000000" w:themeColor="text1"/>
         </w:rPr>
         <w:br/>
-        <w:t>- должен использоваться шрифт: Times New Roman</w:t>
-      </w:r>
+        <w:t xml:space="preserve">- должен использоваться шрифт: Times New </w:t>
+      </w:r>
+      <w:proofErr w:type="spellStart"/>
+      <w:r>
+        <w:rPr>
+          <w:color w:val="000000" w:themeColor="text1"/>
+        </w:rPr>
+        <w:t>Roman</w:t>
+      </w:r>
+      <w:proofErr w:type="spellEnd"/>
       <w:r>
         <w:rPr>
           <w:color w:val="000000" w:themeColor="text1"/>
@@ -5136,7 +5292,21 @@
         <w:rPr>
           <w:color w:val="000000" w:themeColor="text1"/>
         </w:rPr>
-        <w:t>Для электропитания технических средств должна быть предусмотрена трехфазная четырехпроводная сеть с глухо заземленной нейтралью 380/220 В (+10-15)% частотой 50 Гц (+1-1) Гц. Каждое техническое средство запитывается однофазным напряжением 220 В частотой 50 Гц через сетевые розетки с заземляющим контактом.</w:t>
+        <w:t>Для электропитания технических средств должна быть предусмотрена трехфазная четырехпроводная сеть с глухо заземленной нейтралью 380/220 В (+10-</w:t>
+      </w:r>
+      <w:proofErr w:type="gramStart"/>
+      <w:r>
+        <w:rPr>
+          <w:color w:val="000000" w:themeColor="text1"/>
+        </w:rPr>
+        <w:t>15)%</w:t>
+      </w:r>
+      <w:proofErr w:type="gramEnd"/>
+      <w:r>
+        <w:rPr>
+          <w:color w:val="000000" w:themeColor="text1"/>
+        </w:rPr>
+        <w:t xml:space="preserve"> частотой 50 Гц (+1-1) Гц. Каждое техническое средство запитывается однофазным напряжением 220 В частотой 50 Гц через сетевые розетки с заземляющим контактом.</w:t>
       </w:r>
     </w:p>
     <w:p>
@@ -5732,7 +5902,21 @@
         <w:rPr>
           <w:color w:val="000000" w:themeColor="text1"/>
         </w:rPr>
-        <w:t>База данных хранится в формате Microsoft Access (mdb-файл). После внесения изменений все данные сохранять в том же файле.</w:t>
+        <w:t>База данных хранится в формате Microsoft Access (</w:t>
+      </w:r>
+      <w:proofErr w:type="spellStart"/>
+      <w:r>
+        <w:rPr>
+          <w:color w:val="000000" w:themeColor="text1"/>
+        </w:rPr>
+        <w:t>mdb</w:t>
+      </w:r>
+      <w:proofErr w:type="spellEnd"/>
+      <w:r>
+        <w:rPr>
+          <w:color w:val="000000" w:themeColor="text1"/>
+        </w:rPr>
+        <w:t>-файл). После внесения изменений все данные сохранять в том же файле.</w:t>
       </w:r>
     </w:p>
     <w:p>
@@ -6851,7 +7035,21 @@
         <w:rPr>
           <w:color w:val="000000" w:themeColor="text1"/>
         </w:rPr>
-        <w:t>Процесс сбора, обработки и передачи данных в системе определяется регламентом процессов сбора, преобразования и загрузки данных, разрабатываемом на этапе «Проектирование. Разработка эскизного проекта. Разработка технического проекта». Процесс сбора, обработки и передачи данных в ИС должен определяться должностными инструкциями и регламентами сотрудников объекта автоматизации и нормативно-техническими документами ИС.</w:t>
+        <w:t xml:space="preserve">Процесс сбора, обработки и передачи данных в системе определяется регламентом процессов сбора, преобразования и загрузки данных, разрабатываемом на этапе «Проектирование. Разработка эскизного проекта. Разработка технического проекта». Процесс сбора, обработки и передачи данных в ИС должен определяться должностными инструкциями и </w:t>
+      </w:r>
+      <w:proofErr w:type="gramStart"/>
+      <w:r>
+        <w:rPr>
+          <w:color w:val="000000" w:themeColor="text1"/>
+        </w:rPr>
+        <w:t>регламентами сотрудников объекта автоматизации</w:t>
+      </w:r>
+      <w:proofErr w:type="gramEnd"/>
+      <w:r>
+        <w:rPr>
+          <w:color w:val="000000" w:themeColor="text1"/>
+        </w:rPr>
+        <w:t xml:space="preserve"> и нормативно-техническими документами ИС.</w:t>
       </w:r>
     </w:p>
     <w:p>
@@ -7230,14 +7428,42 @@
         <w:rPr>
           <w:color w:val="000000" w:themeColor="text1"/>
         </w:rPr>
-        <w:t>При реализации системы должны применяться следующие языки высокого уровня: SQL, Java и д.р.</w:t>
+        <w:t xml:space="preserve">При реализации системы должны применяться следующие языки высокого уровня: SQL, Java и </w:t>
+      </w:r>
+      <w:proofErr w:type="spellStart"/>
+      <w:r>
+        <w:rPr>
+          <w:color w:val="000000" w:themeColor="text1"/>
+        </w:rPr>
+        <w:t>д.р</w:t>
+      </w:r>
+      <w:proofErr w:type="spellEnd"/>
+      <w:r>
+        <w:rPr>
+          <w:color w:val="000000" w:themeColor="text1"/>
+        </w:rPr>
+        <w:t>.</w:t>
       </w:r>
       <w:r>
         <w:rPr>
           <w:color w:val="000000" w:themeColor="text1"/>
         </w:rPr>
         <w:br/>
-        <w:t>При реализации системы должны применяться следующие языки и стандарты взаимодействия КХД со смежными системами и пользователей с КХД: должны использоваться встроенные средства диалогового взаимодействия BI приложения; Java; Java Script; HTML; др.</w:t>
+        <w:t xml:space="preserve">При реализации системы должны применяться следующие языки и стандарты взаимодействия КХД со смежными системами и пользователей с КХД: должны использоваться встроенные средства диалогового взаимодействия BI приложения; Java; Java </w:t>
+      </w:r>
+      <w:proofErr w:type="spellStart"/>
+      <w:r>
+        <w:rPr>
+          <w:color w:val="000000" w:themeColor="text1"/>
+        </w:rPr>
+        <w:t>Script</w:t>
+      </w:r>
+      <w:proofErr w:type="spellEnd"/>
+      <w:r>
+        <w:rPr>
+          <w:color w:val="000000" w:themeColor="text1"/>
+        </w:rPr>
+        <w:t>; HTML; др.</w:t>
       </w:r>
       <w:r>
         <w:rPr>
@@ -7260,7 +7486,25 @@
           <w:szCs w:val="22"/>
         </w:rPr>
         <w:br/>
-        <w:t>Для описания предметной области (объекта автоматизации) должен использоваться Erwin.</w:t>
+        <w:t xml:space="preserve">Для описания предметной области (объекта автоматизации) должен использоваться </w:t>
+      </w:r>
+      <w:proofErr w:type="spellStart"/>
+      <w:r>
+        <w:rPr>
+          <w:color w:val="000000" w:themeColor="text1"/>
+          <w:sz w:val="28"/>
+          <w:szCs w:val="22"/>
+        </w:rPr>
+        <w:t>Erwin</w:t>
+      </w:r>
+      <w:proofErr w:type="spellEnd"/>
+      <w:r>
+        <w:rPr>
+          <w:color w:val="000000" w:themeColor="text1"/>
+          <w:sz w:val="28"/>
+          <w:szCs w:val="22"/>
+        </w:rPr>
+        <w:t>.</w:t>
       </w:r>
       <w:r>
         <w:rPr>
@@ -7383,7 +7627,21 @@
           <w:color w:val="000000" w:themeColor="text1"/>
         </w:rPr>
         <w:br/>
-        <w:t>BI-приложение должно иметь возможность установки на ОС Linux Suse.</w:t>
+        <w:t xml:space="preserve">BI-приложение должно иметь возможность установки на ОС Linux </w:t>
+      </w:r>
+      <w:proofErr w:type="spellStart"/>
+      <w:r>
+        <w:rPr>
+          <w:color w:val="000000" w:themeColor="text1"/>
+        </w:rPr>
+        <w:t>Suse</w:t>
+      </w:r>
+      <w:proofErr w:type="spellEnd"/>
+      <w:r>
+        <w:rPr>
+          <w:color w:val="000000" w:themeColor="text1"/>
+        </w:rPr>
+        <w:t>.</w:t>
       </w:r>
       <w:r>
         <w:rPr>
@@ -7447,7 +7705,21 @@
           <w:color w:val="000000" w:themeColor="text1"/>
         </w:rPr>
         <w:br/>
-        <w:t>- сопровождаемость должна обеспечиваться за счет высокого качества документации по сопровождению, а также за счет использования в программном тексте описания объектов и комментариев; использованием осмысленных (мнемонических) и устойчиво различимых имен объектов; размещением не больше одного оператора в строке текста программы; избеганием создания фрагментов текстов программ с неочевидным или скрытым смыслом.</w:t>
+        <w:t xml:space="preserve">- </w:t>
+      </w:r>
+      <w:proofErr w:type="spellStart"/>
+      <w:r>
+        <w:rPr>
+          <w:color w:val="000000" w:themeColor="text1"/>
+        </w:rPr>
+        <w:t>сопровождаемость</w:t>
+      </w:r>
+      <w:proofErr w:type="spellEnd"/>
+      <w:r>
+        <w:rPr>
+          <w:color w:val="000000" w:themeColor="text1"/>
+        </w:rPr>
+        <w:t xml:space="preserve"> должна обеспечиваться за счет высокого качества документации по сопровождению, а также за счет использования в программном тексте описания объектов и комментариев; использованием осмысленных (мнемонических) и устойчиво различимых имен объектов; размещением не больше одного оператора в строке текста программы; избеганием создания фрагментов текстов программ с неочевидным или скрытым смыслом.</w:t>
       </w:r>
       <w:r>
         <w:rPr>
@@ -7541,28 +7813,266 @@
           <w:color w:val="000000" w:themeColor="text1"/>
         </w:rPr>
         <w:br/>
-        <w:t>Сервер базы данных должен быть развернут на HP9000 SuperDome №1, минимальная конфигурация которого должна быть: CPU: 16 (32 core); RAM: 128 Gb; HDD: 500 Gb; Network Card: 2 (2 Gbit); Fiber Channel: 4.</w:t>
+        <w:t xml:space="preserve">Сервер базы данных должен быть развернут на HP9000 </w:t>
+      </w:r>
+      <w:proofErr w:type="spellStart"/>
+      <w:r>
+        <w:rPr>
+          <w:color w:val="000000" w:themeColor="text1"/>
+        </w:rPr>
+        <w:t>SuperDome</w:t>
+      </w:r>
+      <w:proofErr w:type="spellEnd"/>
+      <w:r>
+        <w:rPr>
+          <w:color w:val="000000" w:themeColor="text1"/>
+        </w:rPr>
+        <w:t xml:space="preserve"> №1, минимальная конфигурация которого должна быть: CPU: 16 (32 </w:t>
+      </w:r>
+      <w:proofErr w:type="spellStart"/>
+      <w:r>
+        <w:rPr>
+          <w:color w:val="000000" w:themeColor="text1"/>
+        </w:rPr>
+        <w:t>core</w:t>
+      </w:r>
+      <w:proofErr w:type="spellEnd"/>
+      <w:r>
+        <w:rPr>
+          <w:color w:val="000000" w:themeColor="text1"/>
+        </w:rPr>
+        <w:t xml:space="preserve">); RAM: 128 </w:t>
+      </w:r>
+      <w:proofErr w:type="spellStart"/>
+      <w:r>
+        <w:rPr>
+          <w:color w:val="000000" w:themeColor="text1"/>
+        </w:rPr>
+        <w:t>Gb</w:t>
+      </w:r>
+      <w:proofErr w:type="spellEnd"/>
+      <w:r>
+        <w:rPr>
+          <w:color w:val="000000" w:themeColor="text1"/>
+        </w:rPr>
+        <w:t xml:space="preserve">; HDD: 500 </w:t>
+      </w:r>
+      <w:proofErr w:type="spellStart"/>
+      <w:r>
+        <w:rPr>
+          <w:color w:val="000000" w:themeColor="text1"/>
+        </w:rPr>
+        <w:t>Gb</w:t>
+      </w:r>
+      <w:proofErr w:type="spellEnd"/>
+      <w:r>
+        <w:rPr>
+          <w:color w:val="000000" w:themeColor="text1"/>
+        </w:rPr>
+        <w:t xml:space="preserve">; Network Card: 2 (2 </w:t>
+      </w:r>
+      <w:proofErr w:type="spellStart"/>
+      <w:r>
+        <w:rPr>
+          <w:color w:val="000000" w:themeColor="text1"/>
+        </w:rPr>
+        <w:t>Gbit</w:t>
+      </w:r>
+      <w:proofErr w:type="spellEnd"/>
+      <w:r>
+        <w:rPr>
+          <w:color w:val="000000" w:themeColor="text1"/>
+        </w:rPr>
+        <w:t xml:space="preserve">); </w:t>
+      </w:r>
+      <w:proofErr w:type="spellStart"/>
+      <w:r>
+        <w:rPr>
+          <w:color w:val="000000" w:themeColor="text1"/>
+        </w:rPr>
+        <w:t>Fiber</w:t>
+      </w:r>
+      <w:proofErr w:type="spellEnd"/>
+      <w:r>
+        <w:rPr>
+          <w:color w:val="000000" w:themeColor="text1"/>
+        </w:rPr>
+        <w:t xml:space="preserve"> Channel: 4.</w:t>
       </w:r>
       <w:r>
         <w:rPr>
           <w:color w:val="000000" w:themeColor="text1"/>
         </w:rPr>
         <w:br/>
-        <w:t>Сервер сбора, обработки и загрузки данных должен быть развернут на HP9000 SuperDome №2, минимальная конфигурация которого должна быть:</w:t>
+        <w:t xml:space="preserve">Сервер сбора, обработки и загрузки данных должен быть развернут на HP9000 </w:t>
+      </w:r>
+      <w:proofErr w:type="spellStart"/>
+      <w:r>
+        <w:rPr>
+          <w:color w:val="000000" w:themeColor="text1"/>
+        </w:rPr>
+        <w:t>SuperDome</w:t>
+      </w:r>
+      <w:proofErr w:type="spellEnd"/>
+      <w:r>
+        <w:rPr>
+          <w:color w:val="000000" w:themeColor="text1"/>
+        </w:rPr>
+        <w:t xml:space="preserve"> №2, минимальная конфигурация которого должна быть:</w:t>
       </w:r>
       <w:r>
         <w:rPr>
           <w:color w:val="000000" w:themeColor="text1"/>
         </w:rPr>
         <w:br/>
-        <w:t>CPU: 8 (16 core); RAM: 32 Gb; HDD: 100 Gb; Network Card: 2 (1 Gbit); Fiber Channel: 2.</w:t>
+        <w:t xml:space="preserve">CPU: 8 (16 </w:t>
+      </w:r>
+      <w:proofErr w:type="spellStart"/>
+      <w:r>
+        <w:rPr>
+          <w:color w:val="000000" w:themeColor="text1"/>
+        </w:rPr>
+        <w:t>core</w:t>
+      </w:r>
+      <w:proofErr w:type="spellEnd"/>
+      <w:r>
+        <w:rPr>
+          <w:color w:val="000000" w:themeColor="text1"/>
+        </w:rPr>
+        <w:t xml:space="preserve">); RAM: 32 </w:t>
+      </w:r>
+      <w:proofErr w:type="spellStart"/>
+      <w:r>
+        <w:rPr>
+          <w:color w:val="000000" w:themeColor="text1"/>
+        </w:rPr>
+        <w:t>Gb</w:t>
+      </w:r>
+      <w:proofErr w:type="spellEnd"/>
+      <w:r>
+        <w:rPr>
+          <w:color w:val="000000" w:themeColor="text1"/>
+        </w:rPr>
+        <w:t xml:space="preserve">; HDD: 100 </w:t>
+      </w:r>
+      <w:proofErr w:type="spellStart"/>
+      <w:r>
+        <w:rPr>
+          <w:color w:val="000000" w:themeColor="text1"/>
+        </w:rPr>
+        <w:t>Gb</w:t>
+      </w:r>
+      <w:proofErr w:type="spellEnd"/>
+      <w:r>
+        <w:rPr>
+          <w:color w:val="000000" w:themeColor="text1"/>
+        </w:rPr>
+        <w:t xml:space="preserve">; Network Card: 2 (1 </w:t>
+      </w:r>
+      <w:proofErr w:type="spellStart"/>
+      <w:r>
+        <w:rPr>
+          <w:color w:val="000000" w:themeColor="text1"/>
+        </w:rPr>
+        <w:t>Gbit</w:t>
+      </w:r>
+      <w:proofErr w:type="spellEnd"/>
+      <w:r>
+        <w:rPr>
+          <w:color w:val="000000" w:themeColor="text1"/>
+        </w:rPr>
+        <w:t xml:space="preserve">); </w:t>
+      </w:r>
+      <w:proofErr w:type="spellStart"/>
+      <w:r>
+        <w:rPr>
+          <w:color w:val="000000" w:themeColor="text1"/>
+        </w:rPr>
+        <w:t>Fiber</w:t>
+      </w:r>
+      <w:proofErr w:type="spellEnd"/>
+      <w:r>
+        <w:rPr>
+          <w:color w:val="000000" w:themeColor="text1"/>
+        </w:rPr>
+        <w:t xml:space="preserve"> Channel: 2.</w:t>
       </w:r>
       <w:r>
         <w:rPr>
           <w:color w:val="000000" w:themeColor="text1"/>
         </w:rPr>
         <w:br/>
-        <w:t>Сервер приложений должен быть развернут на платформе HP Integrity, минимальная конфигурация которого должна быть: CPU: 6 (12 core); RAM: 64 Gb; HDD: 300 Gb; Network Card: 3 (1 Gbit).</w:t>
+        <w:t xml:space="preserve">Сервер приложений должен быть развернут на платформе HP </w:t>
+      </w:r>
+      <w:proofErr w:type="spellStart"/>
+      <w:r>
+        <w:rPr>
+          <w:color w:val="000000" w:themeColor="text1"/>
+        </w:rPr>
+        <w:t>Integrity</w:t>
+      </w:r>
+      <w:proofErr w:type="spellEnd"/>
+      <w:r>
+        <w:rPr>
+          <w:color w:val="000000" w:themeColor="text1"/>
+        </w:rPr>
+        <w:t xml:space="preserve">, минимальная конфигурация которого должна быть: CPU: 6 (12 </w:t>
+      </w:r>
+      <w:proofErr w:type="spellStart"/>
+      <w:r>
+        <w:rPr>
+          <w:color w:val="000000" w:themeColor="text1"/>
+        </w:rPr>
+        <w:t>core</w:t>
+      </w:r>
+      <w:proofErr w:type="spellEnd"/>
+      <w:r>
+        <w:rPr>
+          <w:color w:val="000000" w:themeColor="text1"/>
+        </w:rPr>
+        <w:t xml:space="preserve">); RAM: 64 </w:t>
+      </w:r>
+      <w:proofErr w:type="spellStart"/>
+      <w:r>
+        <w:rPr>
+          <w:color w:val="000000" w:themeColor="text1"/>
+        </w:rPr>
+        <w:t>Gb</w:t>
+      </w:r>
+      <w:proofErr w:type="spellEnd"/>
+      <w:r>
+        <w:rPr>
+          <w:color w:val="000000" w:themeColor="text1"/>
+        </w:rPr>
+        <w:t xml:space="preserve">; HDD: 300 </w:t>
+      </w:r>
+      <w:proofErr w:type="spellStart"/>
+      <w:r>
+        <w:rPr>
+          <w:color w:val="000000" w:themeColor="text1"/>
+        </w:rPr>
+        <w:t>Gb</w:t>
+      </w:r>
+      <w:proofErr w:type="spellEnd"/>
+      <w:r>
+        <w:rPr>
+          <w:color w:val="000000" w:themeColor="text1"/>
+        </w:rPr>
+        <w:t xml:space="preserve">; Network Card: 3 (1 </w:t>
+      </w:r>
+      <w:proofErr w:type="spellStart"/>
+      <w:r>
+        <w:rPr>
+          <w:color w:val="000000" w:themeColor="text1"/>
+        </w:rPr>
+        <w:t>Gbit</w:t>
+      </w:r>
+      <w:proofErr w:type="spellEnd"/>
+      <w:r>
+        <w:rPr>
+          <w:color w:val="000000" w:themeColor="text1"/>
+        </w:rPr>
+        <w:t>).</w:t>
       </w:r>
       <w:r>
         <w:rPr>
@@ -7778,7 +8288,21 @@
           <w:color w:val="000000" w:themeColor="text1"/>
         </w:rPr>
         <w:br/>
-        <w:t>- для всех пользователей должна быть запрещена возможность удаления преднастроенных объектов и отчетности;</w:t>
+        <w:t xml:space="preserve">- для всех пользователей должна быть запрещена возможность удаления </w:t>
+      </w:r>
+      <w:proofErr w:type="spellStart"/>
+      <w:r>
+        <w:rPr>
+          <w:color w:val="000000" w:themeColor="text1"/>
+        </w:rPr>
+        <w:t>преднастроенных</w:t>
+      </w:r>
+      <w:proofErr w:type="spellEnd"/>
+      <w:r>
+        <w:rPr>
+          <w:color w:val="000000" w:themeColor="text1"/>
+        </w:rPr>
+        <w:t xml:space="preserve"> объектов и отчетности;</w:t>
       </w:r>
       <w:r>
         <w:rPr>
@@ -9034,7 +9558,7 @@
           <w:szCs w:val="28"/>
         </w:rPr>
         <w:drawing>
-          <wp:inline distT="0" distB="0" distL="0" distR="0" wp14:anchorId="712D00B4" wp14:editId="6680FB3D">
+          <wp:inline distT="0" distB="0" distL="0" distR="0" wp14:anchorId="5DBE794A" wp14:editId="6F3FFF45">
             <wp:extent cx="6560175" cy="4279900"/>
             <wp:effectExtent l="0" t="0" r="0" b="6350"/>
             <wp:docPr id="81" name="Рисунок 81"/>
@@ -9133,7 +9657,7 @@
           <w:color w:val="000000"/>
         </w:rPr>
         <w:drawing>
-          <wp:inline distT="0" distB="0" distL="0" distR="0" wp14:anchorId="7D334B1E" wp14:editId="33D5B6AF">
+          <wp:inline distT="0" distB="0" distL="0" distR="0" wp14:anchorId="0530EFC8" wp14:editId="416B8CEB">
             <wp:extent cx="6666473" cy="2669445"/>
             <wp:effectExtent l="0" t="0" r="1270" b="0"/>
             <wp:docPr id="82" name="Рисунок 82"/>
@@ -9256,7 +9780,7 @@
           <w:szCs w:val="28"/>
         </w:rPr>
         <w:drawing>
-          <wp:inline distT="0" distB="0" distL="0" distR="0" wp14:anchorId="28CE29EC" wp14:editId="082B0E1E">
+          <wp:inline distT="0" distB="0" distL="0" distR="0" wp14:anchorId="5609F53A" wp14:editId="57119473">
             <wp:extent cx="5930900" cy="1682750"/>
             <wp:effectExtent l="0" t="0" r="0" b="0"/>
             <wp:docPr id="80" name="Рисунок 80"/>
@@ -9379,7 +9903,7 @@
           <w:color w:val="000000"/>
         </w:rPr>
         <w:drawing>
-          <wp:inline distT="0" distB="0" distL="0" distR="0" wp14:anchorId="76C93E08" wp14:editId="215DAE65">
+          <wp:inline distT="0" distB="0" distL="0" distR="0" wp14:anchorId="5878EC92" wp14:editId="3218935A">
             <wp:extent cx="5937250" cy="5988050"/>
             <wp:effectExtent l="0" t="0" r="6350" b="0"/>
             <wp:docPr id="1" name="Рисунок 1"/>
@@ -9473,7 +9997,7 @@
         </w:rPr>
         <w:lastRenderedPageBreak/>
         <w:drawing>
-          <wp:inline distT="0" distB="0" distL="0" distR="0" wp14:anchorId="21F82B57" wp14:editId="48A3697E">
+          <wp:inline distT="0" distB="0" distL="0" distR="0" wp14:anchorId="73D9B643" wp14:editId="02322EFD">
             <wp:extent cx="5937250" cy="4908550"/>
             <wp:effectExtent l="0" t="0" r="6350" b="6350"/>
             <wp:docPr id="2" name="Рисунок 2"/>
@@ -9556,7 +10080,7 @@
         </w:rPr>
         <w:lastRenderedPageBreak/>
         <w:drawing>
-          <wp:inline distT="0" distB="0" distL="0" distR="0" wp14:anchorId="4012EC27" wp14:editId="30FA64CB">
+          <wp:inline distT="0" distB="0" distL="0" distR="0" wp14:anchorId="5A41631F" wp14:editId="1984737C">
             <wp:extent cx="5937250" cy="5441950"/>
             <wp:effectExtent l="0" t="0" r="6350" b="6350"/>
             <wp:docPr id="3" name="Рисунок 3"/>
@@ -9691,7 +10215,7 @@
           <w:color w:val="000000"/>
         </w:rPr>
         <w:drawing>
-          <wp:inline distT="0" distB="0" distL="0" distR="0" wp14:anchorId="10F9844F" wp14:editId="4F5585E4">
+          <wp:inline distT="0" distB="0" distL="0" distR="0" wp14:anchorId="094F10A6" wp14:editId="393E776A">
             <wp:extent cx="5930900" cy="3238500"/>
             <wp:effectExtent l="0" t="0" r="0" b="0"/>
             <wp:docPr id="83" name="Рисунок 83"/>
@@ -9772,8 +10296,16 @@
         <w:rPr>
           <w:color w:val="000000"/>
         </w:rPr>
-        <w:t xml:space="preserve"> Диаграмма Ганта</w:t>
-      </w:r>
+        <w:t xml:space="preserve"> Диаграмма </w:t>
+      </w:r>
+      <w:proofErr w:type="spellStart"/>
+      <w:r>
+        <w:rPr>
+          <w:color w:val="000000"/>
+        </w:rPr>
+        <w:t>Ганта</w:t>
+      </w:r>
+      <w:proofErr w:type="spellEnd"/>
       <w:r>
         <w:rPr>
           <w:b/>
@@ -9929,7 +10461,7 @@
           <w:szCs w:val="28"/>
         </w:rPr>
         <w:drawing>
-          <wp:inline distT="0" distB="0" distL="0" distR="0" wp14:anchorId="1EFE68B4" wp14:editId="210371F2">
+          <wp:inline distT="0" distB="0" distL="0" distR="0" wp14:anchorId="2C77DF72" wp14:editId="0DC3EC43">
             <wp:extent cx="4029776" cy="7258050"/>
             <wp:effectExtent l="0" t="0" r="8890" b="0"/>
             <wp:docPr id="84" name="Рисунок 84"/>
@@ -10022,7 +10554,7 @@
         </w:rPr>
         <w:lastRenderedPageBreak/>
         <w:drawing>
-          <wp:inline distT="0" distB="0" distL="0" distR="0" wp14:anchorId="1C371F5E" wp14:editId="09BB1372">
+          <wp:inline distT="0" distB="0" distL="0" distR="0" wp14:anchorId="304B83A2" wp14:editId="5C05A7A8">
             <wp:extent cx="4219736" cy="9337040"/>
             <wp:effectExtent l="0" t="0" r="9525" b="0"/>
             <wp:docPr id="85" name="Рисунок 85"/>
@@ -10212,7 +10744,7 @@
           <w:lang w:eastAsia="ru-RU" w:bidi="ru-RU"/>
         </w:rPr>
         <w:drawing>
-          <wp:inline distT="0" distB="0" distL="0" distR="0" wp14:anchorId="68E5BC07" wp14:editId="506B3A8C">
+          <wp:inline distT="0" distB="0" distL="0" distR="0" wp14:anchorId="5FFDAEA6" wp14:editId="2221EF3F">
             <wp:extent cx="5937250" cy="6445250"/>
             <wp:effectExtent l="0" t="0" r="6350" b="0"/>
             <wp:docPr id="86" name="Рисунок 86"/>
@@ -10377,7 +10909,7 @@
           <w:szCs w:val="28"/>
         </w:rPr>
         <w:drawing>
-          <wp:inline distT="0" distB="0" distL="0" distR="0" wp14:anchorId="3CB1FD2D" wp14:editId="134A8BE8">
+          <wp:inline distT="0" distB="0" distL="0" distR="0" wp14:anchorId="0AE40EAB" wp14:editId="6A13743C">
             <wp:extent cx="5930900" cy="5302250"/>
             <wp:effectExtent l="0" t="0" r="0" b="0"/>
             <wp:docPr id="87" name="Рисунок 87"/>
@@ -10490,6 +11022,7 @@
         </w:rPr>
         <w:t>Владелец (</w:t>
       </w:r>
+      <w:proofErr w:type="spellStart"/>
       <w:r>
         <w:rPr>
           <w:rFonts w:ascii="Times New Roman" w:hAnsi="Times New Roman" w:cs="Times New Roman"/>
@@ -10497,15 +11030,61 @@
           <w:szCs w:val="24"/>
           <w:u w:val="single"/>
         </w:rPr>
-        <w:t>Код_владельца,</w:t>
-      </w:r>
-      <w:r>
-        <w:rPr>
-          <w:rFonts w:ascii="Times New Roman" w:hAnsi="Times New Roman" w:cs="Times New Roman"/>
-          <w:sz w:val="24"/>
-          <w:szCs w:val="24"/>
-        </w:rPr>
-        <w:t xml:space="preserve"> Фамилия, Имя, Отчество, Стаж, Паспортные_данные, Код_питомника)</w:t>
+        <w:t>Код_владельца</w:t>
+      </w:r>
+      <w:proofErr w:type="spellEnd"/>
+      <w:r>
+        <w:rPr>
+          <w:rFonts w:ascii="Times New Roman" w:hAnsi="Times New Roman" w:cs="Times New Roman"/>
+          <w:sz w:val="24"/>
+          <w:szCs w:val="24"/>
+          <w:u w:val="single"/>
+        </w:rPr>
+        <w:t>,</w:t>
+      </w:r>
+      <w:r>
+        <w:rPr>
+          <w:rFonts w:ascii="Times New Roman" w:hAnsi="Times New Roman" w:cs="Times New Roman"/>
+          <w:sz w:val="24"/>
+          <w:szCs w:val="24"/>
+        </w:rPr>
+        <w:t xml:space="preserve"> Фамилия, Имя, Отчество, Стаж, </w:t>
+      </w:r>
+      <w:proofErr w:type="spellStart"/>
+      <w:r>
+        <w:rPr>
+          <w:rFonts w:ascii="Times New Roman" w:hAnsi="Times New Roman" w:cs="Times New Roman"/>
+          <w:sz w:val="24"/>
+          <w:szCs w:val="24"/>
+        </w:rPr>
+        <w:t>Паспортные_данные</w:t>
+      </w:r>
+      <w:proofErr w:type="spellEnd"/>
+      <w:r>
+        <w:rPr>
+          <w:rFonts w:ascii="Times New Roman" w:hAnsi="Times New Roman" w:cs="Times New Roman"/>
+          <w:sz w:val="24"/>
+          <w:szCs w:val="24"/>
+        </w:rPr>
+        <w:t xml:space="preserve">, </w:t>
+      </w:r>
+      <w:proofErr w:type="spellStart"/>
+      <w:r>
+        <w:rPr>
+          <w:rFonts w:ascii="Times New Roman" w:hAnsi="Times New Roman" w:cs="Times New Roman"/>
+          <w:sz w:val="24"/>
+          <w:szCs w:val="24"/>
+        </w:rPr>
+        <w:t>Код_питомника</w:t>
+      </w:r>
+      <w:proofErr w:type="spellEnd"/>
+      <w:r>
+        <w:rPr>
+          <w:rFonts w:ascii="Times New Roman" w:hAnsi="Times New Roman" w:cs="Times New Roman"/>
+          <w:sz w:val="24"/>
+          <w:szCs w:val="24"/>
+        </w:rPr>
+        <w:t>)</w:t>
       </w:r>
     </w:p>
     <w:p>
@@ -10524,6 +11103,7 @@
         </w:rPr>
         <w:t>Тренер (</w:t>
       </w:r>
+      <w:proofErr w:type="spellStart"/>
       <w:r>
         <w:rPr>
           <w:rFonts w:ascii="Times New Roman" w:hAnsi="Times New Roman" w:cs="Times New Roman"/>
@@ -10531,15 +11111,43 @@
           <w:szCs w:val="24"/>
           <w:u w:val="single"/>
         </w:rPr>
-        <w:t>Код_тренера,</w:t>
-      </w:r>
-      <w:r>
-        <w:rPr>
-          <w:rFonts w:ascii="Times New Roman" w:hAnsi="Times New Roman" w:cs="Times New Roman"/>
-          <w:sz w:val="24"/>
-          <w:szCs w:val="24"/>
-        </w:rPr>
-        <w:t xml:space="preserve"> Фамилия, Имя, Отчество, Тренируемые собаки, Стаж, Код_служебной_собаки)</w:t>
+        <w:t>Код_тренера</w:t>
+      </w:r>
+      <w:proofErr w:type="spellEnd"/>
+      <w:r>
+        <w:rPr>
+          <w:rFonts w:ascii="Times New Roman" w:hAnsi="Times New Roman" w:cs="Times New Roman"/>
+          <w:sz w:val="24"/>
+          <w:szCs w:val="24"/>
+          <w:u w:val="single"/>
+        </w:rPr>
+        <w:t>,</w:t>
+      </w:r>
+      <w:r>
+        <w:rPr>
+          <w:rFonts w:ascii="Times New Roman" w:hAnsi="Times New Roman" w:cs="Times New Roman"/>
+          <w:sz w:val="24"/>
+          <w:szCs w:val="24"/>
+        </w:rPr>
+        <w:t xml:space="preserve"> Фамилия, Имя, Отчество, Тренируемые собаки, Стаж, </w:t>
+      </w:r>
+      <w:proofErr w:type="spellStart"/>
+      <w:r>
+        <w:rPr>
+          <w:rFonts w:ascii="Times New Roman" w:hAnsi="Times New Roman" w:cs="Times New Roman"/>
+          <w:sz w:val="24"/>
+          <w:szCs w:val="24"/>
+        </w:rPr>
+        <w:t>Код_служебной_собаки</w:t>
+      </w:r>
+      <w:proofErr w:type="spellEnd"/>
+      <w:r>
+        <w:rPr>
+          <w:rFonts w:ascii="Times New Roman" w:hAnsi="Times New Roman" w:cs="Times New Roman"/>
+          <w:sz w:val="24"/>
+          <w:szCs w:val="24"/>
+        </w:rPr>
+        <w:t>)</w:t>
       </w:r>
     </w:p>
     <w:p>
@@ -10558,6 +11166,7 @@
         </w:rPr>
         <w:t>Питомник (</w:t>
       </w:r>
+      <w:proofErr w:type="spellStart"/>
       <w:r>
         <w:rPr>
           <w:rFonts w:ascii="Times New Roman" w:hAnsi="Times New Roman" w:cs="Times New Roman"/>
@@ -10565,15 +11174,61 @@
           <w:szCs w:val="24"/>
           <w:u w:val="single"/>
         </w:rPr>
-        <w:t xml:space="preserve">Код_питомника, </w:t>
-      </w:r>
-      <w:r>
-        <w:rPr>
-          <w:rFonts w:ascii="Times New Roman" w:hAnsi="Times New Roman" w:cs="Times New Roman"/>
-          <w:sz w:val="24"/>
-          <w:szCs w:val="24"/>
-        </w:rPr>
-        <w:t>Название, Адрес, Контактная_информация, Площадь, Код_служебной_собаки)</w:t>
+        <w:t>Код_питомника</w:t>
+      </w:r>
+      <w:proofErr w:type="spellEnd"/>
+      <w:r>
+        <w:rPr>
+          <w:rFonts w:ascii="Times New Roman" w:hAnsi="Times New Roman" w:cs="Times New Roman"/>
+          <w:sz w:val="24"/>
+          <w:szCs w:val="24"/>
+          <w:u w:val="single"/>
+        </w:rPr>
+        <w:t xml:space="preserve">, </w:t>
+      </w:r>
+      <w:r>
+        <w:rPr>
+          <w:rFonts w:ascii="Times New Roman" w:hAnsi="Times New Roman" w:cs="Times New Roman"/>
+          <w:sz w:val="24"/>
+          <w:szCs w:val="24"/>
+        </w:rPr>
+        <w:t xml:space="preserve">Название, Адрес, </w:t>
+      </w:r>
+      <w:proofErr w:type="spellStart"/>
+      <w:r>
+        <w:rPr>
+          <w:rFonts w:ascii="Times New Roman" w:hAnsi="Times New Roman" w:cs="Times New Roman"/>
+          <w:sz w:val="24"/>
+          <w:szCs w:val="24"/>
+        </w:rPr>
+        <w:t>Контактная_информация</w:t>
+      </w:r>
+      <w:proofErr w:type="spellEnd"/>
+      <w:r>
+        <w:rPr>
+          <w:rFonts w:ascii="Times New Roman" w:hAnsi="Times New Roman" w:cs="Times New Roman"/>
+          <w:sz w:val="24"/>
+          <w:szCs w:val="24"/>
+        </w:rPr>
+        <w:t xml:space="preserve">, Площадь, </w:t>
+      </w:r>
+      <w:proofErr w:type="spellStart"/>
+      <w:r>
+        <w:rPr>
+          <w:rFonts w:ascii="Times New Roman" w:hAnsi="Times New Roman" w:cs="Times New Roman"/>
+          <w:sz w:val="24"/>
+          <w:szCs w:val="24"/>
+        </w:rPr>
+        <w:t>Код_служебной_собаки</w:t>
+      </w:r>
+      <w:proofErr w:type="spellEnd"/>
+      <w:r>
+        <w:rPr>
+          <w:rFonts w:ascii="Times New Roman" w:hAnsi="Times New Roman" w:cs="Times New Roman"/>
+          <w:sz w:val="24"/>
+          <w:szCs w:val="24"/>
+        </w:rPr>
+        <w:t>)</w:t>
       </w:r>
     </w:p>
     <w:p>
@@ -10592,6 +11247,7 @@
         </w:rPr>
         <w:t>Собака (</w:t>
       </w:r>
+      <w:proofErr w:type="spellStart"/>
       <w:r>
         <w:rPr>
           <w:rFonts w:ascii="Times New Roman" w:hAnsi="Times New Roman" w:cs="Times New Roman"/>
@@ -10599,15 +11255,43 @@
           <w:szCs w:val="24"/>
           <w:u w:val="single"/>
         </w:rPr>
-        <w:t xml:space="preserve">Код_собаки, </w:t>
-      </w:r>
-      <w:r>
-        <w:rPr>
-          <w:rFonts w:ascii="Times New Roman" w:hAnsi="Times New Roman" w:cs="Times New Roman"/>
-          <w:sz w:val="24"/>
-          <w:szCs w:val="24"/>
-        </w:rPr>
-        <w:t>Порода, Возраст, Пол, Физические данные, Код_выполняемой_задачи)</w:t>
+        <w:t>Код_собаки</w:t>
+      </w:r>
+      <w:proofErr w:type="spellEnd"/>
+      <w:r>
+        <w:rPr>
+          <w:rFonts w:ascii="Times New Roman" w:hAnsi="Times New Roman" w:cs="Times New Roman"/>
+          <w:sz w:val="24"/>
+          <w:szCs w:val="24"/>
+          <w:u w:val="single"/>
+        </w:rPr>
+        <w:t xml:space="preserve">, </w:t>
+      </w:r>
+      <w:r>
+        <w:rPr>
+          <w:rFonts w:ascii="Times New Roman" w:hAnsi="Times New Roman" w:cs="Times New Roman"/>
+          <w:sz w:val="24"/>
+          <w:szCs w:val="24"/>
+        </w:rPr>
+        <w:t xml:space="preserve">Порода, Возраст, Пол, Физические данные, </w:t>
+      </w:r>
+      <w:proofErr w:type="spellStart"/>
+      <w:r>
+        <w:rPr>
+          <w:rFonts w:ascii="Times New Roman" w:hAnsi="Times New Roman" w:cs="Times New Roman"/>
+          <w:sz w:val="24"/>
+          <w:szCs w:val="24"/>
+        </w:rPr>
+        <w:t>Код_выполняемой_задачи</w:t>
+      </w:r>
+      <w:proofErr w:type="spellEnd"/>
+      <w:r>
+        <w:rPr>
+          <w:rFonts w:ascii="Times New Roman" w:hAnsi="Times New Roman" w:cs="Times New Roman"/>
+          <w:sz w:val="24"/>
+          <w:szCs w:val="24"/>
+        </w:rPr>
+        <w:t>)</w:t>
       </w:r>
     </w:p>
     <w:p>
@@ -10627,6 +11311,7 @@
         <w:lastRenderedPageBreak/>
         <w:t>Специализация (</w:t>
       </w:r>
+      <w:proofErr w:type="spellStart"/>
       <w:r>
         <w:rPr>
           <w:rFonts w:ascii="Times New Roman" w:hAnsi="Times New Roman" w:cs="Times New Roman"/>
@@ -10636,13 +11321,86 @@
         </w:rPr>
         <w:t>Код_выполняемой_задачи</w:t>
       </w:r>
-      <w:r>
-        <w:rPr>
-          <w:rFonts w:ascii="Times New Roman" w:hAnsi="Times New Roman" w:cs="Times New Roman"/>
-          <w:sz w:val="24"/>
-          <w:szCs w:val="24"/>
-        </w:rPr>
-        <w:t>, Специализация_на_поиск_наркотиков, Специализация_на_поиск_людей, Специализация_на_поиск_взрывчатых_веществ, Специалиазция_на_защиту_границ)</w:t>
+      <w:proofErr w:type="spellEnd"/>
+      <w:r>
+        <w:rPr>
+          <w:rFonts w:ascii="Times New Roman" w:hAnsi="Times New Roman" w:cs="Times New Roman"/>
+          <w:sz w:val="24"/>
+          <w:szCs w:val="24"/>
+        </w:rPr>
+        <w:t xml:space="preserve">, </w:t>
+      </w:r>
+      <w:proofErr w:type="spellStart"/>
+      <w:r>
+        <w:rPr>
+          <w:rFonts w:ascii="Times New Roman" w:hAnsi="Times New Roman" w:cs="Times New Roman"/>
+          <w:sz w:val="24"/>
+          <w:szCs w:val="24"/>
+        </w:rPr>
+        <w:t>Специализация_на_поиск_наркотиков</w:t>
+      </w:r>
+      <w:proofErr w:type="spellEnd"/>
+      <w:r>
+        <w:rPr>
+          <w:rFonts w:ascii="Times New Roman" w:hAnsi="Times New Roman" w:cs="Times New Roman"/>
+          <w:sz w:val="24"/>
+          <w:szCs w:val="24"/>
+        </w:rPr>
+        <w:t xml:space="preserve">, </w:t>
+      </w:r>
+      <w:proofErr w:type="spellStart"/>
+      <w:r>
+        <w:rPr>
+          <w:rFonts w:ascii="Times New Roman" w:hAnsi="Times New Roman" w:cs="Times New Roman"/>
+          <w:sz w:val="24"/>
+          <w:szCs w:val="24"/>
+        </w:rPr>
+        <w:t>Специализация_на_поиск_людей</w:t>
+      </w:r>
+      <w:proofErr w:type="spellEnd"/>
+      <w:r>
+        <w:rPr>
+          <w:rFonts w:ascii="Times New Roman" w:hAnsi="Times New Roman" w:cs="Times New Roman"/>
+          <w:sz w:val="24"/>
+          <w:szCs w:val="24"/>
+        </w:rPr>
+        <w:t xml:space="preserve">, </w:t>
+      </w:r>
+      <w:proofErr w:type="spellStart"/>
+      <w:r>
+        <w:rPr>
+          <w:rFonts w:ascii="Times New Roman" w:hAnsi="Times New Roman" w:cs="Times New Roman"/>
+          <w:sz w:val="24"/>
+          <w:szCs w:val="24"/>
+        </w:rPr>
+        <w:t>Специализация_на_поиск_взрывчатых_веществ</w:t>
+      </w:r>
+      <w:proofErr w:type="spellEnd"/>
+      <w:r>
+        <w:rPr>
+          <w:rFonts w:ascii="Times New Roman" w:hAnsi="Times New Roman" w:cs="Times New Roman"/>
+          <w:sz w:val="24"/>
+          <w:szCs w:val="24"/>
+        </w:rPr>
+        <w:t xml:space="preserve">, </w:t>
+      </w:r>
+      <w:proofErr w:type="spellStart"/>
+      <w:r>
+        <w:rPr>
+          <w:rFonts w:ascii="Times New Roman" w:hAnsi="Times New Roman" w:cs="Times New Roman"/>
+          <w:sz w:val="24"/>
+          <w:szCs w:val="24"/>
+        </w:rPr>
+        <w:t>Специалиазция_на_защиту_границ</w:t>
+      </w:r>
+      <w:proofErr w:type="spellEnd"/>
+      <w:r>
+        <w:rPr>
+          <w:rFonts w:ascii="Times New Roman" w:hAnsi="Times New Roman" w:cs="Times New Roman"/>
+          <w:sz w:val="24"/>
+          <w:szCs w:val="24"/>
+        </w:rPr>
+        <w:t>)</w:t>
       </w:r>
     </w:p>
     <w:p>
@@ -10661,6 +11419,7 @@
         </w:rPr>
         <w:t>Ветеринар (</w:t>
       </w:r>
+      <w:proofErr w:type="spellStart"/>
       <w:r>
         <w:rPr>
           <w:rFonts w:ascii="Times New Roman" w:hAnsi="Times New Roman" w:cs="Times New Roman"/>
@@ -10668,15 +11427,79 @@
           <w:szCs w:val="24"/>
           <w:u w:val="single"/>
         </w:rPr>
-        <w:t xml:space="preserve">Код_ветеринара, </w:t>
-      </w:r>
-      <w:r>
-        <w:rPr>
-          <w:rFonts w:ascii="Times New Roman" w:hAnsi="Times New Roman" w:cs="Times New Roman"/>
-          <w:sz w:val="24"/>
-          <w:szCs w:val="24"/>
-        </w:rPr>
-        <w:t>Фамилия, Имя, Отчество, Осматриваемые_собаки, Стаж, Паспортные_данные, Код_служебной_собаки)</w:t>
+        <w:t>Код_ветеринара</w:t>
+      </w:r>
+      <w:proofErr w:type="spellEnd"/>
+      <w:r>
+        <w:rPr>
+          <w:rFonts w:ascii="Times New Roman" w:hAnsi="Times New Roman" w:cs="Times New Roman"/>
+          <w:sz w:val="24"/>
+          <w:szCs w:val="24"/>
+          <w:u w:val="single"/>
+        </w:rPr>
+        <w:t xml:space="preserve">, </w:t>
+      </w:r>
+      <w:r>
+        <w:rPr>
+          <w:rFonts w:ascii="Times New Roman" w:hAnsi="Times New Roman" w:cs="Times New Roman"/>
+          <w:sz w:val="24"/>
+          <w:szCs w:val="24"/>
+        </w:rPr>
+        <w:t xml:space="preserve">Фамилия, Имя, Отчество, </w:t>
+      </w:r>
+      <w:proofErr w:type="spellStart"/>
+      <w:r>
+        <w:rPr>
+          <w:rFonts w:ascii="Times New Roman" w:hAnsi="Times New Roman" w:cs="Times New Roman"/>
+          <w:sz w:val="24"/>
+          <w:szCs w:val="24"/>
+        </w:rPr>
+        <w:t>Осматриваемые_собаки</w:t>
+      </w:r>
+      <w:proofErr w:type="spellEnd"/>
+      <w:r>
+        <w:rPr>
+          <w:rFonts w:ascii="Times New Roman" w:hAnsi="Times New Roman" w:cs="Times New Roman"/>
+          <w:sz w:val="24"/>
+          <w:szCs w:val="24"/>
+        </w:rPr>
+        <w:t xml:space="preserve">, Стаж, </w:t>
+      </w:r>
+      <w:proofErr w:type="spellStart"/>
+      <w:r>
+        <w:rPr>
+          <w:rFonts w:ascii="Times New Roman" w:hAnsi="Times New Roman" w:cs="Times New Roman"/>
+          <w:sz w:val="24"/>
+          <w:szCs w:val="24"/>
+        </w:rPr>
+        <w:t>Паспортные_данные</w:t>
+      </w:r>
+      <w:proofErr w:type="spellEnd"/>
+      <w:r>
+        <w:rPr>
+          <w:rFonts w:ascii="Times New Roman" w:hAnsi="Times New Roman" w:cs="Times New Roman"/>
+          <w:sz w:val="24"/>
+          <w:szCs w:val="24"/>
+        </w:rPr>
+        <w:t xml:space="preserve">, </w:t>
+      </w:r>
+      <w:proofErr w:type="spellStart"/>
+      <w:r>
+        <w:rPr>
+          <w:rFonts w:ascii="Times New Roman" w:hAnsi="Times New Roman" w:cs="Times New Roman"/>
+          <w:sz w:val="24"/>
+          <w:szCs w:val="24"/>
+        </w:rPr>
+        <w:t>Код_служебной_собаки</w:t>
+      </w:r>
+      <w:proofErr w:type="spellEnd"/>
+      <w:r>
+        <w:rPr>
+          <w:rFonts w:ascii="Times New Roman" w:hAnsi="Times New Roman" w:cs="Times New Roman"/>
+          <w:sz w:val="24"/>
+          <w:szCs w:val="24"/>
+        </w:rPr>
+        <w:t>)</w:t>
       </w:r>
     </w:p>
     <w:p>
@@ -10718,13 +11541,23 @@
         </w:rPr>
         <w:t xml:space="preserve">Задание № 3 </w:t>
       </w:r>
-      <w:r>
-        <w:rPr>
-          <w:rFonts w:ascii="Times New Roman" w:hAnsi="Times New Roman" w:cs="Times New Roman"/>
-          <w:sz w:val="28"/>
-          <w:szCs w:val="28"/>
-        </w:rPr>
-        <w:t>Даталогическое проектирование</w:t>
+      <w:proofErr w:type="spellStart"/>
+      <w:r>
+        <w:rPr>
+          <w:rFonts w:ascii="Times New Roman" w:hAnsi="Times New Roman" w:cs="Times New Roman"/>
+          <w:sz w:val="28"/>
+          <w:szCs w:val="28"/>
+        </w:rPr>
+        <w:t>Даталогическое</w:t>
+      </w:r>
+      <w:proofErr w:type="spellEnd"/>
+      <w:r>
+        <w:rPr>
+          <w:rFonts w:ascii="Times New Roman" w:hAnsi="Times New Roman" w:cs="Times New Roman"/>
+          <w:sz w:val="28"/>
+          <w:szCs w:val="28"/>
+        </w:rPr>
+        <w:t xml:space="preserve"> проектирование</w:t>
       </w:r>
     </w:p>
     <w:p>
@@ -10990,6 +11823,7 @@
                 <w:lang w:val="en-US"/>
               </w:rPr>
             </w:pPr>
+            <w:proofErr w:type="spellStart"/>
             <w:r>
               <w:rPr>
                 <w:rFonts w:ascii="Times New Roman" w:hAnsi="Times New Roman" w:cs="Times New Roman"/>
@@ -10999,6 +11833,7 @@
               </w:rPr>
               <w:t>id_vladelec</w:t>
             </w:r>
+            <w:proofErr w:type="spellEnd"/>
           </w:p>
         </w:tc>
         <w:tc>
@@ -11553,6 +12388,7 @@
                 <w:lang w:val="en-US"/>
               </w:rPr>
             </w:pPr>
+            <w:proofErr w:type="spellStart"/>
             <w:r>
               <w:rPr>
                 <w:rFonts w:ascii="Times New Roman" w:hAnsi="Times New Roman" w:cs="Times New Roman"/>
@@ -11562,6 +12398,7 @@
               </w:rPr>
               <w:t>fname</w:t>
             </w:r>
+            <w:proofErr w:type="spellEnd"/>
           </w:p>
         </w:tc>
         <w:tc>
@@ -11725,6 +12562,7 @@
                 <w:lang w:val="en-US"/>
               </w:rPr>
             </w:pPr>
+            <w:proofErr w:type="spellStart"/>
             <w:r>
               <w:rPr>
                 <w:rFonts w:ascii="Times New Roman" w:hAnsi="Times New Roman" w:cs="Times New Roman"/>
@@ -11734,6 +12572,7 @@
               </w:rPr>
               <w:t>staj</w:t>
             </w:r>
+            <w:proofErr w:type="spellEnd"/>
           </w:p>
         </w:tc>
         <w:tc>
@@ -12071,6 +12910,7 @@
                 <w:lang w:val="en-US"/>
               </w:rPr>
             </w:pPr>
+            <w:proofErr w:type="spellStart"/>
             <w:r>
               <w:rPr>
                 <w:rFonts w:ascii="Times New Roman" w:hAnsi="Times New Roman" w:cs="Times New Roman"/>
@@ -12080,6 +12920,7 @@
               </w:rPr>
               <w:t>id_pitomnik</w:t>
             </w:r>
+            <w:proofErr w:type="spellEnd"/>
           </w:p>
         </w:tc>
         <w:tc>
@@ -12504,6 +13345,7 @@
                 <w:lang w:val="en-US"/>
               </w:rPr>
             </w:pPr>
+            <w:proofErr w:type="spellStart"/>
             <w:r>
               <w:rPr>
                 <w:rFonts w:ascii="Times New Roman" w:hAnsi="Times New Roman" w:cs="Times New Roman"/>
@@ -12513,6 +13355,7 @@
               </w:rPr>
               <w:t>id_trener</w:t>
             </w:r>
+            <w:proofErr w:type="spellEnd"/>
           </w:p>
         </w:tc>
         <w:tc>
@@ -13052,6 +13895,7 @@
                 <w:lang w:val="en-US"/>
               </w:rPr>
             </w:pPr>
+            <w:proofErr w:type="spellStart"/>
             <w:r>
               <w:rPr>
                 <w:rFonts w:ascii="Times New Roman" w:hAnsi="Times New Roman" w:cs="Times New Roman"/>
@@ -13061,6 +13905,7 @@
               </w:rPr>
               <w:t>fname</w:t>
             </w:r>
+            <w:proofErr w:type="spellEnd"/>
           </w:p>
         </w:tc>
         <w:tc>
@@ -13398,6 +14243,7 @@
                 <w:lang w:val="en-US"/>
               </w:rPr>
             </w:pPr>
+            <w:proofErr w:type="spellStart"/>
             <w:r>
               <w:rPr>
                 <w:rFonts w:ascii="Times New Roman" w:hAnsi="Times New Roman" w:cs="Times New Roman"/>
@@ -13407,6 +14253,7 @@
               </w:rPr>
               <w:t>staj</w:t>
             </w:r>
+            <w:proofErr w:type="spellEnd"/>
           </w:p>
         </w:tc>
         <w:tc>
@@ -13570,6 +14417,7 @@
                 <w:szCs w:val="24"/>
               </w:rPr>
             </w:pPr>
+            <w:proofErr w:type="spellStart"/>
             <w:r>
               <w:rPr>
                 <w:rFonts w:ascii="Times New Roman" w:hAnsi="Times New Roman" w:cs="Times New Roman"/>
@@ -13579,6 +14427,7 @@
               </w:rPr>
               <w:t>id_dog</w:t>
             </w:r>
+            <w:proofErr w:type="spellEnd"/>
           </w:p>
         </w:tc>
         <w:tc>
@@ -14031,6 +14880,7 @@
                 <w:szCs w:val="24"/>
               </w:rPr>
             </w:pPr>
+            <w:proofErr w:type="spellStart"/>
             <w:r>
               <w:rPr>
                 <w:rFonts w:ascii="Times New Roman" w:hAnsi="Times New Roman" w:cs="Times New Roman"/>
@@ -14040,6 +14890,7 @@
               </w:rPr>
               <w:t>id_pitomnik</w:t>
             </w:r>
+            <w:proofErr w:type="spellEnd"/>
           </w:p>
         </w:tc>
         <w:tc>
@@ -14914,6 +15765,7 @@
                 <w:lang w:val="en-US"/>
               </w:rPr>
             </w:pPr>
+            <w:proofErr w:type="spellStart"/>
             <w:r>
               <w:rPr>
                 <w:rFonts w:ascii="Times New Roman" w:hAnsi="Times New Roman" w:cs="Times New Roman"/>
@@ -14923,6 +15775,7 @@
               </w:rPr>
               <w:t>id_dog</w:t>
             </w:r>
+            <w:proofErr w:type="spellEnd"/>
           </w:p>
         </w:tc>
         <w:tc>
@@ -15344,6 +16197,7 @@
                 <w:lang w:val="en-US"/>
               </w:rPr>
             </w:pPr>
+            <w:proofErr w:type="spellStart"/>
             <w:r>
               <w:rPr>
                 <w:rFonts w:ascii="Times New Roman" w:hAnsi="Times New Roman" w:cs="Times New Roman"/>
@@ -15353,6 +16207,7 @@
               </w:rPr>
               <w:t>id_dog</w:t>
             </w:r>
+            <w:proofErr w:type="spellEnd"/>
           </w:p>
         </w:tc>
         <w:tc>
@@ -16055,6 +16910,7 @@
                 <w:lang w:val="en-US"/>
               </w:rPr>
             </w:pPr>
+            <w:proofErr w:type="spellStart"/>
             <w:r>
               <w:rPr>
                 <w:rFonts w:ascii="Times New Roman" w:hAnsi="Times New Roman" w:cs="Times New Roman"/>
@@ -16064,6 +16920,7 @@
               </w:rPr>
               <w:t>fiz</w:t>
             </w:r>
+            <w:proofErr w:type="spellEnd"/>
           </w:p>
         </w:tc>
         <w:tc>
@@ -16228,6 +17085,7 @@
                 <w:lang w:val="en-US"/>
               </w:rPr>
             </w:pPr>
+            <w:proofErr w:type="spellStart"/>
             <w:r>
               <w:rPr>
                 <w:rFonts w:ascii="Times New Roman" w:hAnsi="Times New Roman" w:cs="Times New Roman"/>
@@ -16237,6 +17095,7 @@
               </w:rPr>
               <w:t>id_spec</w:t>
             </w:r>
+            <w:proofErr w:type="spellEnd"/>
           </w:p>
         </w:tc>
         <w:tc>
@@ -16658,6 +17517,7 @@
                 <w:lang w:val="en-US"/>
               </w:rPr>
             </w:pPr>
+            <w:proofErr w:type="spellStart"/>
             <w:r>
               <w:rPr>
                 <w:rFonts w:ascii="Times New Roman" w:hAnsi="Times New Roman" w:cs="Times New Roman"/>
@@ -16667,6 +17527,7 @@
               </w:rPr>
               <w:t>id_spec</w:t>
             </w:r>
+            <w:proofErr w:type="spellEnd"/>
           </w:p>
         </w:tc>
         <w:tc>
@@ -17197,6 +18058,7 @@
                 <w:szCs w:val="24"/>
               </w:rPr>
             </w:pPr>
+            <w:proofErr w:type="spellStart"/>
             <w:r>
               <w:rPr>
                 <w:rFonts w:ascii="Times New Roman" w:hAnsi="Times New Roman" w:cs="Times New Roman"/>
@@ -17206,6 +18068,7 @@
               </w:rPr>
               <w:t>expl</w:t>
             </w:r>
+            <w:proofErr w:type="spellEnd"/>
           </w:p>
         </w:tc>
         <w:tc>
@@ -17792,6 +18655,7 @@
                 <w:lang w:val="en-US"/>
               </w:rPr>
             </w:pPr>
+            <w:proofErr w:type="spellStart"/>
             <w:r>
               <w:rPr>
                 <w:rFonts w:ascii="Times New Roman" w:hAnsi="Times New Roman" w:cs="Times New Roman"/>
@@ -17801,6 +18665,7 @@
               </w:rPr>
               <w:t>id_vet</w:t>
             </w:r>
+            <w:proofErr w:type="spellEnd"/>
           </w:p>
         </w:tc>
         <w:tc>
@@ -18334,6 +19199,7 @@
                 <w:szCs w:val="24"/>
               </w:rPr>
             </w:pPr>
+            <w:proofErr w:type="spellStart"/>
             <w:r>
               <w:rPr>
                 <w:rFonts w:ascii="Times New Roman" w:hAnsi="Times New Roman" w:cs="Times New Roman"/>
@@ -18343,6 +19209,7 @@
               </w:rPr>
               <w:t>fname</w:t>
             </w:r>
+            <w:proofErr w:type="spellEnd"/>
           </w:p>
         </w:tc>
         <w:tc>
@@ -18679,6 +19546,7 @@
                 <w:lang w:val="en-US"/>
               </w:rPr>
             </w:pPr>
+            <w:proofErr w:type="spellStart"/>
             <w:r>
               <w:rPr>
                 <w:rFonts w:ascii="Times New Roman" w:hAnsi="Times New Roman" w:cs="Times New Roman"/>
@@ -18688,6 +19556,7 @@
               </w:rPr>
               <w:t>staj</w:t>
             </w:r>
+            <w:proofErr w:type="spellEnd"/>
           </w:p>
         </w:tc>
         <w:tc>
@@ -19025,6 +19894,7 @@
                 <w:lang w:val="en-US"/>
               </w:rPr>
             </w:pPr>
+            <w:proofErr w:type="spellStart"/>
             <w:r>
               <w:rPr>
                 <w:rFonts w:ascii="Times New Roman" w:hAnsi="Times New Roman" w:cs="Times New Roman"/>
@@ -19034,6 +19904,7 @@
               </w:rPr>
               <w:t>id_dogs</w:t>
             </w:r>
+            <w:proofErr w:type="spellEnd"/>
           </w:p>
         </w:tc>
         <w:tc>
@@ -19303,7 +20174,7 @@
           <w:lang w:eastAsia="ru-RU"/>
         </w:rPr>
         <w:drawing>
-          <wp:inline distT="0" distB="0" distL="0" distR="0" wp14:anchorId="2DE5ED9E" wp14:editId="68D991ED">
+          <wp:inline distT="0" distB="0" distL="0" distR="0" wp14:anchorId="075F11E5" wp14:editId="653E277A">
             <wp:extent cx="3517900" cy="1308100"/>
             <wp:effectExtent l="0" t="0" r="6350" b="6350"/>
             <wp:docPr id="1807472473" name="Рисунок 1807472473"/>
@@ -19383,7 +20254,7 @@
           <w:lang w:eastAsia="ru-RU"/>
         </w:rPr>
         <w:drawing>
-          <wp:inline distT="0" distB="0" distL="0" distR="0" wp14:anchorId="7DC00E88" wp14:editId="4BFA64A7">
+          <wp:inline distT="0" distB="0" distL="0" distR="0" wp14:anchorId="1C7D5062" wp14:editId="0E818A02">
             <wp:extent cx="5940425" cy="1009015"/>
             <wp:effectExtent l="0" t="0" r="3175" b="635"/>
             <wp:docPr id="1807472472" name="Рисунок 1807472472"/>
@@ -19481,7 +20352,7 @@
           <w:lang w:eastAsia="ru-RU"/>
         </w:rPr>
         <w:drawing>
-          <wp:inline distT="0" distB="0" distL="0" distR="0" wp14:anchorId="5FF42E36" wp14:editId="359DBBC3">
+          <wp:inline distT="0" distB="0" distL="0" distR="0" wp14:anchorId="1A98305E" wp14:editId="5B843E1E">
             <wp:extent cx="3517900" cy="1346200"/>
             <wp:effectExtent l="0" t="0" r="6350" b="6350"/>
             <wp:docPr id="1807472471" name="Рисунок 1807472471"/>
@@ -19561,7 +20432,7 @@
           <w:lang w:eastAsia="ru-RU"/>
         </w:rPr>
         <w:drawing>
-          <wp:inline distT="0" distB="0" distL="0" distR="0" wp14:anchorId="7F390220" wp14:editId="4913811B">
+          <wp:inline distT="0" distB="0" distL="0" distR="0" wp14:anchorId="7B4FF909" wp14:editId="4611BCF0">
             <wp:extent cx="5937250" cy="571500"/>
             <wp:effectExtent l="0" t="0" r="6350" b="0"/>
             <wp:docPr id="1807472470" name="Рисунок 1807472470"/>
@@ -19712,7 +20583,7 @@
           <w:lang w:eastAsia="ru-RU"/>
         </w:rPr>
         <w:drawing>
-          <wp:inline distT="0" distB="0" distL="0" distR="0" wp14:anchorId="0C4CCFD7" wp14:editId="79CE1536">
+          <wp:inline distT="0" distB="0" distL="0" distR="0" wp14:anchorId="318A27F8" wp14:editId="1C2C1456">
             <wp:extent cx="3536950" cy="1327150"/>
             <wp:effectExtent l="0" t="0" r="6350" b="6350"/>
             <wp:docPr id="1807472469" name="Рисунок 1807472469"/>
@@ -19792,7 +20663,7 @@
           <w:lang w:eastAsia="ru-RU"/>
         </w:rPr>
         <w:drawing>
-          <wp:inline distT="0" distB="0" distL="0" distR="0" wp14:anchorId="7210BBF7" wp14:editId="0707DC9C">
+          <wp:inline distT="0" distB="0" distL="0" distR="0" wp14:anchorId="6214E668" wp14:editId="56D80257">
             <wp:extent cx="5940425" cy="387350"/>
             <wp:effectExtent l="0" t="0" r="3175" b="0"/>
             <wp:docPr id="1807472468" name="Рисунок 1807472468"/>
@@ -19890,7 +20761,7 @@
         </w:rPr>
         <w:lastRenderedPageBreak/>
         <w:drawing>
-          <wp:inline distT="0" distB="0" distL="0" distR="0" wp14:anchorId="53A6F31C" wp14:editId="46C959FB">
+          <wp:inline distT="0" distB="0" distL="0" distR="0" wp14:anchorId="37DEA649" wp14:editId="739E20D3">
             <wp:extent cx="3556000" cy="2279650"/>
             <wp:effectExtent l="0" t="0" r="6350" b="6350"/>
             <wp:docPr id="1807472467" name="Рисунок 1807472467"/>
@@ -19970,7 +20841,7 @@
           <w:lang w:eastAsia="ru-RU"/>
         </w:rPr>
         <w:drawing>
-          <wp:inline distT="0" distB="0" distL="0" distR="0" wp14:anchorId="358DBFBC" wp14:editId="1A016910">
+          <wp:inline distT="0" distB="0" distL="0" distR="0" wp14:anchorId="145E247C" wp14:editId="7AAA56D3">
             <wp:extent cx="5937250" cy="2032000"/>
             <wp:effectExtent l="0" t="0" r="6350" b="6350"/>
             <wp:docPr id="1807472466" name="Рисунок 1807472466"/>
@@ -20085,7 +20956,7 @@
           <w:lang w:eastAsia="ru-RU"/>
         </w:rPr>
         <w:drawing>
-          <wp:inline distT="0" distB="0" distL="0" distR="0" wp14:anchorId="43285584" wp14:editId="7D658676">
+          <wp:inline distT="0" distB="0" distL="0" distR="0" wp14:anchorId="73D1DC2D" wp14:editId="54F8B08B">
             <wp:extent cx="3517900" cy="755650"/>
             <wp:effectExtent l="0" t="0" r="6350" b="6350"/>
             <wp:docPr id="1807472465" name="Рисунок 1807472465"/>
@@ -20165,7 +21036,7 @@
           <w:lang w:eastAsia="ru-RU"/>
         </w:rPr>
         <w:drawing>
-          <wp:inline distT="0" distB="0" distL="0" distR="0" wp14:anchorId="3AE45115" wp14:editId="640761FA">
+          <wp:inline distT="0" distB="0" distL="0" distR="0" wp14:anchorId="6399AA9F" wp14:editId="193385B5">
             <wp:extent cx="5940425" cy="729615"/>
             <wp:effectExtent l="0" t="0" r="3175" b="0"/>
             <wp:docPr id="1807472464" name="Рисунок 1807472464"/>
@@ -20263,7 +21134,7 @@
         </w:rPr>
         <w:lastRenderedPageBreak/>
         <w:drawing>
-          <wp:inline distT="0" distB="0" distL="0" distR="0" wp14:anchorId="0A469B60" wp14:editId="51C36666">
+          <wp:inline distT="0" distB="0" distL="0" distR="0" wp14:anchorId="689D3277" wp14:editId="71A5E488">
             <wp:extent cx="3536950" cy="1155700"/>
             <wp:effectExtent l="0" t="0" r="6350" b="6350"/>
             <wp:docPr id="1807472463" name="Рисунок 1807472463"/>
@@ -20339,14 +21210,15 @@
       </w:pPr>
       <w:r>
         <w:rPr>
-          <w:noProof/>
-          <w:lang w:eastAsia="ru-RU"/>
+          <w:rFonts w:ascii="Times New Roman" w:hAnsi="Times New Roman" w:cs="Times New Roman"/>
+          <w:sz w:val="28"/>
+          <w:szCs w:val="28"/>
         </w:rPr>
         <w:drawing>
-          <wp:inline distT="0" distB="0" distL="0" distR="0" wp14:anchorId="503C3D8E" wp14:editId="32125D02">
-            <wp:extent cx="5175250" cy="1727200"/>
-            <wp:effectExtent l="0" t="0" r="6350" b="6350"/>
-            <wp:docPr id="1807472462" name="Рисунок 1807472462"/>
+          <wp:inline distT="0" distB="0" distL="0" distR="0" wp14:anchorId="043D256E" wp14:editId="38D18F5B">
+            <wp:extent cx="5143764" cy="1454225"/>
+            <wp:effectExtent l="0" t="0" r="0" b="0"/>
+            <wp:docPr id="4" name="Рисунок 4"/>
             <wp:cNvGraphicFramePr>
               <a:graphicFrameLocks xmlns:a="http://schemas.openxmlformats.org/drawingml/2006/main" noChangeAspect="1"/>
             </wp:cNvGraphicFramePr>
@@ -20354,36 +21226,23 @@
               <a:graphicData uri="http://schemas.openxmlformats.org/drawingml/2006/picture">
                 <pic:pic xmlns:pic="http://schemas.openxmlformats.org/drawingml/2006/picture">
                   <pic:nvPicPr>
-                    <pic:cNvPr id="0" name="Рисунок 13"/>
-                    <pic:cNvPicPr>
-                      <a:picLocks noChangeAspect="1" noChangeArrowheads="1"/>
-                    </pic:cNvPicPr>
+                    <pic:cNvPr id="1" name=""/>
+                    <pic:cNvPicPr/>
                   </pic:nvPicPr>
                   <pic:blipFill>
-                    <a:blip r:embed="rId27">
-                      <a:extLst>
-                        <a:ext uri="{28A0092B-C50C-407E-A947-70E740481C1C}">
-                          <a14:useLocalDpi xmlns:a14="http://schemas.microsoft.com/office/drawing/2010/main" val="0"/>
-                        </a:ext>
-                      </a:extLst>
-                    </a:blip>
-                    <a:srcRect/>
+                    <a:blip r:embed="rId27"/>
                     <a:stretch>
                       <a:fillRect/>
                     </a:stretch>
                   </pic:blipFill>
-                  <pic:spPr bwMode="auto">
+                  <pic:spPr>
                     <a:xfrm>
                       <a:off x="0" y="0"/>
-                      <a:ext cx="5175250" cy="1727200"/>
+                      <a:ext cx="5143764" cy="1454225"/>
                     </a:xfrm>
                     <a:prstGeom prst="rect">
                       <a:avLst/>
                     </a:prstGeom>
-                    <a:noFill/>
-                    <a:ln>
-                      <a:noFill/>
-                    </a:ln>
                   </pic:spPr>
                 </pic:pic>
               </a:graphicData>
@@ -20479,6 +21338,27 @@
           <w:szCs w:val="28"/>
         </w:rPr>
       </w:pPr>
+      <w:r>
+        <w:rPr>
+          <w:rFonts w:ascii="Times New Roman" w:hAnsi="Times New Roman" w:cs="Times New Roman"/>
+          <w:b/>
+          <w:bCs/>
+          <w:sz w:val="28"/>
+          <w:szCs w:val="28"/>
+        </w:rPr>
+        <w:br w:type="page"/>
+      </w:r>
+    </w:p>
+    <w:p>
+      <w:pPr>
+        <w:rPr>
+          <w:rFonts w:ascii="Times New Roman" w:hAnsi="Times New Roman" w:cs="Times New Roman"/>
+          <w:b/>
+          <w:bCs/>
+          <w:sz w:val="28"/>
+          <w:szCs w:val="28"/>
+        </w:rPr>
+      </w:pPr>
     </w:p>
     <w:p>
       <w:pPr>
@@ -20516,9 +21396,8 @@
           <w:noProof/>
           <w:lang w:eastAsia="ru-RU"/>
         </w:rPr>
-        <w:lastRenderedPageBreak/>
         <w:drawing>
-          <wp:inline distT="0" distB="0" distL="0" distR="0" wp14:anchorId="0586E933" wp14:editId="23AD0A58">
+          <wp:inline distT="0" distB="0" distL="0" distR="0" wp14:anchorId="5A7557D8" wp14:editId="62B7E5BD">
             <wp:extent cx="5937250" cy="3619500"/>
             <wp:effectExtent l="0" t="0" r="6350" b="0"/>
             <wp:docPr id="1807472461" name="Рисунок 1807472461"/>
@@ -20634,7 +21513,7 @@
           <w:lang w:val="en-US"/>
         </w:rPr>
         <w:drawing>
-          <wp:inline distT="0" distB="0" distL="0" distR="0" wp14:anchorId="40728A04" wp14:editId="05259033">
+          <wp:inline distT="0" distB="0" distL="0" distR="0" wp14:anchorId="43F56F8F" wp14:editId="39C58A01">
             <wp:extent cx="5940425" cy="2399030"/>
             <wp:effectExtent l="0" t="0" r="3175" b="1270"/>
             <wp:docPr id="1807472460" name="Рисунок 1807472460"/>
@@ -20776,12 +21655,62 @@
       </w:pPr>
       <w:r>
         <w:rPr>
+          <w:rFonts w:ascii="Times New Roman" w:hAnsi="Times New Roman" w:cs="Times New Roman"/>
+          <w:sz w:val="28"/>
+          <w:szCs w:val="28"/>
+        </w:rPr>
+        <w:drawing>
+          <wp:inline distT="0" distB="0" distL="0" distR="0" wp14:anchorId="6A4C2605" wp14:editId="065B8FF8">
+            <wp:extent cx="5940425" cy="4144645"/>
+            <wp:effectExtent l="0" t="0" r="3175" b="8255"/>
+            <wp:docPr id="5" name="Рисунок 5"/>
+            <wp:cNvGraphicFramePr>
+              <a:graphicFrameLocks xmlns:a="http://schemas.openxmlformats.org/drawingml/2006/main" noChangeAspect="1"/>
+            </wp:cNvGraphicFramePr>
+            <a:graphic xmlns:a="http://schemas.openxmlformats.org/drawingml/2006/main">
+              <a:graphicData uri="http://schemas.openxmlformats.org/drawingml/2006/picture">
+                <pic:pic xmlns:pic="http://schemas.openxmlformats.org/drawingml/2006/picture">
+                  <pic:nvPicPr>
+                    <pic:cNvPr id="1" name=""/>
+                    <pic:cNvPicPr/>
+                  </pic:nvPicPr>
+                  <pic:blipFill>
+                    <a:blip r:embed="rId30"/>
+                    <a:stretch>
+                      <a:fillRect/>
+                    </a:stretch>
+                  </pic:blipFill>
+                  <pic:spPr>
+                    <a:xfrm>
+                      <a:off x="0" y="0"/>
+                      <a:ext cx="5940425" cy="4144645"/>
+                    </a:xfrm>
+                    <a:prstGeom prst="rect">
+                      <a:avLst/>
+                    </a:prstGeom>
+                  </pic:spPr>
+                </pic:pic>
+              </a:graphicData>
+            </a:graphic>
+          </wp:inline>
+        </w:drawing>
+      </w:r>
+    </w:p>
+    <w:p>
+      <w:pPr>
+        <w:rPr>
+          <w:rFonts w:ascii="Times New Roman" w:hAnsi="Times New Roman" w:cs="Times New Roman"/>
+          <w:sz w:val="28"/>
+          <w:szCs w:val="28"/>
+        </w:rPr>
+      </w:pPr>
+      <w:r>
+        <w:rPr>
           <w:noProof/>
           <w:lang w:eastAsia="ru-RU"/>
         </w:rPr>
-        <w:lastRenderedPageBreak/>
         <w:drawing>
-          <wp:inline distT="0" distB="0" distL="0" distR="0" wp14:anchorId="0D19B8B7" wp14:editId="2ED00332">
+          <wp:inline distT="0" distB="0" distL="0" distR="0" wp14:anchorId="01AEE421" wp14:editId="2D7280F5">
             <wp:extent cx="5734050" cy="4248150"/>
             <wp:effectExtent l="0" t="0" r="0" b="0"/>
             <wp:docPr id="1807472459" name="Рисунок 1807472459"/>
@@ -20798,7 +21727,7 @@
                     </pic:cNvPicPr>
                   </pic:nvPicPr>
                   <pic:blipFill>
-                    <a:blip r:embed="rId30">
+                    <a:blip r:embed="rId31">
                       <a:extLst>
                         <a:ext uri="{28A0092B-C50C-407E-A947-70E740481C1C}">
                           <a14:useLocalDpi xmlns:a14="http://schemas.microsoft.com/office/drawing/2010/main" val="0"/>
@@ -20844,7 +21773,59 @@
           <w:sz w:val="28"/>
           <w:szCs w:val="28"/>
         </w:rPr>
+        <w:lastRenderedPageBreak/>
         <w:t>Форма Владелец</w:t>
+      </w:r>
+    </w:p>
+    <w:p>
+      <w:pPr>
+        <w:rPr>
+          <w:rFonts w:ascii="Times New Roman" w:hAnsi="Times New Roman" w:cs="Times New Roman"/>
+          <w:sz w:val="28"/>
+          <w:szCs w:val="28"/>
+        </w:rPr>
+      </w:pPr>
+      <w:r>
+        <w:rPr>
+          <w:rFonts w:ascii="Times New Roman" w:hAnsi="Times New Roman" w:cs="Times New Roman"/>
+          <w:sz w:val="28"/>
+          <w:szCs w:val="28"/>
+        </w:rPr>
+        <w:drawing>
+          <wp:inline distT="0" distB="0" distL="0" distR="0" wp14:anchorId="1CCA0EF9" wp14:editId="0EAD3A61">
+            <wp:extent cx="5940425" cy="4128770"/>
+            <wp:effectExtent l="0" t="0" r="3175" b="5080"/>
+            <wp:docPr id="6" name="Рисунок 6"/>
+            <wp:cNvGraphicFramePr>
+              <a:graphicFrameLocks xmlns:a="http://schemas.openxmlformats.org/drawingml/2006/main" noChangeAspect="1"/>
+            </wp:cNvGraphicFramePr>
+            <a:graphic xmlns:a="http://schemas.openxmlformats.org/drawingml/2006/main">
+              <a:graphicData uri="http://schemas.openxmlformats.org/drawingml/2006/picture">
+                <pic:pic xmlns:pic="http://schemas.openxmlformats.org/drawingml/2006/picture">
+                  <pic:nvPicPr>
+                    <pic:cNvPr id="1" name=""/>
+                    <pic:cNvPicPr/>
+                  </pic:nvPicPr>
+                  <pic:blipFill>
+                    <a:blip r:embed="rId32"/>
+                    <a:stretch>
+                      <a:fillRect/>
+                    </a:stretch>
+                  </pic:blipFill>
+                  <pic:spPr>
+                    <a:xfrm>
+                      <a:off x="0" y="0"/>
+                      <a:ext cx="5940425" cy="4128770"/>
+                    </a:xfrm>
+                    <a:prstGeom prst="rect">
+                      <a:avLst/>
+                    </a:prstGeom>
+                  </pic:spPr>
+                </pic:pic>
+              </a:graphicData>
+            </a:graphic>
+          </wp:inline>
+        </w:drawing>
       </w:r>
     </w:p>
     <w:p>
@@ -20861,7 +21842,7 @@
           <w:lang w:eastAsia="ru-RU"/>
         </w:rPr>
         <w:drawing>
-          <wp:inline distT="0" distB="0" distL="0" distR="0" wp14:anchorId="7D177046" wp14:editId="073B28D7">
+          <wp:inline distT="0" distB="0" distL="0" distR="0" wp14:anchorId="26A55F80" wp14:editId="314D772F">
             <wp:extent cx="5353050" cy="4032250"/>
             <wp:effectExtent l="0" t="0" r="0" b="6350"/>
             <wp:docPr id="1807472458" name="Рисунок 1807472458"/>
@@ -20878,7 +21859,7 @@
                     </pic:cNvPicPr>
                   </pic:nvPicPr>
                   <pic:blipFill>
-                    <a:blip r:embed="rId31">
+                    <a:blip r:embed="rId33">
                       <a:extLst>
                         <a:ext uri="{28A0092B-C50C-407E-A947-70E740481C1C}">
                           <a14:useLocalDpi xmlns:a14="http://schemas.microsoft.com/office/drawing/2010/main" val="0"/>
@@ -20924,7 +21905,76 @@
           <w:sz w:val="28"/>
           <w:szCs w:val="28"/>
         </w:rPr>
+        <w:br w:type="page"/>
+      </w:r>
+    </w:p>
+    <w:p>
+      <w:pPr>
+        <w:rPr>
+          <w:rFonts w:ascii="Times New Roman" w:hAnsi="Times New Roman" w:cs="Times New Roman"/>
+          <w:sz w:val="28"/>
+          <w:szCs w:val="28"/>
+        </w:rPr>
+      </w:pPr>
+      <w:r>
+        <w:rPr>
+          <w:rFonts w:ascii="Times New Roman" w:hAnsi="Times New Roman" w:cs="Times New Roman"/>
+          <w:sz w:val="28"/>
+          <w:szCs w:val="28"/>
+        </w:rPr>
+        <w:lastRenderedPageBreak/>
         <w:t>Форма Питомник</w:t>
+      </w:r>
+    </w:p>
+    <w:p>
+      <w:pPr>
+        <w:rPr>
+          <w:rFonts w:ascii="Times New Roman" w:hAnsi="Times New Roman" w:cs="Times New Roman"/>
+          <w:sz w:val="28"/>
+          <w:szCs w:val="28"/>
+        </w:rPr>
+      </w:pPr>
+      <w:r>
+        <w:rPr>
+          <w:rFonts w:ascii="Times New Roman" w:hAnsi="Times New Roman" w:cs="Times New Roman"/>
+          <w:sz w:val="28"/>
+          <w:szCs w:val="28"/>
+        </w:rPr>
+        <w:drawing>
+          <wp:inline distT="0" distB="0" distL="0" distR="0" wp14:anchorId="03E21D12" wp14:editId="1481EA99">
+            <wp:extent cx="5940425" cy="3935095"/>
+            <wp:effectExtent l="0" t="0" r="3175" b="8255"/>
+            <wp:docPr id="7" name="Рисунок 7"/>
+            <wp:cNvGraphicFramePr>
+              <a:graphicFrameLocks xmlns:a="http://schemas.openxmlformats.org/drawingml/2006/main" noChangeAspect="1"/>
+            </wp:cNvGraphicFramePr>
+            <a:graphic xmlns:a="http://schemas.openxmlformats.org/drawingml/2006/main">
+              <a:graphicData uri="http://schemas.openxmlformats.org/drawingml/2006/picture">
+                <pic:pic xmlns:pic="http://schemas.openxmlformats.org/drawingml/2006/picture">
+                  <pic:nvPicPr>
+                    <pic:cNvPr id="1" name=""/>
+                    <pic:cNvPicPr/>
+                  </pic:nvPicPr>
+                  <pic:blipFill>
+                    <a:blip r:embed="rId34"/>
+                    <a:stretch>
+                      <a:fillRect/>
+                    </a:stretch>
+                  </pic:blipFill>
+                  <pic:spPr>
+                    <a:xfrm>
+                      <a:off x="0" y="0"/>
+                      <a:ext cx="5940425" cy="3935095"/>
+                    </a:xfrm>
+                    <a:prstGeom prst="rect">
+                      <a:avLst/>
+                    </a:prstGeom>
+                  </pic:spPr>
+                </pic:pic>
+              </a:graphicData>
+            </a:graphic>
+          </wp:inline>
+        </w:drawing>
       </w:r>
     </w:p>
     <w:p>
@@ -20940,9 +21990,8 @@
           <w:noProof/>
           <w:lang w:eastAsia="ru-RU"/>
         </w:rPr>
-        <w:lastRenderedPageBreak/>
         <w:drawing>
-          <wp:inline distT="0" distB="0" distL="0" distR="0" wp14:anchorId="039A79E1" wp14:editId="584261F0">
+          <wp:inline distT="0" distB="0" distL="0" distR="0" wp14:anchorId="5711A5C1" wp14:editId="5B10C377">
             <wp:extent cx="5340350" cy="3873500"/>
             <wp:effectExtent l="0" t="0" r="0" b="0"/>
             <wp:docPr id="1807472457" name="Рисунок 1807472457"/>
@@ -20959,7 +22008,7 @@
                     </pic:cNvPicPr>
                   </pic:nvPicPr>
                   <pic:blipFill>
-                    <a:blip r:embed="rId32">
+                    <a:blip r:embed="rId35">
                       <a:extLst>
                         <a:ext uri="{28A0092B-C50C-407E-A947-70E740481C1C}">
                           <a14:useLocalDpi xmlns:a14="http://schemas.microsoft.com/office/drawing/2010/main" val="0"/>
@@ -20999,6 +22048,23 @@
           <w:szCs w:val="28"/>
         </w:rPr>
       </w:pPr>
+      <w:r>
+        <w:rPr>
+          <w:rFonts w:ascii="Times New Roman" w:hAnsi="Times New Roman" w:cs="Times New Roman"/>
+          <w:sz w:val="28"/>
+          <w:szCs w:val="28"/>
+        </w:rPr>
+        <w:br w:type="page"/>
+      </w:r>
+    </w:p>
+    <w:p>
+      <w:pPr>
+        <w:rPr>
+          <w:rFonts w:ascii="Times New Roman" w:hAnsi="Times New Roman" w:cs="Times New Roman"/>
+          <w:sz w:val="28"/>
+          <w:szCs w:val="28"/>
+        </w:rPr>
+      </w:pPr>
     </w:p>
     <w:p>
       <w:pPr>
@@ -21015,6 +22081,57 @@
           <w:szCs w:val="28"/>
         </w:rPr>
         <w:t>Форма Собака</w:t>
+      </w:r>
+    </w:p>
+    <w:p>
+      <w:pPr>
+        <w:rPr>
+          <w:rFonts w:ascii="Times New Roman" w:hAnsi="Times New Roman" w:cs="Times New Roman"/>
+          <w:sz w:val="28"/>
+          <w:szCs w:val="28"/>
+        </w:rPr>
+      </w:pPr>
+      <w:r>
+        <w:rPr>
+          <w:rFonts w:ascii="Times New Roman" w:hAnsi="Times New Roman" w:cs="Times New Roman"/>
+          <w:sz w:val="28"/>
+          <w:szCs w:val="28"/>
+        </w:rPr>
+        <w:drawing>
+          <wp:inline distT="0" distB="0" distL="0" distR="0" wp14:anchorId="2D278AB7" wp14:editId="61016A31">
+            <wp:extent cx="5940425" cy="4024630"/>
+            <wp:effectExtent l="0" t="0" r="3175" b="0"/>
+            <wp:docPr id="8" name="Рисунок 8"/>
+            <wp:cNvGraphicFramePr>
+              <a:graphicFrameLocks xmlns:a="http://schemas.openxmlformats.org/drawingml/2006/main" noChangeAspect="1"/>
+            </wp:cNvGraphicFramePr>
+            <a:graphic xmlns:a="http://schemas.openxmlformats.org/drawingml/2006/main">
+              <a:graphicData uri="http://schemas.openxmlformats.org/drawingml/2006/picture">
+                <pic:pic xmlns:pic="http://schemas.openxmlformats.org/drawingml/2006/picture">
+                  <pic:nvPicPr>
+                    <pic:cNvPr id="1" name=""/>
+                    <pic:cNvPicPr/>
+                  </pic:nvPicPr>
+                  <pic:blipFill>
+                    <a:blip r:embed="rId36"/>
+                    <a:stretch>
+                      <a:fillRect/>
+                    </a:stretch>
+                  </pic:blipFill>
+                  <pic:spPr>
+                    <a:xfrm>
+                      <a:off x="0" y="0"/>
+                      <a:ext cx="5940425" cy="4024630"/>
+                    </a:xfrm>
+                    <a:prstGeom prst="rect">
+                      <a:avLst/>
+                    </a:prstGeom>
+                  </pic:spPr>
+                </pic:pic>
+              </a:graphicData>
+            </a:graphic>
+          </wp:inline>
+        </w:drawing>
       </w:r>
     </w:p>
     <w:p>
@@ -21031,7 +22148,7 @@
           <w:lang w:eastAsia="ru-RU"/>
         </w:rPr>
         <w:drawing>
-          <wp:inline distT="0" distB="0" distL="0" distR="0" wp14:anchorId="05B40CAF" wp14:editId="6757368A">
+          <wp:inline distT="0" distB="0" distL="0" distR="0" wp14:anchorId="0E53C03B" wp14:editId="3E025686">
             <wp:extent cx="5670550" cy="4152900"/>
             <wp:effectExtent l="0" t="0" r="6350" b="0"/>
             <wp:docPr id="1807472456" name="Рисунок 1807472456"/>
@@ -21048,7 +22165,7 @@
                     </pic:cNvPicPr>
                   </pic:nvPicPr>
                   <pic:blipFill>
-                    <a:blip r:embed="rId33">
+                    <a:blip r:embed="rId37">
                       <a:extLst>
                         <a:ext uri="{28A0092B-C50C-407E-A947-70E740481C1C}">
                           <a14:useLocalDpi xmlns:a14="http://schemas.microsoft.com/office/drawing/2010/main" val="0"/>
@@ -21094,7 +22211,59 @@
           <w:sz w:val="28"/>
           <w:szCs w:val="28"/>
         </w:rPr>
+        <w:lastRenderedPageBreak/>
         <w:t>Форма Специализация</w:t>
+      </w:r>
+    </w:p>
+    <w:p>
+      <w:pPr>
+        <w:rPr>
+          <w:rFonts w:ascii="Times New Roman" w:hAnsi="Times New Roman" w:cs="Times New Roman"/>
+          <w:sz w:val="28"/>
+          <w:szCs w:val="28"/>
+        </w:rPr>
+      </w:pPr>
+      <w:r>
+        <w:rPr>
+          <w:rFonts w:ascii="Times New Roman" w:hAnsi="Times New Roman" w:cs="Times New Roman"/>
+          <w:sz w:val="28"/>
+          <w:szCs w:val="28"/>
+        </w:rPr>
+        <w:drawing>
+          <wp:inline distT="0" distB="0" distL="0" distR="0" wp14:anchorId="7ABE2A45" wp14:editId="6C687FDE">
+            <wp:extent cx="5940425" cy="3285490"/>
+            <wp:effectExtent l="0" t="0" r="3175" b="0"/>
+            <wp:docPr id="9" name="Рисунок 9"/>
+            <wp:cNvGraphicFramePr>
+              <a:graphicFrameLocks xmlns:a="http://schemas.openxmlformats.org/drawingml/2006/main" noChangeAspect="1"/>
+            </wp:cNvGraphicFramePr>
+            <a:graphic xmlns:a="http://schemas.openxmlformats.org/drawingml/2006/main">
+              <a:graphicData uri="http://schemas.openxmlformats.org/drawingml/2006/picture">
+                <pic:pic xmlns:pic="http://schemas.openxmlformats.org/drawingml/2006/picture">
+                  <pic:nvPicPr>
+                    <pic:cNvPr id="1" name=""/>
+                    <pic:cNvPicPr/>
+                  </pic:nvPicPr>
+                  <pic:blipFill>
+                    <a:blip r:embed="rId38"/>
+                    <a:stretch>
+                      <a:fillRect/>
+                    </a:stretch>
+                  </pic:blipFill>
+                  <pic:spPr>
+                    <a:xfrm>
+                      <a:off x="0" y="0"/>
+                      <a:ext cx="5940425" cy="3285490"/>
+                    </a:xfrm>
+                    <a:prstGeom prst="rect">
+                      <a:avLst/>
+                    </a:prstGeom>
+                  </pic:spPr>
+                </pic:pic>
+              </a:graphicData>
+            </a:graphic>
+          </wp:inline>
+        </w:drawing>
       </w:r>
     </w:p>
     <w:p>
@@ -21110,9 +22279,8 @@
           <w:noProof/>
           <w:lang w:eastAsia="ru-RU"/>
         </w:rPr>
-        <w:lastRenderedPageBreak/>
         <w:drawing>
-          <wp:inline distT="0" distB="0" distL="0" distR="0" wp14:anchorId="17D44957" wp14:editId="460E5616">
+          <wp:inline distT="0" distB="0" distL="0" distR="0" wp14:anchorId="7FFE4993" wp14:editId="59599C30">
             <wp:extent cx="5940425" cy="3376295"/>
             <wp:effectExtent l="0" t="0" r="3175" b="0"/>
             <wp:docPr id="1807472455" name="Рисунок 1807472455"/>
@@ -21129,7 +22297,7 @@
                     </pic:cNvPicPr>
                   </pic:nvPicPr>
                   <pic:blipFill>
-                    <a:blip r:embed="rId34">
+                    <a:blip r:embed="rId39">
                       <a:extLst>
                         <a:ext uri="{28A0092B-C50C-407E-A947-70E740481C1C}">
                           <a14:useLocalDpi xmlns:a14="http://schemas.microsoft.com/office/drawing/2010/main" val="0"/>
@@ -21187,6 +22355,23 @@
           <w:szCs w:val="28"/>
         </w:rPr>
       </w:pPr>
+      <w:r>
+        <w:rPr>
+          <w:rFonts w:ascii="Times New Roman" w:hAnsi="Times New Roman" w:cs="Times New Roman"/>
+          <w:sz w:val="28"/>
+          <w:szCs w:val="28"/>
+        </w:rPr>
+        <w:br w:type="page"/>
+      </w:r>
+    </w:p>
+    <w:p>
+      <w:pPr>
+        <w:rPr>
+          <w:rFonts w:ascii="Times New Roman" w:hAnsi="Times New Roman" w:cs="Times New Roman"/>
+          <w:sz w:val="28"/>
+          <w:szCs w:val="28"/>
+        </w:rPr>
+      </w:pPr>
     </w:p>
     <w:p>
       <w:pPr>
@@ -21203,6 +22388,57 @@
           <w:szCs w:val="28"/>
         </w:rPr>
         <w:t>Форма Тренер</w:t>
+      </w:r>
+    </w:p>
+    <w:p>
+      <w:pPr>
+        <w:rPr>
+          <w:rFonts w:ascii="Times New Roman" w:hAnsi="Times New Roman" w:cs="Times New Roman"/>
+          <w:sz w:val="28"/>
+          <w:szCs w:val="28"/>
+        </w:rPr>
+      </w:pPr>
+      <w:r>
+        <w:rPr>
+          <w:rFonts w:ascii="Times New Roman" w:hAnsi="Times New Roman" w:cs="Times New Roman"/>
+          <w:sz w:val="28"/>
+          <w:szCs w:val="28"/>
+        </w:rPr>
+        <w:drawing>
+          <wp:inline distT="0" distB="0" distL="0" distR="0" wp14:anchorId="5DC9CD27" wp14:editId="21D04AB4">
+            <wp:extent cx="5940425" cy="3947160"/>
+            <wp:effectExtent l="0" t="0" r="3175" b="0"/>
+            <wp:docPr id="10" name="Рисунок 10"/>
+            <wp:cNvGraphicFramePr>
+              <a:graphicFrameLocks xmlns:a="http://schemas.openxmlformats.org/drawingml/2006/main" noChangeAspect="1"/>
+            </wp:cNvGraphicFramePr>
+            <a:graphic xmlns:a="http://schemas.openxmlformats.org/drawingml/2006/main">
+              <a:graphicData uri="http://schemas.openxmlformats.org/drawingml/2006/picture">
+                <pic:pic xmlns:pic="http://schemas.openxmlformats.org/drawingml/2006/picture">
+                  <pic:nvPicPr>
+                    <pic:cNvPr id="1" name=""/>
+                    <pic:cNvPicPr/>
+                  </pic:nvPicPr>
+                  <pic:blipFill>
+                    <a:blip r:embed="rId40"/>
+                    <a:stretch>
+                      <a:fillRect/>
+                    </a:stretch>
+                  </pic:blipFill>
+                  <pic:spPr>
+                    <a:xfrm>
+                      <a:off x="0" y="0"/>
+                      <a:ext cx="5940425" cy="3947160"/>
+                    </a:xfrm>
+                    <a:prstGeom prst="rect">
+                      <a:avLst/>
+                    </a:prstGeom>
+                  </pic:spPr>
+                </pic:pic>
+              </a:graphicData>
+            </a:graphic>
+          </wp:inline>
+        </w:drawing>
       </w:r>
     </w:p>
     <w:p>
@@ -21219,7 +22455,7 @@
           <w:lang w:eastAsia="ru-RU"/>
         </w:rPr>
         <w:drawing>
-          <wp:inline distT="0" distB="0" distL="0" distR="0" wp14:anchorId="2F096EC6" wp14:editId="17EB612C">
+          <wp:inline distT="0" distB="0" distL="0" distR="0" wp14:anchorId="4ECEA6B1" wp14:editId="68DDC331">
             <wp:extent cx="5937250" cy="4318000"/>
             <wp:effectExtent l="0" t="0" r="6350" b="6350"/>
             <wp:docPr id="1807472454" name="Рисунок 1807472454"/>
@@ -21236,7 +22472,7 @@
                     </pic:cNvPicPr>
                   </pic:nvPicPr>
                   <pic:blipFill>
-                    <a:blip r:embed="rId35">
+                    <a:blip r:embed="rId41">
                       <a:extLst>
                         <a:ext uri="{28A0092B-C50C-407E-A947-70E740481C1C}">
                           <a14:useLocalDpi xmlns:a14="http://schemas.microsoft.com/office/drawing/2010/main" val="0"/>
@@ -21322,7 +22558,7 @@
           <w:lang w:eastAsia="ru-RU"/>
         </w:rPr>
         <w:drawing>
-          <wp:inline distT="0" distB="0" distL="0" distR="0" wp14:anchorId="3BFB9426" wp14:editId="3D6F545D">
+          <wp:inline distT="0" distB="0" distL="0" distR="0" wp14:anchorId="1E962869" wp14:editId="0199166C">
             <wp:extent cx="5937250" cy="3136900"/>
             <wp:effectExtent l="0" t="0" r="6350" b="6350"/>
             <wp:docPr id="1807472453" name="Рисунок 1807472453"/>
@@ -21339,7 +22575,7 @@
                     </pic:cNvPicPr>
                   </pic:nvPicPr>
                   <pic:blipFill>
-                    <a:blip r:embed="rId36">
+                    <a:blip r:embed="rId42">
                       <a:extLst>
                         <a:ext uri="{28A0092B-C50C-407E-A947-70E740481C1C}">
                           <a14:useLocalDpi xmlns:a14="http://schemas.microsoft.com/office/drawing/2010/main" val="0"/>
@@ -21401,7 +22637,7 @@
           <w:lang w:eastAsia="ru-RU"/>
         </w:rPr>
         <w:drawing>
-          <wp:inline distT="0" distB="0" distL="0" distR="0" wp14:anchorId="73045677" wp14:editId="0875F58A">
+          <wp:inline distT="0" distB="0" distL="0" distR="0" wp14:anchorId="68FDCB47" wp14:editId="6B6C5CC6">
             <wp:extent cx="5937250" cy="1574800"/>
             <wp:effectExtent l="0" t="0" r="6350" b="6350"/>
             <wp:docPr id="1807472452" name="Рисунок 1807472452"/>
@@ -21418,7 +22654,7 @@
                     </pic:cNvPicPr>
                   </pic:nvPicPr>
                   <pic:blipFill>
-                    <a:blip r:embed="rId37">
+                    <a:blip r:embed="rId43">
                       <a:extLst>
                         <a:ext uri="{28A0092B-C50C-407E-A947-70E740481C1C}">
                           <a14:useLocalDpi xmlns:a14="http://schemas.microsoft.com/office/drawing/2010/main" val="0"/>
@@ -21473,7 +22709,7 @@
           <w:lang w:eastAsia="ru-RU"/>
         </w:rPr>
         <w:drawing>
-          <wp:inline distT="0" distB="0" distL="0" distR="0" wp14:anchorId="30596E99" wp14:editId="71F4B7A6">
+          <wp:inline distT="0" distB="0" distL="0" distR="0" wp14:anchorId="37301882" wp14:editId="4B290160">
             <wp:extent cx="5940425" cy="2183130"/>
             <wp:effectExtent l="0" t="0" r="3175" b="7620"/>
             <wp:docPr id="1807472451" name="Рисунок 1807472451"/>
@@ -21490,7 +22726,7 @@
                     </pic:cNvPicPr>
                   </pic:nvPicPr>
                   <pic:blipFill>
-                    <a:blip r:embed="rId38">
+                    <a:blip r:embed="rId44">
                       <a:extLst>
                         <a:ext uri="{28A0092B-C50C-407E-A947-70E740481C1C}">
                           <a14:useLocalDpi xmlns:a14="http://schemas.microsoft.com/office/drawing/2010/main" val="0"/>
@@ -21546,7 +22782,7 @@
         </w:rPr>
         <w:lastRenderedPageBreak/>
         <w:drawing>
-          <wp:inline distT="0" distB="0" distL="0" distR="0" wp14:anchorId="543653DD" wp14:editId="433C292A">
+          <wp:inline distT="0" distB="0" distL="0" distR="0" wp14:anchorId="7F26AB05" wp14:editId="097BD548">
             <wp:extent cx="4629150" cy="3683000"/>
             <wp:effectExtent l="0" t="0" r="0" b="0"/>
             <wp:docPr id="1807472450" name="Рисунок 1807472450"/>
@@ -21563,7 +22799,7 @@
                     </pic:cNvPicPr>
                   </pic:nvPicPr>
                   <pic:blipFill>
-                    <a:blip r:embed="rId39">
+                    <a:blip r:embed="rId45">
                       <a:extLst>
                         <a:ext uri="{28A0092B-C50C-407E-A947-70E740481C1C}">
                           <a14:useLocalDpi xmlns:a14="http://schemas.microsoft.com/office/drawing/2010/main" val="0"/>
@@ -21608,7 +22844,7 @@
           <w:lang w:eastAsia="ru-RU"/>
         </w:rPr>
         <w:drawing>
-          <wp:inline distT="0" distB="0" distL="0" distR="0" wp14:anchorId="76040EF7" wp14:editId="14BF0A5A">
+          <wp:inline distT="0" distB="0" distL="0" distR="0" wp14:anchorId="6EB1E55F" wp14:editId="39B972E3">
             <wp:extent cx="4572000" cy="2819400"/>
             <wp:effectExtent l="0" t="0" r="0" b="0"/>
             <wp:docPr id="1807472449" name="Рисунок 1807472449"/>
@@ -21625,7 +22861,7 @@
                     </pic:cNvPicPr>
                   </pic:nvPicPr>
                   <pic:blipFill>
-                    <a:blip r:embed="rId40">
+                    <a:blip r:embed="rId46">
                       <a:extLst>
                         <a:ext uri="{28A0092B-C50C-407E-A947-70E740481C1C}">
                           <a14:useLocalDpi xmlns:a14="http://schemas.microsoft.com/office/drawing/2010/main" val="0"/>
@@ -21760,7 +22996,7 @@
           <w:lang w:eastAsia="ru-RU"/>
         </w:rPr>
         <w:drawing>
-          <wp:inline distT="0" distB="0" distL="0" distR="0" wp14:anchorId="7FFCD278" wp14:editId="21233324">
+          <wp:inline distT="0" distB="0" distL="0" distR="0" wp14:anchorId="1A792E3B" wp14:editId="35EF5704">
             <wp:extent cx="5940425" cy="2907030"/>
             <wp:effectExtent l="0" t="0" r="3175" b="7620"/>
             <wp:docPr id="1807472448" name="Рисунок 1807472448"/>
@@ -21777,7 +23013,7 @@
                     </pic:cNvPicPr>
                   </pic:nvPicPr>
                   <pic:blipFill>
-                    <a:blip r:embed="rId41">
+                    <a:blip r:embed="rId47">
                       <a:extLst>
                         <a:ext uri="{28A0092B-C50C-407E-A947-70E740481C1C}">
                           <a14:useLocalDpi xmlns:a14="http://schemas.microsoft.com/office/drawing/2010/main" val="0"/>
@@ -21828,14 +23064,15 @@
       </w:pPr>
       <w:r>
         <w:rPr>
-          <w:noProof/>
-          <w:lang w:eastAsia="ru-RU"/>
+          <w:rFonts w:ascii="Times New Roman" w:hAnsi="Times New Roman" w:cs="Times New Roman"/>
+          <w:sz w:val="28"/>
+          <w:szCs w:val="28"/>
         </w:rPr>
         <w:drawing>
-          <wp:inline distT="0" distB="0" distL="0" distR="0" wp14:anchorId="5E6DB522" wp14:editId="31CAB703">
-            <wp:extent cx="5940425" cy="4302760"/>
-            <wp:effectExtent l="0" t="0" r="3175" b="2540"/>
-            <wp:docPr id="127" name="Рисунок 127"/>
+          <wp:inline distT="0" distB="0" distL="0" distR="0" wp14:anchorId="39E9F62A" wp14:editId="5F958E8F">
+            <wp:extent cx="5940425" cy="4048125"/>
+            <wp:effectExtent l="0" t="0" r="3175" b="9525"/>
+            <wp:docPr id="12" name="Рисунок 12"/>
             <wp:cNvGraphicFramePr>
               <a:graphicFrameLocks xmlns:a="http://schemas.openxmlformats.org/drawingml/2006/main" noChangeAspect="1"/>
             </wp:cNvGraphicFramePr>
@@ -21843,36 +23080,23 @@
               <a:graphicData uri="http://schemas.openxmlformats.org/drawingml/2006/picture">
                 <pic:pic xmlns:pic="http://schemas.openxmlformats.org/drawingml/2006/picture">
                   <pic:nvPicPr>
-                    <pic:cNvPr id="0" name="Рисунок 61"/>
-                    <pic:cNvPicPr>
-                      <a:picLocks noChangeAspect="1" noChangeArrowheads="1"/>
-                    </pic:cNvPicPr>
+                    <pic:cNvPr id="1" name=""/>
+                    <pic:cNvPicPr/>
                   </pic:nvPicPr>
                   <pic:blipFill>
-                    <a:blip r:embed="rId42">
-                      <a:extLst>
-                        <a:ext uri="{28A0092B-C50C-407E-A947-70E740481C1C}">
-                          <a14:useLocalDpi xmlns:a14="http://schemas.microsoft.com/office/drawing/2010/main" val="0"/>
-                        </a:ext>
-                      </a:extLst>
-                    </a:blip>
-                    <a:srcRect/>
+                    <a:blip r:embed="rId48"/>
                     <a:stretch>
                       <a:fillRect/>
                     </a:stretch>
                   </pic:blipFill>
-                  <pic:spPr bwMode="auto">
+                  <pic:spPr>
                     <a:xfrm>
                       <a:off x="0" y="0"/>
-                      <a:ext cx="5940425" cy="4302760"/>
+                      <a:ext cx="5940425" cy="4048125"/>
                     </a:xfrm>
                     <a:prstGeom prst="rect">
                       <a:avLst/>
                     </a:prstGeom>
-                    <a:noFill/>
-                    <a:ln>
-                      <a:noFill/>
-                    </a:ln>
                   </pic:spPr>
                 </pic:pic>
               </a:graphicData>
@@ -21989,7 +23213,7 @@
           <w:lang w:eastAsia="ru-RU"/>
         </w:rPr>
         <w:drawing>
-          <wp:inline distT="0" distB="0" distL="0" distR="0" wp14:anchorId="48DBC9E0" wp14:editId="32DC83C5">
+          <wp:inline distT="0" distB="0" distL="0" distR="0" wp14:anchorId="078AF3F9" wp14:editId="78BE39C5">
             <wp:extent cx="4241800" cy="2260600"/>
             <wp:effectExtent l="0" t="0" r="6350" b="6350"/>
             <wp:docPr id="126" name="Рисунок 126"/>
@@ -22006,7 +23230,7 @@
                     </pic:cNvPicPr>
                   </pic:nvPicPr>
                   <pic:blipFill>
-                    <a:blip r:embed="rId43">
+                    <a:blip r:embed="rId49">
                       <a:extLst>
                         <a:ext uri="{28A0092B-C50C-407E-A947-70E740481C1C}">
                           <a14:useLocalDpi xmlns:a14="http://schemas.microsoft.com/office/drawing/2010/main" val="0"/>
@@ -22060,7 +23284,7 @@
           <w:lang w:eastAsia="ru-RU"/>
         </w:rPr>
         <w:drawing>
-          <wp:inline distT="0" distB="0" distL="0" distR="0" wp14:anchorId="50B7FDE6" wp14:editId="3D943885">
+          <wp:inline distT="0" distB="0" distL="0" distR="0" wp14:anchorId="34BB421D" wp14:editId="0EE41CA4">
             <wp:extent cx="2889250" cy="1403350"/>
             <wp:effectExtent l="0" t="0" r="6350" b="6350"/>
             <wp:docPr id="125" name="Рисунок 125"/>
@@ -22077,7 +23301,7 @@
                     </pic:cNvPicPr>
                   </pic:nvPicPr>
                   <pic:blipFill>
-                    <a:blip r:embed="rId44">
+                    <a:blip r:embed="rId50">
                       <a:extLst>
                         <a:ext uri="{28A0092B-C50C-407E-A947-70E740481C1C}">
                           <a14:useLocalDpi xmlns:a14="http://schemas.microsoft.com/office/drawing/2010/main" val="0"/>
@@ -22145,7 +23369,7 @@
           <w:lang w:eastAsia="ru-RU"/>
         </w:rPr>
         <w:drawing>
-          <wp:inline distT="0" distB="0" distL="0" distR="0" wp14:anchorId="7A492998" wp14:editId="63CD9FE8">
+          <wp:inline distT="0" distB="0" distL="0" distR="0" wp14:anchorId="602B8BB4" wp14:editId="019B6737">
             <wp:extent cx="5708650" cy="2146300"/>
             <wp:effectExtent l="0" t="0" r="6350" b="6350"/>
             <wp:docPr id="124" name="Рисунок 124"/>
@@ -22162,7 +23386,7 @@
                     </pic:cNvPicPr>
                   </pic:nvPicPr>
                   <pic:blipFill>
-                    <a:blip r:embed="rId45">
+                    <a:blip r:embed="rId51">
                       <a:extLst>
                         <a:ext uri="{28A0092B-C50C-407E-A947-70E740481C1C}">
                           <a14:useLocalDpi xmlns:a14="http://schemas.microsoft.com/office/drawing/2010/main" val="0"/>
@@ -22216,7 +23440,7 @@
           <w:lang w:eastAsia="ru-RU"/>
         </w:rPr>
         <w:drawing>
-          <wp:inline distT="0" distB="0" distL="0" distR="0" wp14:anchorId="627C7280" wp14:editId="5B4195EE">
+          <wp:inline distT="0" distB="0" distL="0" distR="0" wp14:anchorId="41D34EE5" wp14:editId="62867D95">
             <wp:extent cx="5940425" cy="812165"/>
             <wp:effectExtent l="0" t="0" r="3175" b="6985"/>
             <wp:docPr id="123" name="Рисунок 123"/>
@@ -22233,7 +23457,7 @@
                     </pic:cNvPicPr>
                   </pic:nvPicPr>
                   <pic:blipFill>
-                    <a:blip r:embed="rId46">
+                    <a:blip r:embed="rId52">
                       <a:extLst>
                         <a:ext uri="{28A0092B-C50C-407E-A947-70E740481C1C}">
                           <a14:useLocalDpi xmlns:a14="http://schemas.microsoft.com/office/drawing/2010/main" val="0"/>
@@ -22302,7 +23526,7 @@
           <w:lang w:eastAsia="ru-RU"/>
         </w:rPr>
         <w:drawing>
-          <wp:inline distT="0" distB="0" distL="0" distR="0" wp14:anchorId="7E21A7D8" wp14:editId="6C31083F">
+          <wp:inline distT="0" distB="0" distL="0" distR="0" wp14:anchorId="5C8CB2FD" wp14:editId="1CBB8966">
             <wp:extent cx="3403600" cy="1803400"/>
             <wp:effectExtent l="0" t="0" r="6350" b="6350"/>
             <wp:docPr id="122" name="Рисунок 122"/>
@@ -22319,7 +23543,7 @@
                     </pic:cNvPicPr>
                   </pic:nvPicPr>
                   <pic:blipFill>
-                    <a:blip r:embed="rId47">
+                    <a:blip r:embed="rId53">
                       <a:extLst>
                         <a:ext uri="{28A0092B-C50C-407E-A947-70E740481C1C}">
                           <a14:useLocalDpi xmlns:a14="http://schemas.microsoft.com/office/drawing/2010/main" val="0"/>
@@ -22373,7 +23597,7 @@
           <w:lang w:eastAsia="ru-RU"/>
         </w:rPr>
         <w:drawing>
-          <wp:inline distT="0" distB="0" distL="0" distR="0" wp14:anchorId="30163F9D" wp14:editId="60934512">
+          <wp:inline distT="0" distB="0" distL="0" distR="0" wp14:anchorId="6192E0B3" wp14:editId="5AC31A47">
             <wp:extent cx="5940425" cy="1307465"/>
             <wp:effectExtent l="0" t="0" r="3175" b="6985"/>
             <wp:docPr id="121" name="Рисунок 121"/>
@@ -22390,7 +23614,7 @@
                     </pic:cNvPicPr>
                   </pic:nvPicPr>
                   <pic:blipFill>
-                    <a:blip r:embed="rId48">
+                    <a:blip r:embed="rId54">
                       <a:extLst>
                         <a:ext uri="{28A0092B-C50C-407E-A947-70E740481C1C}">
                           <a14:useLocalDpi xmlns:a14="http://schemas.microsoft.com/office/drawing/2010/main" val="0"/>
@@ -22466,7 +23690,7 @@
           <w:lang w:eastAsia="ru-RU"/>
         </w:rPr>
         <w:drawing>
-          <wp:inline distT="0" distB="0" distL="0" distR="0" wp14:anchorId="0CCDB7FB" wp14:editId="4B17D600">
+          <wp:inline distT="0" distB="0" distL="0" distR="0" wp14:anchorId="09D3FB2D" wp14:editId="2457979C">
             <wp:extent cx="3441700" cy="3079750"/>
             <wp:effectExtent l="0" t="0" r="6350" b="6350"/>
             <wp:docPr id="113" name="Рисунок 113"/>
@@ -22483,7 +23707,7 @@
                     </pic:cNvPicPr>
                   </pic:nvPicPr>
                   <pic:blipFill>
-                    <a:blip r:embed="rId49">
+                    <a:blip r:embed="rId55">
                       <a:extLst>
                         <a:ext uri="{28A0092B-C50C-407E-A947-70E740481C1C}">
                           <a14:useLocalDpi xmlns:a14="http://schemas.microsoft.com/office/drawing/2010/main" val="0"/>
@@ -22537,7 +23761,7 @@
           <w:lang w:eastAsia="ru-RU"/>
         </w:rPr>
         <w:drawing>
-          <wp:inline distT="0" distB="0" distL="0" distR="0" wp14:anchorId="6C799238" wp14:editId="0EEB4E7B">
+          <wp:inline distT="0" distB="0" distL="0" distR="0" wp14:anchorId="4F60003B" wp14:editId="30F5B8FE">
             <wp:extent cx="5940425" cy="1034415"/>
             <wp:effectExtent l="0" t="0" r="3175" b="0"/>
             <wp:docPr id="112" name="Рисунок 112"/>
@@ -22554,7 +23778,7 @@
                     </pic:cNvPicPr>
                   </pic:nvPicPr>
                   <pic:blipFill>
-                    <a:blip r:embed="rId50">
+                    <a:blip r:embed="rId56">
                       <a:extLst>
                         <a:ext uri="{28A0092B-C50C-407E-A947-70E740481C1C}">
                           <a14:useLocalDpi xmlns:a14="http://schemas.microsoft.com/office/drawing/2010/main" val="0"/>
@@ -22623,7 +23847,7 @@
           <w:lang w:eastAsia="ru-RU"/>
         </w:rPr>
         <w:drawing>
-          <wp:inline distT="0" distB="0" distL="0" distR="0" wp14:anchorId="742E79F4" wp14:editId="36098B77">
+          <wp:inline distT="0" distB="0" distL="0" distR="0" wp14:anchorId="5DC6AEC8" wp14:editId="2A2C0593">
             <wp:extent cx="4584700" cy="5822950"/>
             <wp:effectExtent l="0" t="0" r="6350" b="6350"/>
             <wp:docPr id="111" name="Рисунок 111"/>
@@ -22640,7 +23864,7 @@
                     </pic:cNvPicPr>
                   </pic:nvPicPr>
                   <pic:blipFill>
-                    <a:blip r:embed="rId51">
+                    <a:blip r:embed="rId57">
                       <a:extLst>
                         <a:ext uri="{28A0092B-C50C-407E-A947-70E740481C1C}">
                           <a14:useLocalDpi xmlns:a14="http://schemas.microsoft.com/office/drawing/2010/main" val="0"/>
@@ -22694,7 +23918,7 @@
           <w:lang w:eastAsia="ru-RU"/>
         </w:rPr>
         <w:drawing>
-          <wp:inline distT="0" distB="0" distL="0" distR="0" wp14:anchorId="27381798" wp14:editId="2DEDE103">
+          <wp:inline distT="0" distB="0" distL="0" distR="0" wp14:anchorId="75DEA6D9" wp14:editId="79B3D9DA">
             <wp:extent cx="5940425" cy="875665"/>
             <wp:effectExtent l="0" t="0" r="3175" b="635"/>
             <wp:docPr id="110" name="Рисунок 110"/>
@@ -22711,7 +23935,7 @@
                     </pic:cNvPicPr>
                   </pic:nvPicPr>
                   <pic:blipFill>
-                    <a:blip r:embed="rId52">
+                    <a:blip r:embed="rId58">
                       <a:extLst>
                         <a:ext uri="{28A0092B-C50C-407E-A947-70E740481C1C}">
                           <a14:useLocalDpi xmlns:a14="http://schemas.microsoft.com/office/drawing/2010/main" val="0"/>
@@ -22772,7 +23996,7 @@
           <w:lang w:eastAsia="ru-RU"/>
         </w:rPr>
         <w:drawing>
-          <wp:inline distT="0" distB="0" distL="0" distR="0" wp14:anchorId="19DDEBCF" wp14:editId="71AC351E">
+          <wp:inline distT="0" distB="0" distL="0" distR="0" wp14:anchorId="03B96654" wp14:editId="7A9747CE">
             <wp:extent cx="3536950" cy="4375150"/>
             <wp:effectExtent l="0" t="0" r="6350" b="6350"/>
             <wp:docPr id="109" name="Рисунок 109"/>
@@ -22789,7 +24013,7 @@
                     </pic:cNvPicPr>
                   </pic:nvPicPr>
                   <pic:blipFill>
-                    <a:blip r:embed="rId53">
+                    <a:blip r:embed="rId59">
                       <a:extLst>
                         <a:ext uri="{28A0092B-C50C-407E-A947-70E740481C1C}">
                           <a14:useLocalDpi xmlns:a14="http://schemas.microsoft.com/office/drawing/2010/main" val="0"/>
@@ -22852,7 +24076,7 @@
           <w:lang w:eastAsia="ru-RU"/>
         </w:rPr>
         <w:drawing>
-          <wp:inline distT="0" distB="0" distL="0" distR="0" wp14:anchorId="767EC6B1" wp14:editId="78996BCF">
+          <wp:inline distT="0" distB="0" distL="0" distR="0" wp14:anchorId="18AA98E2" wp14:editId="63B7D111">
             <wp:extent cx="5937250" cy="1054100"/>
             <wp:effectExtent l="0" t="0" r="6350" b="0"/>
             <wp:docPr id="108" name="Рисунок 108"/>
@@ -22869,7 +24093,7 @@
                     </pic:cNvPicPr>
                   </pic:nvPicPr>
                   <pic:blipFill>
-                    <a:blip r:embed="rId54">
+                    <a:blip r:embed="rId60">
                       <a:extLst>
                         <a:ext uri="{28A0092B-C50C-407E-A947-70E740481C1C}">
                           <a14:useLocalDpi xmlns:a14="http://schemas.microsoft.com/office/drawing/2010/main" val="0"/>
@@ -22923,7 +24147,7 @@
           <w:lang w:eastAsia="ru-RU"/>
         </w:rPr>
         <w:drawing>
-          <wp:inline distT="0" distB="0" distL="0" distR="0" wp14:anchorId="30C9D99D" wp14:editId="4AAE27CA">
+          <wp:inline distT="0" distB="0" distL="0" distR="0" wp14:anchorId="1DDC7782" wp14:editId="2DE17325">
             <wp:extent cx="2660650" cy="1270000"/>
             <wp:effectExtent l="0" t="0" r="6350" b="6350"/>
             <wp:docPr id="107" name="Рисунок 107"/>
@@ -22940,7 +24164,7 @@
                     </pic:cNvPicPr>
                   </pic:nvPicPr>
                   <pic:blipFill>
-                    <a:blip r:embed="rId55">
+                    <a:blip r:embed="rId61">
                       <a:extLst>
                         <a:ext uri="{28A0092B-C50C-407E-A947-70E740481C1C}">
                           <a14:useLocalDpi xmlns:a14="http://schemas.microsoft.com/office/drawing/2010/main" val="0"/>
@@ -22985,7 +24209,7 @@
           <w:lang w:eastAsia="ru-RU"/>
         </w:rPr>
         <w:drawing>
-          <wp:inline distT="0" distB="0" distL="0" distR="0" wp14:anchorId="16393C5D" wp14:editId="2CCD764E">
+          <wp:inline distT="0" distB="0" distL="0" distR="0" wp14:anchorId="3D0B1FC5" wp14:editId="6ECE8D6C">
             <wp:extent cx="2679700" cy="1231900"/>
             <wp:effectExtent l="0" t="0" r="6350" b="6350"/>
             <wp:docPr id="106" name="Рисунок 106"/>
@@ -23002,7 +24226,7 @@
                     </pic:cNvPicPr>
                   </pic:nvPicPr>
                   <pic:blipFill>
-                    <a:blip r:embed="rId56">
+                    <a:blip r:embed="rId62">
                       <a:extLst>
                         <a:ext uri="{28A0092B-C50C-407E-A947-70E740481C1C}">
                           <a14:useLocalDpi xmlns:a14="http://schemas.microsoft.com/office/drawing/2010/main" val="0"/>
@@ -23048,7 +24272,7 @@
         </w:rPr>
         <w:lastRenderedPageBreak/>
         <w:drawing>
-          <wp:inline distT="0" distB="0" distL="0" distR="0" wp14:anchorId="614062DA" wp14:editId="7E1D4133">
+          <wp:inline distT="0" distB="0" distL="0" distR="0" wp14:anchorId="051465AB" wp14:editId="7A8D074A">
             <wp:extent cx="4260850" cy="1250950"/>
             <wp:effectExtent l="0" t="0" r="6350" b="6350"/>
             <wp:docPr id="105" name="Рисунок 105"/>
@@ -23065,7 +24289,7 @@
                     </pic:cNvPicPr>
                   </pic:nvPicPr>
                   <pic:blipFill>
-                    <a:blip r:embed="rId57">
+                    <a:blip r:embed="rId63">
                       <a:extLst>
                         <a:ext uri="{28A0092B-C50C-407E-A947-70E740481C1C}">
                           <a14:useLocalDpi xmlns:a14="http://schemas.microsoft.com/office/drawing/2010/main" val="0"/>
@@ -23119,7 +24343,7 @@
           <w:lang w:eastAsia="ru-RU"/>
         </w:rPr>
         <w:drawing>
-          <wp:inline distT="0" distB="0" distL="0" distR="0" wp14:anchorId="435B32F8" wp14:editId="1CBF2E3C">
+          <wp:inline distT="0" distB="0" distL="0" distR="0" wp14:anchorId="0F5DAE9A" wp14:editId="18000238">
             <wp:extent cx="5940425" cy="1224915"/>
             <wp:effectExtent l="0" t="0" r="3175" b="0"/>
             <wp:docPr id="104" name="Рисунок 104"/>
@@ -23136,7 +24360,7 @@
                     </pic:cNvPicPr>
                   </pic:nvPicPr>
                   <pic:blipFill>
-                    <a:blip r:embed="rId58">
+                    <a:blip r:embed="rId64">
                       <a:extLst>
                         <a:ext uri="{28A0092B-C50C-407E-A947-70E740481C1C}">
                           <a14:useLocalDpi xmlns:a14="http://schemas.microsoft.com/office/drawing/2010/main" val="0"/>
@@ -23255,7 +24479,7 @@
           <w:lang w:eastAsia="ru-RU"/>
         </w:rPr>
         <w:drawing>
-          <wp:inline distT="0" distB="0" distL="0" distR="0" wp14:anchorId="6D5D7AFA" wp14:editId="3643B817">
+          <wp:inline distT="0" distB="0" distL="0" distR="0" wp14:anchorId="5361E1A1" wp14:editId="6D19BBAC">
             <wp:extent cx="4933950" cy="584200"/>
             <wp:effectExtent l="0" t="0" r="0" b="6350"/>
             <wp:docPr id="103" name="Рисунок 103"/>
@@ -23272,7 +24496,7 @@
                     </pic:cNvPicPr>
                   </pic:nvPicPr>
                   <pic:blipFill>
-                    <a:blip r:embed="rId59">
+                    <a:blip r:embed="rId65">
                       <a:extLst>
                         <a:ext uri="{28A0092B-C50C-407E-A947-70E740481C1C}">
                           <a14:useLocalDpi xmlns:a14="http://schemas.microsoft.com/office/drawing/2010/main" val="0"/>
@@ -23326,7 +24550,7 @@
           <w:lang w:eastAsia="ru-RU"/>
         </w:rPr>
         <w:drawing>
-          <wp:inline distT="0" distB="0" distL="0" distR="0" wp14:anchorId="5EFA1A27" wp14:editId="3BCA352B">
+          <wp:inline distT="0" distB="0" distL="0" distR="0" wp14:anchorId="0F419BB1" wp14:editId="62FE7F7C">
             <wp:extent cx="5940425" cy="1123315"/>
             <wp:effectExtent l="0" t="0" r="3175" b="635"/>
             <wp:docPr id="102" name="Рисунок 102"/>
@@ -23343,7 +24567,7 @@
                     </pic:cNvPicPr>
                   </pic:nvPicPr>
                   <pic:blipFill>
-                    <a:blip r:embed="rId60">
+                    <a:blip r:embed="rId66">
                       <a:extLst>
                         <a:ext uri="{28A0092B-C50C-407E-A947-70E740481C1C}">
                           <a14:useLocalDpi xmlns:a14="http://schemas.microsoft.com/office/drawing/2010/main" val="0"/>
@@ -23410,7 +24634,7 @@
           <w:lang w:eastAsia="ru-RU"/>
         </w:rPr>
         <w:drawing>
-          <wp:inline distT="0" distB="0" distL="0" distR="0" wp14:anchorId="576674C8" wp14:editId="109B0569">
+          <wp:inline distT="0" distB="0" distL="0" distR="0" wp14:anchorId="586D9C00" wp14:editId="000691AF">
             <wp:extent cx="4318000" cy="508000"/>
             <wp:effectExtent l="0" t="0" r="6350" b="6350"/>
             <wp:docPr id="101" name="Рисунок 101"/>
@@ -23427,7 +24651,7 @@
                     </pic:cNvPicPr>
                   </pic:nvPicPr>
                   <pic:blipFill>
-                    <a:blip r:embed="rId61">
+                    <a:blip r:embed="rId67">
                       <a:extLst>
                         <a:ext uri="{28A0092B-C50C-407E-A947-70E740481C1C}">
                           <a14:useLocalDpi xmlns:a14="http://schemas.microsoft.com/office/drawing/2010/main" val="0"/>
@@ -23477,14 +24701,15 @@
       </w:r>
       <w:r>
         <w:rPr>
-          <w:noProof/>
-          <w:lang w:eastAsia="ru-RU"/>
+          <w:rFonts w:ascii="Times New Roman" w:hAnsi="Times New Roman" w:cs="Times New Roman"/>
+          <w:sz w:val="28"/>
+          <w:szCs w:val="28"/>
         </w:rPr>
         <w:drawing>
-          <wp:inline distT="0" distB="0" distL="0" distR="0" wp14:anchorId="262B3E13" wp14:editId="63F929D4">
-            <wp:extent cx="5194300" cy="1841500"/>
-            <wp:effectExtent l="0" t="0" r="6350" b="6350"/>
-            <wp:docPr id="100" name="Рисунок 100"/>
+          <wp:inline distT="0" distB="0" distL="0" distR="0" wp14:anchorId="170F8659" wp14:editId="49A1B869">
+            <wp:extent cx="4997707" cy="1447874"/>
+            <wp:effectExtent l="0" t="0" r="0" b="0"/>
+            <wp:docPr id="13" name="Рисунок 13"/>
             <wp:cNvGraphicFramePr>
               <a:graphicFrameLocks xmlns:a="http://schemas.openxmlformats.org/drawingml/2006/main" noChangeAspect="1"/>
             </wp:cNvGraphicFramePr>
@@ -23492,36 +24717,23 @@
               <a:graphicData uri="http://schemas.openxmlformats.org/drawingml/2006/picture">
                 <pic:pic xmlns:pic="http://schemas.openxmlformats.org/drawingml/2006/picture">
                   <pic:nvPicPr>
-                    <pic:cNvPr id="0" name="Рисунок 70"/>
-                    <pic:cNvPicPr>
-                      <a:picLocks noChangeAspect="1" noChangeArrowheads="1"/>
-                    </pic:cNvPicPr>
+                    <pic:cNvPr id="1" name=""/>
+                    <pic:cNvPicPr/>
                   </pic:nvPicPr>
                   <pic:blipFill>
-                    <a:blip r:embed="rId62">
-                      <a:extLst>
-                        <a:ext uri="{28A0092B-C50C-407E-A947-70E740481C1C}">
-                          <a14:useLocalDpi xmlns:a14="http://schemas.microsoft.com/office/drawing/2010/main" val="0"/>
-                        </a:ext>
-                      </a:extLst>
-                    </a:blip>
-                    <a:srcRect/>
+                    <a:blip r:embed="rId68"/>
                     <a:stretch>
                       <a:fillRect/>
                     </a:stretch>
                   </pic:blipFill>
-                  <pic:spPr bwMode="auto">
+                  <pic:spPr>
                     <a:xfrm>
                       <a:off x="0" y="0"/>
-                      <a:ext cx="5194300" cy="1841500"/>
+                      <a:ext cx="4997707" cy="1447874"/>
                     </a:xfrm>
                     <a:prstGeom prst="rect">
                       <a:avLst/>
                     </a:prstGeom>
-                    <a:noFill/>
-                    <a:ln>
-                      <a:noFill/>
-                    </a:ln>
                   </pic:spPr>
                 </pic:pic>
               </a:graphicData>
@@ -23573,7 +24785,7 @@
           <w:lang w:eastAsia="ru-RU"/>
         </w:rPr>
         <w:drawing>
-          <wp:inline distT="0" distB="0" distL="0" distR="0" wp14:anchorId="68C69C6E" wp14:editId="266C0FD0">
+          <wp:inline distT="0" distB="0" distL="0" distR="0" wp14:anchorId="5C2C5E7E" wp14:editId="2D31E0F1">
             <wp:extent cx="5940425" cy="203200"/>
             <wp:effectExtent l="0" t="0" r="3175" b="6350"/>
             <wp:docPr id="99" name="Рисунок 99"/>
@@ -23590,7 +24802,7 @@
                     </pic:cNvPicPr>
                   </pic:nvPicPr>
                   <pic:blipFill>
-                    <a:blip r:embed="rId63">
+                    <a:blip r:embed="rId69">
                       <a:extLst>
                         <a:ext uri="{28A0092B-C50C-407E-A947-70E740481C1C}">
                           <a14:useLocalDpi xmlns:a14="http://schemas.microsoft.com/office/drawing/2010/main" val="0"/>
@@ -23628,14 +24840,6 @@
           <w:szCs w:val="28"/>
         </w:rPr>
         <w:br/>
-      </w:r>
-      <w:r>
-        <w:rPr>
-          <w:rFonts w:ascii="Times New Roman" w:hAnsi="Times New Roman" w:cs="Times New Roman"/>
-          <w:sz w:val="28"/>
-          <w:szCs w:val="28"/>
-        </w:rPr>
-        <w:lastRenderedPageBreak/>
         <w:t>Изначальный вид таблицы:</w:t>
       </w:r>
       <w:r>
@@ -23651,8 +24855,9 @@
           <w:noProof/>
           <w:lang w:eastAsia="ru-RU"/>
         </w:rPr>
+        <w:lastRenderedPageBreak/>
         <w:drawing>
-          <wp:inline distT="0" distB="0" distL="0" distR="0" wp14:anchorId="1AA76EF7" wp14:editId="2458A963">
+          <wp:inline distT="0" distB="0" distL="0" distR="0" wp14:anchorId="6D8F36DE" wp14:editId="2A38E121">
             <wp:extent cx="5940425" cy="1104265"/>
             <wp:effectExtent l="0" t="0" r="3175" b="635"/>
             <wp:docPr id="98" name="Рисунок 98"/>
@@ -23669,7 +24874,7 @@
                     </pic:cNvPicPr>
                   </pic:nvPicPr>
                   <pic:blipFill>
-                    <a:blip r:embed="rId64">
+                    <a:blip r:embed="rId70">
                       <a:extLst>
                         <a:ext uri="{28A0092B-C50C-407E-A947-70E740481C1C}">
                           <a14:useLocalDpi xmlns:a14="http://schemas.microsoft.com/office/drawing/2010/main" val="0"/>
@@ -23723,7 +24928,7 @@
           <w:lang w:eastAsia="ru-RU"/>
         </w:rPr>
         <w:drawing>
-          <wp:inline distT="0" distB="0" distL="0" distR="0" wp14:anchorId="78670285" wp14:editId="22D89411">
+          <wp:inline distT="0" distB="0" distL="0" distR="0" wp14:anchorId="632179D7" wp14:editId="164C188E">
             <wp:extent cx="5937250" cy="1225550"/>
             <wp:effectExtent l="0" t="0" r="6350" b="0"/>
             <wp:docPr id="97" name="Рисунок 97"/>
@@ -23740,7 +24945,7 @@
                     </pic:cNvPicPr>
                   </pic:nvPicPr>
                   <pic:blipFill>
-                    <a:blip r:embed="rId65">
+                    <a:blip r:embed="rId71">
                       <a:extLst>
                         <a:ext uri="{28A0092B-C50C-407E-A947-70E740481C1C}">
                           <a14:useLocalDpi xmlns:a14="http://schemas.microsoft.com/office/drawing/2010/main" val="0"/>
@@ -23817,7 +25022,7 @@
           <w:szCs w:val="28"/>
         </w:rPr>
         <w:drawing>
-          <wp:inline distT="0" distB="0" distL="0" distR="0" wp14:anchorId="69B50B71" wp14:editId="6184E1E3">
+          <wp:inline distT="0" distB="0" distL="0" distR="0" wp14:anchorId="0056C533" wp14:editId="1BD7DF31">
             <wp:extent cx="850900" cy="323850"/>
             <wp:effectExtent l="0" t="0" r="6350" b="0"/>
             <wp:docPr id="96" name="Рисунок 96"/>
@@ -23834,7 +25039,7 @@
                     </pic:cNvPicPr>
                   </pic:nvPicPr>
                   <pic:blipFill>
-                    <a:blip r:embed="rId66">
+                    <a:blip r:embed="rId72">
                       <a:extLst>
                         <a:ext uri="{28A0092B-C50C-407E-A947-70E740481C1C}">
                           <a14:useLocalDpi xmlns:a14="http://schemas.microsoft.com/office/drawing/2010/main" val="0"/>
@@ -23890,7 +25095,7 @@
           <w:szCs w:val="28"/>
         </w:rPr>
         <w:drawing>
-          <wp:inline distT="0" distB="0" distL="0" distR="0" wp14:anchorId="41DABAA0" wp14:editId="7F365AF2">
+          <wp:inline distT="0" distB="0" distL="0" distR="0" wp14:anchorId="439A0DFA" wp14:editId="08171A5F">
             <wp:extent cx="5937250" cy="1987550"/>
             <wp:effectExtent l="0" t="0" r="6350" b="0"/>
             <wp:docPr id="95" name="Рисунок 95"/>
@@ -23907,7 +25112,7 @@
                     </pic:cNvPicPr>
                   </pic:nvPicPr>
                   <pic:blipFill>
-                    <a:blip r:embed="rId67">
+                    <a:blip r:embed="rId73">
                       <a:extLst>
                         <a:ext uri="{28A0092B-C50C-407E-A947-70E740481C1C}">
                           <a14:useLocalDpi xmlns:a14="http://schemas.microsoft.com/office/drawing/2010/main" val="0"/>
@@ -23963,7 +25168,7 @@
           <w:szCs w:val="28"/>
         </w:rPr>
         <w:drawing>
-          <wp:inline distT="0" distB="0" distL="0" distR="0" wp14:anchorId="634BF969" wp14:editId="74AC28F4">
+          <wp:inline distT="0" distB="0" distL="0" distR="0" wp14:anchorId="795B6D39" wp14:editId="437A252F">
             <wp:extent cx="5937250" cy="247650"/>
             <wp:effectExtent l="0" t="0" r="6350" b="0"/>
             <wp:docPr id="94" name="Рисунок 94"/>
@@ -23980,7 +25185,7 @@
                     </pic:cNvPicPr>
                   </pic:nvPicPr>
                   <pic:blipFill>
-                    <a:blip r:embed="rId68">
+                    <a:blip r:embed="rId74">
                       <a:extLst>
                         <a:ext uri="{28A0092B-C50C-407E-A947-70E740481C1C}">
                           <a14:useLocalDpi xmlns:a14="http://schemas.microsoft.com/office/drawing/2010/main" val="0"/>
@@ -24057,7 +25262,7 @@
           <w:szCs w:val="28"/>
         </w:rPr>
         <w:drawing>
-          <wp:inline distT="0" distB="0" distL="0" distR="0" wp14:anchorId="0BAC037E" wp14:editId="610EAD26">
+          <wp:inline distT="0" distB="0" distL="0" distR="0" wp14:anchorId="3FF1511E" wp14:editId="27C1CBF5">
             <wp:extent cx="4070350" cy="457200"/>
             <wp:effectExtent l="0" t="0" r="6350" b="0"/>
             <wp:docPr id="93" name="Рисунок 93"/>
@@ -24074,7 +25279,7 @@
                     </pic:cNvPicPr>
                   </pic:nvPicPr>
                   <pic:blipFill>
-                    <a:blip r:embed="rId69">
+                    <a:blip r:embed="rId75">
                       <a:extLst>
                         <a:ext uri="{28A0092B-C50C-407E-A947-70E740481C1C}">
                           <a14:useLocalDpi xmlns:a14="http://schemas.microsoft.com/office/drawing/2010/main" val="0"/>
@@ -24130,10 +25335,10 @@
           <w:szCs w:val="28"/>
         </w:rPr>
         <w:drawing>
-          <wp:inline distT="0" distB="0" distL="0" distR="0" wp14:anchorId="0B156360" wp14:editId="4E9201D0">
-            <wp:extent cx="5137150" cy="1670050"/>
-            <wp:effectExtent l="0" t="0" r="6350" b="6350"/>
-            <wp:docPr id="92" name="Рисунок 92"/>
+          <wp:inline distT="0" distB="0" distL="0" distR="0" wp14:anchorId="50BA4A99" wp14:editId="15CCAC32">
+            <wp:extent cx="5077282" cy="1650266"/>
+            <wp:effectExtent l="0" t="0" r="0" b="7620"/>
+            <wp:docPr id="19" name="Рисунок 19"/>
             <wp:cNvGraphicFramePr>
               <a:graphicFrameLocks xmlns:a="http://schemas.openxmlformats.org/drawingml/2006/main" noChangeAspect="1"/>
             </wp:cNvGraphicFramePr>
@@ -24141,13 +25346,13 @@
               <a:graphicData uri="http://schemas.openxmlformats.org/drawingml/2006/picture">
                 <pic:pic xmlns:pic="http://schemas.openxmlformats.org/drawingml/2006/picture">
                   <pic:nvPicPr>
-                    <pic:cNvPr id="0" name="Рисунок 25"/>
+                    <pic:cNvPr id="0" name="Picture 12"/>
                     <pic:cNvPicPr>
                       <a:picLocks noChangeAspect="1" noChangeArrowheads="1"/>
                     </pic:cNvPicPr>
                   </pic:nvPicPr>
                   <pic:blipFill>
-                    <a:blip r:embed="rId70">
+                    <a:blip r:embed="rId76">
                       <a:extLst>
                         <a:ext uri="{28A0092B-C50C-407E-A947-70E740481C1C}">
                           <a14:useLocalDpi xmlns:a14="http://schemas.microsoft.com/office/drawing/2010/main" val="0"/>
@@ -24162,7 +25367,7 @@
                   <pic:spPr bwMode="auto">
                     <a:xfrm>
                       <a:off x="0" y="0"/>
-                      <a:ext cx="5137150" cy="1670050"/>
+                      <a:ext cx="5092710" cy="1655281"/>
                     </a:xfrm>
                     <a:prstGeom prst="rect">
                       <a:avLst/>
@@ -24185,33 +25390,26 @@
           <w:szCs w:val="28"/>
         </w:rPr>
         <w:br/>
-      </w:r>
-      <w:r>
-        <w:rPr>
-          <w:rFonts w:ascii="Times New Roman" w:hAnsi="Times New Roman" w:cs="Times New Roman"/>
+        <w:t>Запрос:</w:t>
+      </w:r>
+      <w:r>
+        <w:rPr>
+          <w:rFonts w:ascii="Times New Roman" w:hAnsi="Times New Roman" w:cs="Times New Roman"/>
+          <w:sz w:val="28"/>
+          <w:szCs w:val="28"/>
+        </w:rPr>
+        <w:br/>
+      </w:r>
+      <w:r>
+        <w:rPr>
+          <w:rFonts w:ascii="Times New Roman" w:hAnsi="Times New Roman" w:cs="Times New Roman"/>
+          <w:noProof/>
           <w:sz w:val="28"/>
           <w:szCs w:val="28"/>
         </w:rPr>
         <w:lastRenderedPageBreak/>
-        <w:t>Запрос:</w:t>
-      </w:r>
-      <w:r>
-        <w:rPr>
-          <w:rFonts w:ascii="Times New Roman" w:hAnsi="Times New Roman" w:cs="Times New Roman"/>
-          <w:sz w:val="28"/>
-          <w:szCs w:val="28"/>
-        </w:rPr>
-        <w:br/>
-      </w:r>
-      <w:r>
-        <w:rPr>
-          <w:rFonts w:ascii="Times New Roman" w:hAnsi="Times New Roman" w:cs="Times New Roman"/>
-          <w:noProof/>
-          <w:sz w:val="28"/>
-          <w:szCs w:val="28"/>
-        </w:rPr>
         <w:drawing>
-          <wp:inline distT="0" distB="0" distL="0" distR="0" wp14:anchorId="525C5B48" wp14:editId="3C26C760">
+          <wp:inline distT="0" distB="0" distL="0" distR="0" wp14:anchorId="67F6C11E" wp14:editId="005B9CA1">
             <wp:extent cx="2736850" cy="1060450"/>
             <wp:effectExtent l="0" t="0" r="6350" b="6350"/>
             <wp:docPr id="91" name="Рисунок 91"/>
@@ -24228,7 +25426,7 @@
                     </pic:cNvPicPr>
                   </pic:nvPicPr>
                   <pic:blipFill>
-                    <a:blip r:embed="rId71">
+                    <a:blip r:embed="rId77">
                       <a:extLst>
                         <a:ext uri="{28A0092B-C50C-407E-A947-70E740481C1C}">
                           <a14:useLocalDpi xmlns:a14="http://schemas.microsoft.com/office/drawing/2010/main" val="0"/>
@@ -24279,15 +25477,14 @@
       <w:r>
         <w:rPr>
           <w:rFonts w:ascii="Times New Roman" w:hAnsi="Times New Roman" w:cs="Times New Roman"/>
-          <w:noProof/>
           <w:sz w:val="28"/>
           <w:szCs w:val="28"/>
         </w:rPr>
         <w:drawing>
-          <wp:inline distT="0" distB="0" distL="0" distR="0" wp14:anchorId="36BB8F22" wp14:editId="546EDC59">
-            <wp:extent cx="5162550" cy="1485900"/>
+          <wp:inline distT="0" distB="0" distL="0" distR="0" wp14:anchorId="55948236" wp14:editId="3D543486">
+            <wp:extent cx="5131064" cy="1428823"/>
             <wp:effectExtent l="0" t="0" r="0" b="0"/>
-            <wp:docPr id="90" name="Рисунок 90"/>
+            <wp:docPr id="15" name="Рисунок 15"/>
             <wp:cNvGraphicFramePr>
               <a:graphicFrameLocks xmlns:a="http://schemas.openxmlformats.org/drawingml/2006/main" noChangeAspect="1"/>
             </wp:cNvGraphicFramePr>
@@ -24295,36 +25492,23 @@
               <a:graphicData uri="http://schemas.openxmlformats.org/drawingml/2006/picture">
                 <pic:pic xmlns:pic="http://schemas.openxmlformats.org/drawingml/2006/picture">
                   <pic:nvPicPr>
-                    <pic:cNvPr id="0" name="Рисунок 27"/>
-                    <pic:cNvPicPr>
-                      <a:picLocks noChangeAspect="1" noChangeArrowheads="1"/>
-                    </pic:cNvPicPr>
+                    <pic:cNvPr id="1" name=""/>
+                    <pic:cNvPicPr/>
                   </pic:nvPicPr>
                   <pic:blipFill>
-                    <a:blip r:embed="rId72">
-                      <a:extLst>
-                        <a:ext uri="{28A0092B-C50C-407E-A947-70E740481C1C}">
-                          <a14:useLocalDpi xmlns:a14="http://schemas.microsoft.com/office/drawing/2010/main" val="0"/>
-                        </a:ext>
-                      </a:extLst>
-                    </a:blip>
-                    <a:srcRect/>
+                    <a:blip r:embed="rId78"/>
                     <a:stretch>
                       <a:fillRect/>
                     </a:stretch>
                   </pic:blipFill>
-                  <pic:spPr bwMode="auto">
+                  <pic:spPr>
                     <a:xfrm>
                       <a:off x="0" y="0"/>
-                      <a:ext cx="5162550" cy="1485900"/>
+                      <a:ext cx="5131064" cy="1428823"/>
                     </a:xfrm>
                     <a:prstGeom prst="rect">
                       <a:avLst/>
                     </a:prstGeom>
-                    <a:noFill/>
-                    <a:ln>
-                      <a:noFill/>
-                    </a:ln>
                   </pic:spPr>
                 </pic:pic>
               </a:graphicData>
@@ -24378,7 +25562,7 @@
           <w:szCs w:val="28"/>
         </w:rPr>
         <w:drawing>
-          <wp:inline distT="0" distB="0" distL="0" distR="0" wp14:anchorId="3C0829BC" wp14:editId="2035DE40">
+          <wp:inline distT="0" distB="0" distL="0" distR="0" wp14:anchorId="626FD7E9" wp14:editId="77BB00AC">
             <wp:extent cx="1612900" cy="762000"/>
             <wp:effectExtent l="0" t="0" r="6350" b="0"/>
             <wp:docPr id="89" name="Рисунок 89"/>
@@ -24395,7 +25579,7 @@
                     </pic:cNvPicPr>
                   </pic:nvPicPr>
                   <pic:blipFill>
-                    <a:blip r:embed="rId73">
+                    <a:blip r:embed="rId79">
                       <a:extLst>
                         <a:ext uri="{28A0092B-C50C-407E-A947-70E740481C1C}">
                           <a14:useLocalDpi xmlns:a14="http://schemas.microsoft.com/office/drawing/2010/main" val="0"/>
@@ -24451,7 +25635,7 @@
           <w:szCs w:val="28"/>
         </w:rPr>
         <w:drawing>
-          <wp:inline distT="0" distB="0" distL="0" distR="0" wp14:anchorId="4D9C05A1" wp14:editId="7590DD28">
+          <wp:inline distT="0" distB="0" distL="0" distR="0" wp14:anchorId="5C15D06D" wp14:editId="4BE9CEDF">
             <wp:extent cx="3771900" cy="412750"/>
             <wp:effectExtent l="0" t="0" r="0" b="6350"/>
             <wp:docPr id="88" name="Рисунок 88"/>
@@ -24468,7 +25652,7 @@
                     </pic:cNvPicPr>
                   </pic:nvPicPr>
                   <pic:blipFill>
-                    <a:blip r:embed="rId74">
+                    <a:blip r:embed="rId80">
                       <a:extLst>
                         <a:ext uri="{28A0092B-C50C-407E-A947-70E740481C1C}">
                           <a14:useLocalDpi xmlns:a14="http://schemas.microsoft.com/office/drawing/2010/main" val="0"/>
@@ -24625,7 +25809,15 @@
         <w:t>main</w:t>
       </w:r>
       <w:r>
-        <w:t xml:space="preserve">, добавление даталогической и инфологической моделей, нормализации, анализа предметной области и </w:t>
+        <w:t xml:space="preserve">, добавление </w:t>
+      </w:r>
+      <w:proofErr w:type="spellStart"/>
+      <w:r>
+        <w:t>даталогической</w:t>
+      </w:r>
+      <w:proofErr w:type="spellEnd"/>
+      <w:r>
+        <w:t xml:space="preserve"> и инфологической моделей, нормализации, анализа предметной области и </w:t>
       </w:r>
       <w:r>
         <w:rPr>
@@ -24646,7 +25838,7 @@
           <w:noProof/>
         </w:rPr>
         <w:drawing>
-          <wp:inline distT="0" distB="0" distL="0" distR="0" wp14:anchorId="51814868" wp14:editId="67C3A7CD">
+          <wp:inline distT="0" distB="0" distL="0" distR="0" wp14:anchorId="63B222B7" wp14:editId="43EAC14A">
             <wp:extent cx="5410200" cy="1428750"/>
             <wp:effectExtent l="0" t="0" r="0" b="0"/>
             <wp:docPr id="1807472480" name="Рисунок 1807472480"/>
@@ -24663,7 +25855,7 @@
                     </pic:cNvPicPr>
                   </pic:nvPicPr>
                   <pic:blipFill>
-                    <a:blip r:embed="rId75">
+                    <a:blip r:embed="rId81">
                       <a:extLst>
                         <a:ext uri="{28A0092B-C50C-407E-A947-70E740481C1C}">
                           <a14:useLocalDpi xmlns:a14="http://schemas.microsoft.com/office/drawing/2010/main" val="0"/>
@@ -24702,7 +25894,7 @@
         </w:rPr>
         <w:lastRenderedPageBreak/>
         <w:drawing>
-          <wp:inline distT="0" distB="0" distL="0" distR="0" wp14:anchorId="5809647F" wp14:editId="7B615418">
+          <wp:inline distT="0" distB="0" distL="0" distR="0" wp14:anchorId="2006028F" wp14:editId="219CF727">
             <wp:extent cx="5410200" cy="2990850"/>
             <wp:effectExtent l="0" t="0" r="0" b="0"/>
             <wp:docPr id="1807472479" name="Рисунок 1807472479"/>
@@ -24719,7 +25911,7 @@
                     </pic:cNvPicPr>
                   </pic:nvPicPr>
                   <pic:blipFill>
-                    <a:blip r:embed="rId75">
+                    <a:blip r:embed="rId81">
                       <a:extLst>
                         <a:ext uri="{28A0092B-C50C-407E-A947-70E740481C1C}">
                           <a14:useLocalDpi xmlns:a14="http://schemas.microsoft.com/office/drawing/2010/main" val="0"/>
@@ -24757,7 +25949,7 @@
           <w:noProof/>
         </w:rPr>
         <w:drawing>
-          <wp:inline distT="0" distB="0" distL="0" distR="0" wp14:anchorId="5FE41580" wp14:editId="4C19C836">
+          <wp:inline distT="0" distB="0" distL="0" distR="0" wp14:anchorId="1DC2466C" wp14:editId="41145A00">
             <wp:extent cx="5410200" cy="2292350"/>
             <wp:effectExtent l="0" t="0" r="0" b="0"/>
             <wp:docPr id="1807472478" name="Рисунок 1807472478"/>
@@ -24774,7 +25966,7 @@
                     </pic:cNvPicPr>
                   </pic:nvPicPr>
                   <pic:blipFill>
-                    <a:blip r:embed="rId75">
+                    <a:blip r:embed="rId81">
                       <a:extLst>
                         <a:ext uri="{28A0092B-C50C-407E-A947-70E740481C1C}">
                           <a14:useLocalDpi xmlns:a14="http://schemas.microsoft.com/office/drawing/2010/main" val="0"/>
@@ -24821,12 +26013,14 @@
       <w:r>
         <w:t xml:space="preserve">Работа в ветке </w:t>
       </w:r>
+      <w:proofErr w:type="spellStart"/>
       <w:r>
         <w:rPr>
           <w:lang w:val="en-US"/>
         </w:rPr>
         <w:t>usecase</w:t>
       </w:r>
+      <w:proofErr w:type="spellEnd"/>
     </w:p>
     <w:p>
       <w:pPr>
@@ -24840,7 +26034,7 @@
           <w:lang w:val="en-US"/>
         </w:rPr>
         <w:drawing>
-          <wp:inline distT="0" distB="0" distL="0" distR="0" wp14:anchorId="14228B00" wp14:editId="0C3B2824">
+          <wp:inline distT="0" distB="0" distL="0" distR="0" wp14:anchorId="44CD97C1" wp14:editId="1E439438">
             <wp:extent cx="5727700" cy="4514850"/>
             <wp:effectExtent l="0" t="0" r="6350" b="0"/>
             <wp:docPr id="1807472477" name="Рисунок 1807472477"/>
@@ -24857,7 +26051,7 @@
                     </pic:cNvPicPr>
                   </pic:nvPicPr>
                   <pic:blipFill>
-                    <a:blip r:embed="rId76">
+                    <a:blip r:embed="rId82">
                       <a:extLst>
                         <a:ext uri="{28A0092B-C50C-407E-A947-70E740481C1C}">
                           <a14:useLocalDpi xmlns:a14="http://schemas.microsoft.com/office/drawing/2010/main" val="0"/>
@@ -24912,7 +26106,7 @@
           <w:noProof/>
         </w:rPr>
         <w:drawing>
-          <wp:inline distT="0" distB="0" distL="0" distR="0" wp14:anchorId="547F95D7" wp14:editId="3DA42BC0">
+          <wp:inline distT="0" distB="0" distL="0" distR="0" wp14:anchorId="2199D84D" wp14:editId="260BBF0B">
             <wp:extent cx="5727700" cy="3683000"/>
             <wp:effectExtent l="0" t="0" r="6350" b="0"/>
             <wp:docPr id="1807472476" name="Рисунок 1807472476"/>
@@ -24929,7 +26123,7 @@
                     </pic:cNvPicPr>
                   </pic:nvPicPr>
                   <pic:blipFill>
-                    <a:blip r:embed="rId77">
+                    <a:blip r:embed="rId83">
                       <a:extLst>
                         <a:ext uri="{28A0092B-C50C-407E-A947-70E740481C1C}">
                           <a14:useLocalDpi xmlns:a14="http://schemas.microsoft.com/office/drawing/2010/main" val="0"/>
@@ -24970,12 +26164,14 @@
       <w:r>
         <w:t xml:space="preserve">Работа в ветке </w:t>
       </w:r>
+      <w:proofErr w:type="spellStart"/>
       <w:r>
         <w:rPr>
           <w:lang w:val="en-US"/>
         </w:rPr>
         <w:t>tz</w:t>
       </w:r>
+      <w:proofErr w:type="spellEnd"/>
     </w:p>
     <w:p>
       <w:r>
@@ -24983,7 +26179,7 @@
           <w:noProof/>
         </w:rPr>
         <w:drawing>
-          <wp:inline distT="0" distB="0" distL="0" distR="0" wp14:anchorId="5E2F4C00" wp14:editId="57838160">
+          <wp:inline distT="0" distB="0" distL="0" distR="0" wp14:anchorId="2BACBDE6" wp14:editId="1CFDDD2D">
             <wp:extent cx="5048250" cy="2959100"/>
             <wp:effectExtent l="0" t="0" r="0" b="0"/>
             <wp:docPr id="1807472475" name="Рисунок 1807472475"/>
@@ -25000,7 +26196,7 @@
                     </pic:cNvPicPr>
                   </pic:nvPicPr>
                   <pic:blipFill>
-                    <a:blip r:embed="rId78">
+                    <a:blip r:embed="rId84">
                       <a:extLst>
                         <a:ext uri="{28A0092B-C50C-407E-A947-70E740481C1C}">
                           <a14:useLocalDpi xmlns:a14="http://schemas.microsoft.com/office/drawing/2010/main" val="0"/>
@@ -25058,7 +26254,7 @@
           <w:noProof/>
         </w:rPr>
         <w:drawing>
-          <wp:inline distT="0" distB="0" distL="0" distR="0" wp14:anchorId="6B0736DC" wp14:editId="0ED080D9">
+          <wp:inline distT="0" distB="0" distL="0" distR="0" wp14:anchorId="521AB8CD" wp14:editId="663065D0">
             <wp:extent cx="4495800" cy="5410200"/>
             <wp:effectExtent l="0" t="0" r="0" b="0"/>
             <wp:docPr id="1807472474" name="Рисунок 1807472474"/>
@@ -25075,7 +26271,7 @@
                     </pic:cNvPicPr>
                   </pic:nvPicPr>
                   <pic:blipFill>
-                    <a:blip r:embed="rId79">
+                    <a:blip r:embed="rId85">
                       <a:extLst>
                         <a:ext uri="{28A0092B-C50C-407E-A947-70E740481C1C}">
                           <a14:useLocalDpi xmlns:a14="http://schemas.microsoft.com/office/drawing/2010/main" val="0"/>
@@ -25123,6 +26319,7 @@
         </w:rPr>
       </w:pPr>
     </w:p>
+    <w:p/>
     <w:p/>
     <w:sectPr>
       <w:pgSz w:w="11906" w:h="16838"/>
@@ -27164,7 +28361,7 @@
   <w:style w:type="paragraph" w:default="1" w:styleId="a">
     <w:name w:val="Normal"/>
     <w:qFormat/>
-    <w:rsid w:val="007771E7"/>
+    <w:rsid w:val="00CB3BDF"/>
   </w:style>
   <w:style w:type="character" w:default="1" w:styleId="a0">
     <w:name w:val="Default Paragraph Font"/>

--- a/Итоговый отчет.docx
+++ b/Итоговый отчет.docx
@@ -10,8 +10,6 @@
           <w:rFonts w:ascii="Times New Roman" w:hAnsi="Times New Roman" w:cs="Times New Roman"/>
         </w:rPr>
       </w:pPr>
-      <w:bookmarkStart w:id="0" w:name="_Hlk169356778"/>
-      <w:bookmarkEnd w:id="0"/>
       <w:r>
         <w:rPr>
           <w:rFonts w:ascii="Times New Roman" w:hAnsi="Times New Roman" w:cs="Times New Roman"/>
@@ -1285,7 +1283,7 @@
           <w:szCs w:val="28"/>
         </w:rPr>
       </w:pPr>
-      <w:bookmarkStart w:id="1" w:name="_Hlk165892903"/>
+      <w:bookmarkStart w:id="0" w:name="_Hlk165892903"/>
       <w:r>
         <w:rPr>
           <w:b/>
@@ -1297,7 +1295,7 @@
         <w:t>АНАЛИЗ ПРЕДМЕТНОЙ ОБЛАСТИ ДЛЯ РАЗРАБОТКИ ПРОГРАММНОГО ОБЕСПЕЧЕНИЯ</w:t>
       </w:r>
     </w:p>
-    <w:bookmarkEnd w:id="1"/>
+    <w:bookmarkEnd w:id="0"/>
     <w:p>
       <w:pPr>
         <w:rPr>
@@ -2710,7 +2708,7 @@
         </w:rPr>
         <w:br w:type="page"/>
       </w:r>
-      <w:bookmarkStart w:id="2" w:name="_Hlk165892909"/>
+      <w:bookmarkStart w:id="1" w:name="_Hlk165892909"/>
       <w:r>
         <w:rPr>
           <w:rFonts w:ascii="Times New Roman" w:hAnsi="Times New Roman" w:cs="Times New Roman"/>
@@ -3140,7 +3138,16 @@
           <w:sz w:val="24"/>
           <w:szCs w:val="24"/>
         </w:rPr>
-        <w:t xml:space="preserve"> Мирославом Дмитриевичем и Иваном Антоновым Никифоровичем</w:t>
+        <w:t xml:space="preserve"> Мирославом Дмитриевичем и </w:t>
+      </w:r>
+      <w:r>
+        <w:rPr>
+          <w:rFonts w:ascii="Times New Roman" w:hAnsi="Times New Roman"/>
+          <w:color w:val="000000" w:themeColor="text1"/>
+          <w:sz w:val="24"/>
+          <w:szCs w:val="24"/>
+        </w:rPr>
+        <w:t>Аркадием Черпаком Еремеевичем</w:t>
       </w:r>
     </w:p>
     <w:p>
@@ -3291,7 +3298,16 @@
           <w:sz w:val="24"/>
           <w:szCs w:val="24"/>
         </w:rPr>
-        <w:t>Заказчик: ОАО Иван Антонов Никифорович</w:t>
+        <w:t xml:space="preserve">Заказчик: ОАО </w:t>
+      </w:r>
+      <w:r>
+        <w:rPr>
+          <w:rFonts w:ascii="Times New Roman" w:hAnsi="Times New Roman"/>
+          <w:color w:val="000000" w:themeColor="text1"/>
+          <w:sz w:val="24"/>
+          <w:szCs w:val="24"/>
+        </w:rPr>
+        <w:t>Черпак Аркадий Еремеевич</w:t>
       </w:r>
       <w:r>
         <w:rPr>
@@ -4152,9 +4168,8 @@
           <w:sz w:val="24"/>
           <w:szCs w:val="24"/>
         </w:rPr>
-        <w:t xml:space="preserve">- планирование </w:t>
-      </w:r>
-      <w:proofErr w:type="spellStart"/>
+        <w:t>- планирование трениров</w:t>
+      </w:r>
       <w:r>
         <w:rPr>
           <w:rFonts w:ascii="Times New Roman" w:hAnsi="Times New Roman"/>
@@ -4162,9 +4177,8 @@
           <w:sz w:val="24"/>
           <w:szCs w:val="24"/>
         </w:rPr>
-        <w:t>тренировчной</w:t>
-      </w:r>
-      <w:proofErr w:type="spellEnd"/>
+        <w:t>о</w:t>
+      </w:r>
       <w:r>
         <w:rPr>
           <w:rFonts w:ascii="Times New Roman" w:hAnsi="Times New Roman"/>
@@ -4172,7 +4186,7 @@
           <w:sz w:val="24"/>
           <w:szCs w:val="24"/>
         </w:rPr>
-        <w:t xml:space="preserve"> программы;</w:t>
+        <w:t>чной программы;</w:t>
       </w:r>
     </w:p>
     <w:p>
@@ -9469,9 +9483,9 @@
           <w:szCs w:val="28"/>
         </w:rPr>
       </w:pPr>
-      <w:bookmarkStart w:id="3" w:name="_Hlk165892953"/>
-      <w:bookmarkStart w:id="4" w:name="_Hlk165892912"/>
-      <w:bookmarkEnd w:id="2"/>
+      <w:bookmarkStart w:id="2" w:name="_Hlk165892953"/>
+      <w:bookmarkStart w:id="3" w:name="_Hlk165892912"/>
+      <w:bookmarkEnd w:id="1"/>
       <w:r>
         <w:rPr>
           <w:rFonts w:ascii="Times New Roman" w:hAnsi="Times New Roman" w:cs="Times New Roman"/>
@@ -9511,7 +9525,7 @@
         <w:t>PROJECT</w:t>
       </w:r>
     </w:p>
-    <w:bookmarkEnd w:id="3"/>
+    <w:bookmarkEnd w:id="2"/>
     <w:p>
       <w:pPr>
         <w:pStyle w:val="21"/>
@@ -10338,7 +10352,7 @@
         <w:t>СОСТАВЛЕНИЕ ОПИСАНИЯ БИЗНЕС-ПРОЦЕССОВ</w:t>
       </w:r>
     </w:p>
-    <w:bookmarkEnd w:id="4"/>
+    <w:bookmarkEnd w:id="3"/>
     <w:p>
       <w:pPr>
         <w:spacing w:after="0" w:line="360" w:lineRule="auto"/>
@@ -10616,8 +10630,8 @@
           <w:szCs w:val="28"/>
         </w:rPr>
       </w:pPr>
-      <w:bookmarkStart w:id="5" w:name="_Hlk165892959"/>
-      <w:bookmarkStart w:id="6" w:name="_Hlk165892919"/>
+      <w:bookmarkStart w:id="4" w:name="_Hlk165892959"/>
+      <w:bookmarkStart w:id="5" w:name="_Hlk165892919"/>
       <w:r>
         <w:rPr>
           <w:rFonts w:ascii="Times New Roman" w:hAnsi="Times New Roman" w:cs="Times New Roman"/>
@@ -10629,7 +10643,7 @@
         <w:t xml:space="preserve">ДИАГРАММЫ UML </w:t>
       </w:r>
     </w:p>
-    <w:bookmarkEnd w:id="5"/>
+    <w:bookmarkEnd w:id="4"/>
     <w:p>
       <w:pPr>
         <w:pStyle w:val="21"/>
@@ -10837,7 +10851,7 @@
         <w:t>СОСТАВЛЕНИЕ ИНФОЛОГИЧЕСКОЙ МОДЕЛИ ПРЕДМЕТНОЙ ОБЛАСТИ И ДАТАЛОГИЧЕСКОЕ ПРОЕКТИРОВАНИЕ</w:t>
       </w:r>
     </w:p>
-    <w:bookmarkEnd w:id="6"/>
+    <w:bookmarkEnd w:id="5"/>
     <w:p>
       <w:pPr>
         <w:spacing w:after="0" w:line="360" w:lineRule="auto"/>
@@ -11616,7 +11630,7 @@
                 <w:szCs w:val="24"/>
               </w:rPr>
             </w:pPr>
-            <w:bookmarkStart w:id="7" w:name="_Hlk165892948"/>
+            <w:bookmarkStart w:id="6" w:name="_Hlk165892948"/>
             <w:r>
               <w:rPr>
                 <w:rFonts w:ascii="Times New Roman" w:hAnsi="Times New Roman" w:cs="Times New Roman"/>
@@ -20092,7 +20106,7 @@
         <w:t>ПОСТРОЕНИЕ РЕЛЯЦИОННОЙ МОДЕЛИ ДАННЫХ, РАЗРАБОТКА БАЗЫ ДАННЫХ И ЗАПРОСОВ К НЕЙ</w:t>
       </w:r>
     </w:p>
-    <w:bookmarkEnd w:id="7"/>
+    <w:bookmarkEnd w:id="6"/>
     <w:p>
       <w:pPr>
         <w:spacing w:after="0" w:line="360" w:lineRule="auto"/>
@@ -21211,6 +21225,7 @@
       <w:r>
         <w:rPr>
           <w:rFonts w:ascii="Times New Roman" w:hAnsi="Times New Roman" w:cs="Times New Roman"/>
+          <w:noProof/>
           <w:sz w:val="28"/>
           <w:szCs w:val="28"/>
         </w:rPr>
@@ -21656,6 +21671,7 @@
       <w:r>
         <w:rPr>
           <w:rFonts w:ascii="Times New Roman" w:hAnsi="Times New Roman" w:cs="Times New Roman"/>
+          <w:noProof/>
           <w:sz w:val="28"/>
           <w:szCs w:val="28"/>
         </w:rPr>
@@ -21788,6 +21804,7 @@
       <w:r>
         <w:rPr>
           <w:rFonts w:ascii="Times New Roman" w:hAnsi="Times New Roman" w:cs="Times New Roman"/>
+          <w:noProof/>
           <w:sz w:val="28"/>
           <w:szCs w:val="28"/>
         </w:rPr>
@@ -21937,6 +21954,7 @@
       <w:r>
         <w:rPr>
           <w:rFonts w:ascii="Times New Roman" w:hAnsi="Times New Roman" w:cs="Times New Roman"/>
+          <w:noProof/>
           <w:sz w:val="28"/>
           <w:szCs w:val="28"/>
         </w:rPr>
@@ -22094,6 +22112,7 @@
       <w:r>
         <w:rPr>
           <w:rFonts w:ascii="Times New Roman" w:hAnsi="Times New Roman" w:cs="Times New Roman"/>
+          <w:noProof/>
           <w:sz w:val="28"/>
           <w:szCs w:val="28"/>
         </w:rPr>
@@ -22226,6 +22245,7 @@
       <w:r>
         <w:rPr>
           <w:rFonts w:ascii="Times New Roman" w:hAnsi="Times New Roman" w:cs="Times New Roman"/>
+          <w:noProof/>
           <w:sz w:val="28"/>
           <w:szCs w:val="28"/>
         </w:rPr>
@@ -22401,6 +22421,7 @@
       <w:r>
         <w:rPr>
           <w:rFonts w:ascii="Times New Roman" w:hAnsi="Times New Roman" w:cs="Times New Roman"/>
+          <w:noProof/>
           <w:sz w:val="28"/>
           <w:szCs w:val="28"/>
         </w:rPr>
@@ -23065,6 +23086,7 @@
       <w:r>
         <w:rPr>
           <w:rFonts w:ascii="Times New Roman" w:hAnsi="Times New Roman" w:cs="Times New Roman"/>
+          <w:noProof/>
           <w:sz w:val="28"/>
           <w:szCs w:val="28"/>
         </w:rPr>
@@ -24702,6 +24724,7 @@
       <w:r>
         <w:rPr>
           <w:rFonts w:ascii="Times New Roman" w:hAnsi="Times New Roman" w:cs="Times New Roman"/>
+          <w:noProof/>
           <w:sz w:val="28"/>
           <w:szCs w:val="28"/>
         </w:rPr>
@@ -25477,6 +25500,7 @@
       <w:r>
         <w:rPr>
           <w:rFonts w:ascii="Times New Roman" w:hAnsi="Times New Roman" w:cs="Times New Roman"/>
+          <w:noProof/>
           <w:sz w:val="28"/>
           <w:szCs w:val="28"/>
         </w:rPr>

--- a/Итоговый отчет.docx
+++ b/Итоговый отчет.docx
@@ -4363,6 +4363,277 @@
         </w:rPr>
       </w:pPr>
     </w:p>
+    <w:tbl>
+      <w:tblPr>
+        <w:tblStyle w:val="ad"/>
+        <w:tblW w:w="0" w:type="auto"/>
+        <w:tblLook w:val="04A0" w:firstRow="1" w:lastRow="0" w:firstColumn="1" w:lastColumn="0" w:noHBand="0" w:noVBand="1"/>
+      </w:tblPr>
+      <w:tblGrid>
+        <w:gridCol w:w="3005"/>
+        <w:gridCol w:w="3005"/>
+        <w:gridCol w:w="3006"/>
+      </w:tblGrid>
+      <w:tr>
+        <w:tc>
+          <w:tcPr>
+            <w:tcW w:w="3005" w:type="dxa"/>
+          </w:tcPr>
+          <w:p>
+            <w:pPr>
+              <w:widowControl w:val="0"/>
+              <w:autoSpaceDE w:val="0"/>
+              <w:autoSpaceDN w:val="0"/>
+              <w:adjustRightInd w:val="0"/>
+              <w:rPr>
+                <w:rFonts w:ascii="Times New Roman" w:hAnsi="Times New Roman"/>
+                <w:color w:val="000000" w:themeColor="text1"/>
+                <w:sz w:val="28"/>
+                <w:szCs w:val="28"/>
+              </w:rPr>
+            </w:pPr>
+            <w:r>
+              <w:rPr>
+                <w:rFonts w:ascii="Times New Roman" w:hAnsi="Times New Roman"/>
+                <w:color w:val="000000" w:themeColor="text1"/>
+                <w:sz w:val="28"/>
+                <w:szCs w:val="28"/>
+              </w:rPr>
+              <w:t>Подразделение</w:t>
+            </w:r>
+          </w:p>
+        </w:tc>
+        <w:tc>
+          <w:tcPr>
+            <w:tcW w:w="3005" w:type="dxa"/>
+          </w:tcPr>
+          <w:p>
+            <w:pPr>
+              <w:widowControl w:val="0"/>
+              <w:autoSpaceDE w:val="0"/>
+              <w:autoSpaceDN w:val="0"/>
+              <w:adjustRightInd w:val="0"/>
+              <w:rPr>
+                <w:rFonts w:ascii="Times New Roman" w:hAnsi="Times New Roman"/>
+                <w:color w:val="000000" w:themeColor="text1"/>
+                <w:sz w:val="28"/>
+                <w:szCs w:val="28"/>
+              </w:rPr>
+            </w:pPr>
+            <w:r>
+              <w:rPr>
+                <w:rFonts w:ascii="Times New Roman" w:hAnsi="Times New Roman"/>
+                <w:color w:val="000000" w:themeColor="text1"/>
+                <w:sz w:val="28"/>
+                <w:szCs w:val="28"/>
+              </w:rPr>
+              <w:t>Процесс</w:t>
+            </w:r>
+          </w:p>
+        </w:tc>
+        <w:tc>
+          <w:tcPr>
+            <w:tcW w:w="3006" w:type="dxa"/>
+          </w:tcPr>
+          <w:p>
+            <w:pPr>
+              <w:widowControl w:val="0"/>
+              <w:autoSpaceDE w:val="0"/>
+              <w:autoSpaceDN w:val="0"/>
+              <w:adjustRightInd w:val="0"/>
+              <w:rPr>
+                <w:rFonts w:ascii="Times New Roman" w:hAnsi="Times New Roman"/>
+                <w:color w:val="000000" w:themeColor="text1"/>
+                <w:sz w:val="28"/>
+                <w:szCs w:val="28"/>
+              </w:rPr>
+            </w:pPr>
+            <w:r>
+              <w:rPr>
+                <w:rFonts w:ascii="Times New Roman" w:hAnsi="Times New Roman"/>
+                <w:color w:val="000000" w:themeColor="text1"/>
+                <w:sz w:val="28"/>
+                <w:szCs w:val="28"/>
+              </w:rPr>
+              <w:t>Возможность автоматизации</w:t>
+            </w:r>
+          </w:p>
+        </w:tc>
+      </w:tr>
+      <w:tr>
+        <w:tc>
+          <w:tcPr>
+            <w:tcW w:w="3005" w:type="dxa"/>
+          </w:tcPr>
+          <w:p>
+            <w:pPr>
+              <w:widowControl w:val="0"/>
+              <w:autoSpaceDE w:val="0"/>
+              <w:autoSpaceDN w:val="0"/>
+              <w:adjustRightInd w:val="0"/>
+              <w:rPr>
+                <w:rFonts w:ascii="Times New Roman" w:hAnsi="Times New Roman"/>
+                <w:color w:val="000000" w:themeColor="text1"/>
+                <w:sz w:val="28"/>
+                <w:szCs w:val="28"/>
+              </w:rPr>
+            </w:pPr>
+            <w:r>
+              <w:rPr>
+                <w:rFonts w:ascii="Times New Roman" w:hAnsi="Times New Roman"/>
+                <w:color w:val="000000" w:themeColor="text1"/>
+                <w:sz w:val="28"/>
+                <w:szCs w:val="28"/>
+              </w:rPr>
+              <w:t>Отдел сбора информации о клиентах</w:t>
+            </w:r>
+          </w:p>
+        </w:tc>
+        <w:tc>
+          <w:tcPr>
+            <w:tcW w:w="3005" w:type="dxa"/>
+          </w:tcPr>
+          <w:p>
+            <w:pPr>
+              <w:widowControl w:val="0"/>
+              <w:autoSpaceDE w:val="0"/>
+              <w:autoSpaceDN w:val="0"/>
+              <w:adjustRightInd w:val="0"/>
+              <w:rPr>
+                <w:rFonts w:ascii="Times New Roman" w:hAnsi="Times New Roman"/>
+                <w:color w:val="000000" w:themeColor="text1"/>
+                <w:sz w:val="28"/>
+                <w:szCs w:val="28"/>
+              </w:rPr>
+            </w:pPr>
+            <w:r>
+              <w:rPr>
+                <w:rFonts w:ascii="Times New Roman" w:hAnsi="Times New Roman"/>
+                <w:color w:val="000000" w:themeColor="text1"/>
+                <w:sz w:val="28"/>
+                <w:szCs w:val="28"/>
+              </w:rPr>
+              <w:t>Сбор и хранение информации о всех клиентах автомастерской</w:t>
+            </w:r>
+          </w:p>
+        </w:tc>
+        <w:tc>
+          <w:tcPr>
+            <w:tcW w:w="3006" w:type="dxa"/>
+          </w:tcPr>
+          <w:p>
+            <w:pPr>
+              <w:widowControl w:val="0"/>
+              <w:autoSpaceDE w:val="0"/>
+              <w:autoSpaceDN w:val="0"/>
+              <w:adjustRightInd w:val="0"/>
+              <w:rPr>
+                <w:rFonts w:ascii="Times New Roman" w:hAnsi="Times New Roman"/>
+                <w:color w:val="000000" w:themeColor="text1"/>
+                <w:sz w:val="28"/>
+                <w:szCs w:val="28"/>
+              </w:rPr>
+            </w:pPr>
+            <w:r>
+              <w:rPr>
+                <w:rFonts w:ascii="Times New Roman" w:hAnsi="Times New Roman"/>
+                <w:color w:val="000000" w:themeColor="text1"/>
+                <w:sz w:val="28"/>
+                <w:szCs w:val="28"/>
+              </w:rPr>
+              <w:t>Возможна</w:t>
+            </w:r>
+          </w:p>
+        </w:tc>
+      </w:tr>
+      <w:tr>
+        <w:tc>
+          <w:tcPr>
+            <w:tcW w:w="3005" w:type="dxa"/>
+          </w:tcPr>
+          <w:p>
+            <w:pPr>
+              <w:widowControl w:val="0"/>
+              <w:autoSpaceDE w:val="0"/>
+              <w:autoSpaceDN w:val="0"/>
+              <w:adjustRightInd w:val="0"/>
+              <w:rPr>
+                <w:rFonts w:ascii="Times New Roman" w:hAnsi="Times New Roman"/>
+                <w:color w:val="000000" w:themeColor="text1"/>
+                <w:sz w:val="28"/>
+                <w:szCs w:val="28"/>
+              </w:rPr>
+            </w:pPr>
+            <w:r>
+              <w:rPr>
+                <w:rFonts w:ascii="Times New Roman" w:hAnsi="Times New Roman"/>
+                <w:color w:val="000000" w:themeColor="text1"/>
+                <w:sz w:val="28"/>
+                <w:szCs w:val="28"/>
+              </w:rPr>
+              <w:lastRenderedPageBreak/>
+              <w:t>Отдел сбора информации о финансах</w:t>
+            </w:r>
+          </w:p>
+        </w:tc>
+        <w:tc>
+          <w:tcPr>
+            <w:tcW w:w="3005" w:type="dxa"/>
+          </w:tcPr>
+          <w:p>
+            <w:pPr>
+              <w:widowControl w:val="0"/>
+              <w:autoSpaceDE w:val="0"/>
+              <w:autoSpaceDN w:val="0"/>
+              <w:adjustRightInd w:val="0"/>
+              <w:rPr>
+                <w:rFonts w:ascii="Times New Roman" w:hAnsi="Times New Roman"/>
+                <w:color w:val="000000" w:themeColor="text1"/>
+                <w:sz w:val="28"/>
+                <w:szCs w:val="28"/>
+              </w:rPr>
+            </w:pPr>
+            <w:r>
+              <w:rPr>
+                <w:rFonts w:ascii="Times New Roman" w:hAnsi="Times New Roman"/>
+                <w:color w:val="000000" w:themeColor="text1"/>
+                <w:sz w:val="28"/>
+                <w:szCs w:val="28"/>
+              </w:rPr>
+              <w:t>Сбор, хранение и применение информации о затратах и прибыли для повышения эффективности работы автомастерской</w:t>
+            </w:r>
+          </w:p>
+        </w:tc>
+        <w:tc>
+          <w:tcPr>
+            <w:tcW w:w="3006" w:type="dxa"/>
+          </w:tcPr>
+          <w:p>
+            <w:pPr>
+              <w:widowControl w:val="0"/>
+              <w:autoSpaceDE w:val="0"/>
+              <w:autoSpaceDN w:val="0"/>
+              <w:adjustRightInd w:val="0"/>
+              <w:rPr>
+                <w:rFonts w:ascii="Times New Roman" w:hAnsi="Times New Roman"/>
+                <w:color w:val="000000" w:themeColor="text1"/>
+                <w:sz w:val="28"/>
+                <w:szCs w:val="28"/>
+              </w:rPr>
+            </w:pPr>
+            <w:r>
+              <w:rPr>
+                <w:rFonts w:ascii="Times New Roman" w:hAnsi="Times New Roman"/>
+                <w:color w:val="000000" w:themeColor="text1"/>
+                <w:sz w:val="28"/>
+                <w:szCs w:val="28"/>
+              </w:rPr>
+              <w:t>Возможна</w:t>
+            </w:r>
+          </w:p>
+        </w:tc>
+      </w:tr>
+    </w:tbl>
     <w:p>
       <w:pPr>
         <w:widowControl w:val="0"/>
@@ -4502,7 +4773,6 @@
         <w:rPr>
           <w:color w:val="000000" w:themeColor="text1"/>
         </w:rPr>
-        <w:lastRenderedPageBreak/>
         <w:t>База данных должна быть централизованной, т.е. все данные должны располагаться в центральном хранилище. Информационная система должна иметь трехуровневую архитектуру: уровень первый - источник, второй - хранилище данных, третий - отчетность.</w:t>
       </w:r>
     </w:p>
@@ -4819,14 +5089,7 @@
         <w:rPr>
           <w:color w:val="000000" w:themeColor="text1"/>
         </w:rPr>
-        <w:t xml:space="preserve">- Администратор подсистемы формирования отчетности - понимание принципов многомерного анализа; знание методологии проектирования хранилищ данных; знание и </w:t>
-      </w:r>
-      <w:r>
-        <w:rPr>
-          <w:color w:val="000000" w:themeColor="text1"/>
-        </w:rPr>
-        <w:lastRenderedPageBreak/>
-        <w:t>навыки администрирования приложения; знание языка запросов SQL; знание инструментов разработки.</w:t>
+        <w:t>- Администратор подсистемы формирования отчетности - понимание принципов многомерного анализа; знание методологии проектирования хранилищ данных; знание и навыки администрирования приложения; знание языка запросов SQL; знание инструментов разработки.</w:t>
       </w:r>
     </w:p>
     <w:p>
@@ -5109,6 +5372,12 @@
           <w:color w:val="000000" w:themeColor="text1"/>
         </w:rPr>
         <w:br/>
+      </w:r>
+      <w:r>
+        <w:rPr>
+          <w:color w:val="000000" w:themeColor="text1"/>
+        </w:rPr>
+        <w:lastRenderedPageBreak/>
         <w:t>В части диалога с пользователем:</w:t>
       </w:r>
       <w:r>
@@ -5172,14 +5441,7 @@
           <w:color w:val="000000" w:themeColor="text1"/>
         </w:rPr>
         <w:br/>
-        <w:t xml:space="preserve">- при возникновении ошибок в работе подсистемы на экран монитора должно выводиться </w:t>
-      </w:r>
-      <w:r>
-        <w:rPr>
-          <w:color w:val="000000" w:themeColor="text1"/>
-        </w:rPr>
-        <w:lastRenderedPageBreak/>
-        <w:t>сообщение с наименованием ошибки и с рекомендациями по её устранению на русском языке.</w:t>
+        <w:t>- при возникновении ошибок в работе подсистемы на экран монитора должно выводиться сообщение с наименованием ошибки и с рекомендациями по её устранению на русском языке.</w:t>
       </w:r>
     </w:p>
     <w:p>
@@ -5457,6 +5719,7 @@
         <w:rPr>
           <w:color w:val="000000" w:themeColor="text1"/>
         </w:rPr>
+        <w:lastRenderedPageBreak/>
         <w:t>Обеспечение информационное безопасности Системы БД должно удовлетворять следующим требованиям:</w:t>
       </w:r>
       <w:r>
@@ -5849,6 +6112,12 @@
           <w:color w:val="000000" w:themeColor="text1"/>
         </w:rPr>
         <w:br/>
+      </w:r>
+      <w:r>
+        <w:rPr>
+          <w:color w:val="000000" w:themeColor="text1"/>
+        </w:rPr>
+        <w:lastRenderedPageBreak/>
         <w:t>- Система должна иметь возможность функционирования в диапазоне допустимых значений вибраций, установленных изготовителем аппаратных средств.</w:t>
       </w:r>
     </w:p>
@@ -5983,7 +6252,6 @@
           <w:sz w:val="28"/>
           <w:szCs w:val="28"/>
         </w:rPr>
-        <w:lastRenderedPageBreak/>
         <w:t>4.1.11. Дополнительные требования</w:t>
       </w:r>
     </w:p>
@@ -6190,6 +6458,7 @@
         <w:rPr>
           <w:color w:val="000000" w:themeColor="text1"/>
         </w:rPr>
+        <w:lastRenderedPageBreak/>
         <w:t>Компьютерные системы автоматизации являются стационарными и после монтажа и проведения пуско-наладочных работ транспортировке не подлежат.</w:t>
       </w:r>
     </w:p>
@@ -6410,7 +6679,6 @@
           <w:sz w:val="28"/>
           <w:szCs w:val="28"/>
         </w:rPr>
-        <w:lastRenderedPageBreak/>
         <w:t>4.3. Требования к видам обеспечения</w:t>
       </w:r>
     </w:p>
@@ -6752,6 +7020,7 @@
         <w:rPr>
           <w:color w:val="000000" w:themeColor="text1"/>
         </w:rPr>
+        <w:lastRenderedPageBreak/>
         <w:t>Система не должна быть закрытой для смежных систем и должна поддерживать возможность экспорта данных в смежные системы через таблицы или файлы данных.</w:t>
       </w:r>
       <w:r>
@@ -6893,7 +7162,6 @@
         <w:rPr>
           <w:color w:val="000000" w:themeColor="text1"/>
         </w:rPr>
-        <w:lastRenderedPageBreak/>
         <w:t>1) Система, по возможности, должна использовать классификаторы и справочники, которые ведутся в системах-источниках данных.</w:t>
       </w:r>
       <w:r>
@@ -7200,6 +7468,7 @@
           <w:szCs w:val="28"/>
           <w:lang w:val="x-none"/>
         </w:rPr>
+        <w:lastRenderedPageBreak/>
         <w:t>4.3.2.8. Требования к контролю, хранению, обновлению и восстановлению данных</w:t>
       </w:r>
     </w:p>
@@ -7267,14 +7536,7 @@
           <w:color w:val="000000" w:themeColor="text1"/>
         </w:rPr>
         <w:br/>
-        <w:t xml:space="preserve">- для сервера сбора, обработки и загрузки данных необходимо обеспечить резервное копирование его бинарных файлов (Home) раз в 2 недели и хранение копии на </w:t>
-      </w:r>
-      <w:r>
-        <w:rPr>
-          <w:color w:val="000000" w:themeColor="text1"/>
-        </w:rPr>
-        <w:lastRenderedPageBreak/>
-        <w:t>протяжении 2-х месяцев;</w:t>
+        <w:t>- для сервера сбора, обработки и загрузки данных необходимо обеспечить резервное копирование его бинарных файлов (Home) раз в 2 недели и хранение копии на протяжении 2-х месяцев;</w:t>
       </w:r>
       <w:r>
         <w:rPr>
@@ -7691,14 +7953,7 @@
           <w:color w:val="000000" w:themeColor="text1"/>
         </w:rPr>
         <w:br/>
-        <w:t xml:space="preserve">- надежность должна обеспечиваться за счет предупреждения ошибок - не допущения </w:t>
-      </w:r>
-      <w:r>
-        <w:rPr>
-          <w:color w:val="000000" w:themeColor="text1"/>
-        </w:rPr>
-        <w:lastRenderedPageBreak/>
-        <w:t>ошибок в готовых ПС;</w:t>
+        <w:t>- надежность должна обеспечиваться за счет предупреждения ошибок - не допущения ошибок в готовых ПС;</w:t>
       </w:r>
       <w:r>
         <w:rPr>
@@ -8130,6 +8385,7 @@
           <w:szCs w:val="28"/>
           <w:lang w:val="x-none"/>
         </w:rPr>
+        <w:lastRenderedPageBreak/>
         <w:t>4.3.6. Требования к метрологическому обеспечению</w:t>
       </w:r>
     </w:p>
@@ -8252,14 +8508,7 @@
           <w:color w:val="000000" w:themeColor="text1"/>
         </w:rPr>
         <w:br/>
-        <w:t xml:space="preserve">- в случае возникновения со стороны функционального подразделения необходимости </w:t>
-      </w:r>
-      <w:r>
-        <w:rPr>
-          <w:color w:val="000000" w:themeColor="text1"/>
-        </w:rPr>
-        <w:lastRenderedPageBreak/>
-        <w:t>изменения функциональности системы, пользователи должны действовать следующим образом: пользователи должны сообщить о необходимой доработке системы разработчику.</w:t>
+        <w:t>- в случае возникновения со стороны функционального подразделения необходимости изменения функциональности системы, пользователи должны действовать следующим образом: пользователи должны сообщить о необходимой доработке системы разработчику.</w:t>
       </w:r>
       <w:r>
         <w:rPr>
@@ -8509,6 +8758,12 @@
           <w:color w:val="000000" w:themeColor="text1"/>
         </w:rPr>
         <w:br/>
+      </w:r>
+      <w:r>
+        <w:rPr>
+          <w:color w:val="000000" w:themeColor="text1"/>
+        </w:rPr>
+        <w:lastRenderedPageBreak/>
         <w:t>Конкретные сроки выполнения стадий и этапов разработки и создания Системы определяются Планом выполнения работ, являющимся неотъемлемой частью Договора на выполнение работ по настоящему Частному техническому заданию.</w:t>
       </w:r>
       <w:r>
@@ -8601,7 +8856,6 @@
         <w:rPr>
           <w:color w:val="000000" w:themeColor="text1"/>
         </w:rPr>
-        <w:lastRenderedPageBreak/>
         <w:t>Ответственность за организацию и проведение приемки системы должен нести заказчик. Приемка системы должна производиться по завершению приемки всех задач системы. При этом необходимо предоставить обеспечение материальной частью (технические средства), проектной документацией и специально выделенным персоналом.</w:t>
       </w:r>
     </w:p>
@@ -8801,7 +9055,14 @@
         <w:rPr>
           <w:color w:val="000000" w:themeColor="text1"/>
         </w:rPr>
-        <w:t>Для создания условий функционирования БД, при которых гарантируется соответствие создаваемой системы требованиям, содержащимся в настоящем техническом задании, и возможность эффективного её использования, в организации Заказчика должен быть проведен комплекс мероприятий.</w:t>
+        <w:t xml:space="preserve">Для создания условий функционирования БД, при которых гарантируется соответствие создаваемой системы требованиям, содержащимся в настоящем техническом задании, и </w:t>
+      </w:r>
+      <w:r>
+        <w:rPr>
+          <w:color w:val="000000" w:themeColor="text1"/>
+        </w:rPr>
+        <w:lastRenderedPageBreak/>
+        <w:t>возможность эффективного её использования, в организации Заказчика должен быть проведен комплекс мероприятий.</w:t>
       </w:r>
     </w:p>
     <w:p>
@@ -8942,12 +9203,6 @@
           <w:color w:val="000000" w:themeColor="text1"/>
         </w:rPr>
         <w:br/>
-      </w:r>
-      <w:r>
-        <w:rPr>
-          <w:color w:val="000000" w:themeColor="text1"/>
-        </w:rPr>
-        <w:lastRenderedPageBreak/>
         <w:t>- организация доступа к базам данных источников;</w:t>
       </w:r>
       <w:r>
@@ -9382,6 +9637,7 @@
           <w:sz w:val="24"/>
           <w:szCs w:val="24"/>
         </w:rPr>
+        <w:lastRenderedPageBreak/>
         <w:t>- ГОСТ Р 50571.22-2000. «Электроустановки зданий. Часть 7. Требования к специальным электроустановкам. Раздел 707. Заземление оборудования обработки информации».</w:t>
       </w:r>
       <w:r>
